--- a/Consigna Delicias Artesanales.docx
+++ b/Consigna Delicias Artesanales.docx
@@ -1682,244 +1682,336 @@
         <w:jc w:val="both"/>
       </w:pPr>
       <w:r>
-        <w:t>Se</w:t>
-      </w:r>
-      <w:r>
-        <w:rPr>
-          <w:spacing w:val="31"/>
-        </w:rPr>
-        <w:t xml:space="preserve"> </w:t>
-      </w:r>
-      <w:r>
-        <w:t>requiere</w:t>
-      </w:r>
-      <w:r>
-        <w:rPr>
-          <w:spacing w:val="31"/>
-        </w:rPr>
-        <w:t xml:space="preserve"> </w:t>
-      </w:r>
-      <w:r>
-        <w:t>desarrollar</w:t>
-      </w:r>
-      <w:r>
-        <w:rPr>
-          <w:spacing w:val="32"/>
-        </w:rPr>
-        <w:t xml:space="preserve"> </w:t>
-      </w:r>
-      <w:r>
-        <w:t>un</w:t>
-      </w:r>
-      <w:r>
-        <w:rPr>
-          <w:spacing w:val="31"/>
-        </w:rPr>
-        <w:t xml:space="preserve"> </w:t>
-      </w:r>
-      <w:r>
-        <w:t>sistema</w:t>
-      </w:r>
-      <w:r>
-        <w:rPr>
-          <w:spacing w:val="32"/>
-        </w:rPr>
-        <w:t xml:space="preserve"> </w:t>
-      </w:r>
-      <w:r>
-        <w:t>de</w:t>
-      </w:r>
-      <w:r>
-        <w:rPr>
-          <w:spacing w:val="31"/>
-        </w:rPr>
-        <w:t xml:space="preserve"> </w:t>
-      </w:r>
-      <w:r>
-        <w:t>gestión</w:t>
-      </w:r>
-      <w:r>
-        <w:rPr>
-          <w:spacing w:val="32"/>
-        </w:rPr>
-        <w:t xml:space="preserve"> </w:t>
-      </w:r>
-      <w:r>
-        <w:t>para</w:t>
-      </w:r>
-      <w:r>
-        <w:rPr>
-          <w:spacing w:val="31"/>
-        </w:rPr>
-        <w:t xml:space="preserve"> </w:t>
-      </w:r>
-      <w:r>
-        <w:t>una</w:t>
-      </w:r>
-      <w:r>
-        <w:rPr>
-          <w:spacing w:val="31"/>
-        </w:rPr>
-        <w:t xml:space="preserve"> </w:t>
-      </w:r>
-      <w:r>
-        <w:t>panadería</w:t>
-      </w:r>
-      <w:r>
-        <w:rPr>
-          <w:spacing w:val="32"/>
-        </w:rPr>
-        <w:t xml:space="preserve"> </w:t>
-      </w:r>
-      <w:r>
-        <w:t>llamada</w:t>
-      </w:r>
-      <w:r>
-        <w:rPr>
-          <w:spacing w:val="31"/>
-        </w:rPr>
-        <w:t xml:space="preserve"> </w:t>
-      </w:r>
-      <w:r>
-        <w:t>Delicias</w:t>
-      </w:r>
-      <w:r>
-        <w:rPr>
-          <w:spacing w:val="32"/>
-        </w:rPr>
-        <w:t xml:space="preserve"> </w:t>
-      </w:r>
-      <w:r>
-        <w:t>Artesanales,</w:t>
-      </w:r>
-      <w:r>
-        <w:rPr>
-          <w:spacing w:val="31"/>
-        </w:rPr>
-        <w:t xml:space="preserve"> </w:t>
-      </w:r>
-      <w:r>
-        <w:t>que</w:t>
-      </w:r>
-      <w:r>
-        <w:rPr>
-          <w:spacing w:val="1"/>
-        </w:rPr>
-        <w:t xml:space="preserve"> </w:t>
-      </w:r>
-      <w:r>
-        <w:t>tiene</w:t>
-      </w:r>
-      <w:r>
-        <w:rPr>
-          <w:spacing w:val="-3"/>
-        </w:rPr>
-        <w:t xml:space="preserve"> </w:t>
-      </w:r>
-      <w:r>
-        <w:t>como</w:t>
-      </w:r>
-      <w:r>
-        <w:rPr>
-          <w:spacing w:val="-3"/>
-        </w:rPr>
-        <w:t xml:space="preserve"> </w:t>
-      </w:r>
-      <w:r>
-        <w:t>objetivo</w:t>
-      </w:r>
-      <w:r>
-        <w:rPr>
-          <w:spacing w:val="-3"/>
-        </w:rPr>
-        <w:t xml:space="preserve"> </w:t>
-      </w:r>
-      <w:r>
-        <w:t>producir</w:t>
-      </w:r>
-      <w:r>
-        <w:rPr>
-          <w:spacing w:val="-3"/>
-        </w:rPr>
-        <w:t xml:space="preserve"> </w:t>
-      </w:r>
-      <w:r>
-        <w:t>y</w:t>
-      </w:r>
-      <w:r>
-        <w:rPr>
-          <w:spacing w:val="-3"/>
-        </w:rPr>
-        <w:t xml:space="preserve"> </w:t>
-      </w:r>
-      <w:r>
-        <w:t>comercializar</w:t>
-      </w:r>
-      <w:r>
-        <w:rPr>
-          <w:spacing w:val="-3"/>
-        </w:rPr>
-        <w:t xml:space="preserve"> </w:t>
-      </w:r>
-      <w:r>
-        <w:t>una</w:t>
-      </w:r>
-      <w:r>
-        <w:rPr>
-          <w:spacing w:val="-3"/>
-        </w:rPr>
-        <w:t xml:space="preserve"> </w:t>
-      </w:r>
-      <w:r>
-        <w:t>amplia</w:t>
-      </w:r>
-      <w:r>
-        <w:rPr>
-          <w:spacing w:val="-2"/>
-        </w:rPr>
-        <w:t xml:space="preserve"> </w:t>
-      </w:r>
-      <w:r>
-        <w:t>variedad</w:t>
-      </w:r>
-      <w:r>
-        <w:rPr>
-          <w:spacing w:val="-3"/>
-        </w:rPr>
-        <w:t xml:space="preserve"> </w:t>
-      </w:r>
-      <w:r>
-        <w:t>de</w:t>
-      </w:r>
-      <w:r>
-        <w:rPr>
-          <w:spacing w:val="-3"/>
-        </w:rPr>
-        <w:t xml:space="preserve"> </w:t>
-      </w:r>
-      <w:r>
-        <w:t>productos</w:t>
-      </w:r>
-      <w:r>
-        <w:rPr>
-          <w:spacing w:val="-3"/>
-        </w:rPr>
-        <w:t xml:space="preserve"> </w:t>
-      </w:r>
-      <w:r>
-        <w:t>de</w:t>
-      </w:r>
-      <w:r>
-        <w:rPr>
-          <w:spacing w:val="-3"/>
-        </w:rPr>
-        <w:t xml:space="preserve"> </w:t>
-      </w:r>
-      <w:r>
-        <w:t>panadería.</w:t>
+        <w:rPr>
+          <w:color w:val="C00000"/>
+        </w:rPr>
+        <w:t>Posi</w:t>
+      </w:r>
+      <w:r>
+        <w:rPr>
+          <w:color w:val="C00000"/>
+        </w:rPr>
+        <w:t>bles entidades</w:t>
       </w:r>
     </w:p>
     <w:p>
+      <w:pPr>
+        <w:pStyle w:val="BodyText"/>
+        <w:spacing w:before="210" w:line="276" w:lineRule="auto"/>
+        <w:ind w:right="121"/>
+        <w:jc w:val="both"/>
+      </w:pPr>
+      <w:r>
+        <w:rPr>
+          <w:rFonts w:ascii="Calibri" w:hAnsi="Calibri" w:eastAsia="Calibri" w:cs="Calibri"/>
+        </w:rPr>
+        <w:t>POSIBLES ATRIBUTOS</w:t>
+      </w:r>
+    </w:p>
+    <w:p>
+      <w:pPr>
+        <w:pStyle w:val="BodyText"/>
+        <w:spacing w:before="210" w:line="276" w:lineRule="auto"/>
+        <w:ind w:right="121"/>
+        <w:jc w:val="both"/>
+        <w:rPr>
+          <w:u w:val="single"/>
+        </w:rPr>
+      </w:pPr>
+      <w:r>
+        <w:rPr>
+          <w:rFonts w:ascii="Calibri" w:hAnsi="Calibri" w:eastAsia="Calibri" w:cs="Calibri"/>
+          <w:u w:val="single"/>
+        </w:rPr>
+        <w:t>Posibles relaciones</w:t>
+      </w:r>
+    </w:p>
+    <w:p w14:noSpellErr="1">
+      <w:pPr>
+        <w:pStyle w:val="BodyText"/>
+        <w:bidi w:val="0"/>
+        <w:spacing w:before="210" w:beforeAutospacing="off" w:after="0" w:afterAutospacing="off" w:line="276" w:lineRule="auto"/>
+        <w:ind w:left="101" w:right="121"/>
+        <w:jc w:val="both"/>
+      </w:pPr>
+      <w:r>
+        <w:rPr>
+          <w:rFonts w:ascii="Calibri" w:hAnsi="Calibri" w:eastAsia="Calibri" w:cs="Calibri"/>
+        </w:rPr>
+        <w:t>Se</w:t>
+      </w:r>
+      <w:r>
+        <w:rPr>
+          <w:rFonts w:ascii="Calibri" w:hAnsi="Calibri" w:eastAsia="Calibri" w:cs="Calibri"/>
+          <w:spacing w:val="31"/>
+        </w:rPr>
+        <w:t xml:space="preserve"> </w:t>
+      </w:r>
+      <w:r>
+        <w:rPr>
+          <w:rFonts w:ascii="Calibri" w:hAnsi="Calibri" w:eastAsia="Calibri" w:cs="Calibri"/>
+        </w:rPr>
+        <w:t>requiere</w:t>
+      </w:r>
+      <w:r>
+        <w:rPr>
+          <w:rFonts w:ascii="Calibri" w:hAnsi="Calibri" w:eastAsia="Calibri" w:cs="Calibri"/>
+          <w:spacing w:val="31"/>
+        </w:rPr>
+        <w:t xml:space="preserve"> </w:t>
+      </w:r>
+      <w:r>
+        <w:rPr>
+          <w:rFonts w:ascii="Calibri" w:hAnsi="Calibri" w:eastAsia="Calibri" w:cs="Calibri"/>
+        </w:rPr>
+        <w:t>desarrollar</w:t>
+      </w:r>
+      <w:r>
+        <w:rPr>
+          <w:rFonts w:ascii="Calibri" w:hAnsi="Calibri" w:eastAsia="Calibri" w:cs="Calibri"/>
+          <w:spacing w:val="32"/>
+        </w:rPr>
+        <w:t xml:space="preserve"> </w:t>
+      </w:r>
+      <w:r>
+        <w:rPr>
+          <w:rFonts w:ascii="Calibri" w:hAnsi="Calibri" w:eastAsia="Calibri" w:cs="Calibri"/>
+        </w:rPr>
+        <w:t>un</w:t>
+      </w:r>
+      <w:r>
+        <w:rPr>
+          <w:rFonts w:ascii="Calibri" w:hAnsi="Calibri" w:eastAsia="Calibri" w:cs="Calibri"/>
+          <w:spacing w:val="31"/>
+        </w:rPr>
+        <w:t xml:space="preserve"> </w:t>
+      </w:r>
+      <w:r>
+        <w:rPr/>
+        <w:t>sistema</w:t>
+      </w:r>
+      <w:r>
+        <w:rPr>
+          <w:spacing w:val="32"/>
+        </w:rPr>
+        <w:t xml:space="preserve"> </w:t>
+      </w:r>
+      <w:r>
+        <w:rPr/>
+        <w:t>de</w:t>
+      </w:r>
+      <w:r>
+        <w:rPr>
+          <w:spacing w:val="31"/>
+        </w:rPr>
+        <w:t xml:space="preserve"> </w:t>
+      </w:r>
+      <w:r>
+        <w:rPr/>
+        <w:t>gestión</w:t>
+      </w:r>
+      <w:r>
+        <w:rPr>
+          <w:spacing w:val="32"/>
+        </w:rPr>
+        <w:t xml:space="preserve"> </w:t>
+      </w:r>
+      <w:r>
+        <w:rPr/>
+        <w:t>para</w:t>
+      </w:r>
+      <w:r>
+        <w:rPr>
+          <w:spacing w:val="31"/>
+        </w:rPr>
+        <w:t xml:space="preserve"> </w:t>
+      </w:r>
+      <w:r>
+        <w:rPr/>
+        <w:t>una</w:t>
+      </w:r>
+      <w:r>
+        <w:rPr>
+          <w:spacing w:val="31"/>
+        </w:rPr>
+        <w:t xml:space="preserve"> </w:t>
+      </w:r>
+      <w:r>
+        <w:rPr/>
+        <w:t>panadería</w:t>
+      </w:r>
+      <w:r>
+        <w:rPr>
+          <w:spacing w:val="32"/>
+        </w:rPr>
+        <w:t xml:space="preserve"> </w:t>
+      </w:r>
+      <w:r>
+        <w:rPr/>
+        <w:t>llamada</w:t>
+      </w:r>
+      <w:r>
+        <w:rPr>
+          <w:spacing w:val="31"/>
+        </w:rPr>
+        <w:t xml:space="preserve"> </w:t>
+      </w:r>
+      <w:r>
+        <w:rPr/>
+        <w:t>Delicias</w:t>
+      </w:r>
+      <w:r>
+        <w:rPr>
+          <w:spacing w:val="32"/>
+        </w:rPr>
+        <w:t xml:space="preserve"> </w:t>
+      </w:r>
+      <w:r>
+        <w:rPr/>
+        <w:t>Artesanales,</w:t>
+      </w:r>
+      <w:r>
+        <w:rPr>
+          <w:spacing w:val="31"/>
+        </w:rPr>
+        <w:t xml:space="preserve"> </w:t>
+      </w:r>
+      <w:r>
+        <w:rPr/>
+        <w:t>que</w:t>
+      </w:r>
+      <w:r>
+        <w:rPr>
+          <w:spacing w:val="1"/>
+        </w:rPr>
+        <w:t xml:space="preserve"> </w:t>
+      </w:r>
+      <w:r>
+        <w:rPr/>
+        <w:t>tiene</w:t>
+      </w:r>
+      <w:r>
+        <w:rPr>
+          <w:spacing w:val="-3"/>
+        </w:rPr>
+        <w:t xml:space="preserve"> </w:t>
+      </w:r>
+      <w:r>
+        <w:rPr/>
+        <w:t>como</w:t>
+      </w:r>
+      <w:r>
+        <w:rPr>
+          <w:spacing w:val="-3"/>
+        </w:rPr>
+        <w:t xml:space="preserve"> </w:t>
+      </w:r>
+      <w:r>
+        <w:rPr/>
+        <w:t>objetivo</w:t>
+      </w:r>
+      <w:r>
+        <w:rPr>
+          <w:spacing w:val="-3"/>
+        </w:rPr>
+        <w:t xml:space="preserve"> </w:t>
+      </w:r>
+      <w:r>
+        <w:rPr/>
+        <w:t>producir</w:t>
+      </w:r>
+      <w:r>
+        <w:rPr>
+          <w:spacing w:val="-3"/>
+        </w:rPr>
+        <w:t xml:space="preserve"> </w:t>
+      </w:r>
+      <w:r>
+        <w:rPr/>
+        <w:t>y</w:t>
+      </w:r>
+      <w:r>
+        <w:rPr>
+          <w:spacing w:val="-3"/>
+        </w:rPr>
+        <w:t xml:space="preserve"> </w:t>
+      </w:r>
+      <w:r>
+        <w:rPr/>
+        <w:t>comercializar</w:t>
+      </w:r>
+      <w:r>
+        <w:rPr>
+          <w:spacing w:val="-3"/>
+        </w:rPr>
+        <w:t xml:space="preserve"> </w:t>
+      </w:r>
+      <w:r>
+        <w:rPr/>
+        <w:t>una</w:t>
+      </w:r>
+      <w:r>
+        <w:rPr>
+          <w:spacing w:val="-3"/>
+        </w:rPr>
+        <w:t xml:space="preserve"> </w:t>
+      </w:r>
+      <w:r>
+        <w:rPr/>
+        <w:t>amplia</w:t>
+      </w:r>
+      <w:r>
+        <w:rPr>
+          <w:spacing w:val="-2"/>
+        </w:rPr>
+        <w:t xml:space="preserve"> </w:t>
+      </w:r>
+      <w:r>
+        <w:rPr/>
+        <w:t>variedad</w:t>
+      </w:r>
+      <w:r>
+        <w:rPr>
+          <w:spacing w:val="-3"/>
+        </w:rPr>
+        <w:t xml:space="preserve"> </w:t>
+      </w:r>
+      <w:r>
+        <w:rPr/>
+        <w:t>de</w:t>
+      </w:r>
+      <w:r>
+        <w:rPr>
+          <w:spacing w:val="-3"/>
+        </w:rPr>
+        <w:t xml:space="preserve"> </w:t>
+      </w:r>
+      <w:r>
+        <w:rPr/>
+        <w:t>productos</w:t>
+      </w:r>
+      <w:r>
+        <w:rPr>
+          <w:spacing w:val="-3"/>
+        </w:rPr>
+        <w:t xml:space="preserve"> </w:t>
+      </w:r>
+      <w:r>
+        <w:rPr/>
+        <w:t>de</w:t>
+      </w:r>
+      <w:r>
+        <w:rPr>
+          <w:spacing w:val="-3"/>
+        </w:rPr>
+        <w:t xml:space="preserve"> </w:t>
+      </w:r>
+      <w:r>
+        <w:rPr/>
+        <w:t>panadería.</w:t>
+      </w:r>
+    </w:p>
+    <w:p w14:noSpellErr="1">
       <w:pPr>
         <w:pStyle w:val="BodyText"/>
         <w:spacing w:before="161" w:line="276" w:lineRule="auto"/>
@@ -1927,46 +2019,68 @@
         <w:jc w:val="both"/>
       </w:pPr>
       <w:r>
+        <w:rPr/>
         <w:t xml:space="preserve">El sistema debe permitir la gestión de los </w:t>
       </w:r>
       <w:r>
-        <w:rPr>
-          <w:highlight w:val="yellow"/>
-        </w:rPr>
+        <w:rPr/>
         <w:t>procesos</w:t>
       </w:r>
       <w:r>
+        <w:rPr/>
         <w:t xml:space="preserve"> de </w:t>
       </w:r>
       <w:r>
         <w:rPr>
-          <w:highlight w:val="yellow"/>
+          <w:color w:val="595959" w:themeColor="text1" w:themeTint="A6" w:themeShade="FF"/>
         </w:rPr>
         <w:t>producción, inventario, ventas y gestión del</w:t>
       </w:r>
       <w:r>
         <w:rPr>
-          <w:spacing w:val="1"/>
-          <w:highlight w:val="yellow"/>
-        </w:rPr>
-        <w:t xml:space="preserve"> </w:t>
-      </w:r>
-      <w:r>
-        <w:rPr>
-          <w:highlight w:val="yellow"/>
+          <w:color w:val="595959" w:themeColor="text1" w:themeTint="A6" w:themeShade="FF"/>
+          <w:spacing w:val="1"/>
+        </w:rPr>
+        <w:t xml:space="preserve"> </w:t>
+      </w:r>
+      <w:r>
+        <w:rPr>
+          <w:color w:val="595959" w:themeColor="text1" w:themeTint="A6" w:themeShade="FF"/>
         </w:rPr>
         <w:t>personal</w:t>
       </w:r>
       <w:r>
-        <w:t xml:space="preserve">. Para facilitar el proceso de venta, la panadería cuenta con un </w:t>
-      </w:r>
-      <w:r>
-        <w:rPr>
-          <w:highlight w:val="yellow"/>
-        </w:rPr>
-        <w:t>sistema de pedidos en línea</w:t>
-      </w:r>
-      <w:r>
+        <w:rPr/>
+        <w:t xml:space="preserve">. Para facilitar el proceso de </w:t>
+      </w:r>
+      <w:r>
+        <w:rPr>
+          <w:color w:val="C00000"/>
+          <w:u w:val="single"/>
+        </w:rPr>
+        <w:t xml:space="preserve">venta</w:t>
+      </w:r>
+      <w:r>
+        <w:rPr>
+          <w:u w:val="single"/>
+        </w:rPr>
+        <w:t xml:space="preserve">, la panadería cuenta con un </w:t>
+      </w:r>
+      <w:r>
+        <w:rPr>
+          <w:u w:val="single"/>
+        </w:rPr>
+        <w:t xml:space="preserve">sistema de </w:t>
+      </w:r>
+      <w:r>
+        <w:rPr>
+          <w:color w:val="C00000"/>
+          <w:u w:val="single"/>
+        </w:rPr>
+        <w:t>pedidos en línea</w:t>
+      </w:r>
+      <w:r>
+        <w:rPr/>
         <w:t>,</w:t>
       </w:r>
       <w:r>
@@ -1976,6 +2090,7 @@
         <w:t xml:space="preserve"> </w:t>
       </w:r>
       <w:r>
+        <w:rPr/>
         <w:t>donde</w:t>
       </w:r>
       <w:r>
@@ -1985,6 +2100,7 @@
         <w:t xml:space="preserve"> </w:t>
       </w:r>
       <w:r>
+        <w:rPr/>
         <w:t>los</w:t>
       </w:r>
       <w:r>
@@ -1994,229 +2110,238 @@
         <w:t xml:space="preserve"> </w:t>
       </w:r>
       <w:r>
+        <w:rPr>
+          <w:color w:val="C00000"/>
+          <w:u w:val="single"/>
+        </w:rPr>
         <w:t>clientes</w:t>
       </w:r>
       <w:r>
         <w:rPr>
           <w:spacing w:val="1"/>
-        </w:rPr>
-        <w:t xml:space="preserve"> </w:t>
-      </w:r>
-      <w:r>
+          <w:u w:val="single"/>
+        </w:rPr>
+        <w:t xml:space="preserve"> </w:t>
+      </w:r>
+      <w:r>
+        <w:rPr>
+          <w:u w:val="single"/>
+        </w:rPr>
         <w:t>pueden</w:t>
       </w:r>
       <w:r>
         <w:rPr>
           <w:spacing w:val="1"/>
-        </w:rPr>
-        <w:t xml:space="preserve"> </w:t>
-      </w:r>
-      <w:r>
+          <w:u w:val="single"/>
+        </w:rPr>
+        <w:t xml:space="preserve"> </w:t>
+      </w:r>
+      <w:r>
+        <w:rPr>
+          <w:u w:val="single"/>
+        </w:rPr>
         <w:t>realizar</w:t>
       </w:r>
       <w:r>
         <w:rPr>
           <w:spacing w:val="1"/>
-        </w:rPr>
-        <w:t xml:space="preserve"> </w:t>
-      </w:r>
-      <w:commentRangeStart w:id="1"/>
-      <w:commentRangeStart w:id="2"/>
-      <w:r>
-        <w:rPr>
-          <w:highlight w:val="yellow"/>
+          <w:u w:val="single"/>
+        </w:rPr>
+        <w:t xml:space="preserve"> </w:t>
+      </w:r>
+      <w:r>
+        <w:rPr>
+          <w:color w:val="C00000"/>
+          <w:u w:val="single"/>
         </w:rPr>
         <w:t>pedidos</w:t>
       </w:r>
       <w:r>
         <w:rPr>
           <w:spacing w:val="1"/>
-          <w:highlight w:val="yellow"/>
-        </w:rPr>
-        <w:t xml:space="preserve"> </w:t>
-      </w:r>
-      <w:r>
-        <w:rPr>
-          <w:highlight w:val="yellow"/>
+          <w:u w:val="single"/>
+        </w:rPr>
+        <w:t xml:space="preserve"> </w:t>
+      </w:r>
+      <w:r>
+        <w:rPr>
+          <w:u w:val="single"/>
         </w:rPr>
         <w:t>y</w:t>
       </w:r>
       <w:r>
         <w:rPr>
           <w:spacing w:val="1"/>
-          <w:highlight w:val="yellow"/>
-        </w:rPr>
-        <w:t xml:space="preserve"> </w:t>
-      </w:r>
-      <w:r>
-        <w:rPr>
-          <w:highlight w:val="yellow"/>
-        </w:rPr>
-        <w:t>programar</w:t>
-      </w:r>
-      <w:r>
-        <w:rPr>
-          <w:spacing w:val="1"/>
-          <w:highlight w:val="yellow"/>
-        </w:rPr>
-        <w:t xml:space="preserve"> </w:t>
-      </w:r>
-      <w:r>
-        <w:rPr>
-          <w:highlight w:val="yellow"/>
-        </w:rPr>
-        <w:t>su</w:t>
-      </w:r>
-      <w:r>
-        <w:rPr>
-          <w:spacing w:val="1"/>
-          <w:highlight w:val="yellow"/>
-        </w:rPr>
-        <w:t xml:space="preserve"> </w:t>
-      </w:r>
-      <w:r>
-        <w:rPr>
-          <w:highlight w:val="yellow"/>
-        </w:rPr>
-        <w:t>recolección</w:t>
-      </w:r>
-      <w:r>
-        <w:rPr>
-          <w:spacing w:val="1"/>
-          <w:highlight w:val="yellow"/>
-        </w:rPr>
-        <w:t xml:space="preserve"> </w:t>
-      </w:r>
-      <w:r>
-        <w:rPr>
-          <w:highlight w:val="yellow"/>
-        </w:rPr>
-        <w:t>en</w:t>
-      </w:r>
-      <w:r>
-        <w:rPr>
-          <w:spacing w:val="1"/>
-          <w:highlight w:val="yellow"/>
-        </w:rPr>
-        <w:t xml:space="preserve"> </w:t>
-      </w:r>
-      <w:r>
-        <w:rPr>
-          <w:highlight w:val="yellow"/>
-        </w:rPr>
-        <w:t>la</w:t>
-      </w:r>
-      <w:r>
-        <w:rPr>
-          <w:spacing w:val="1"/>
-          <w:highlight w:val="yellow"/>
-        </w:rPr>
-        <w:t xml:space="preserve"> </w:t>
-      </w:r>
-      <w:r>
-        <w:rPr>
-          <w:highlight w:val="yellow"/>
-        </w:rPr>
-        <w:t>tienda</w:t>
-      </w:r>
-      <w:r>
-        <w:rPr>
-          <w:spacing w:val="1"/>
-          <w:highlight w:val="yellow"/>
-        </w:rPr>
-        <w:t xml:space="preserve"> </w:t>
-      </w:r>
-      <w:r>
-        <w:rPr>
-          <w:highlight w:val="yellow"/>
-        </w:rPr>
-        <w:t>o</w:t>
-      </w:r>
-      <w:r>
-        <w:rPr>
-          <w:spacing w:val="1"/>
-          <w:highlight w:val="yellow"/>
-        </w:rPr>
-        <w:t xml:space="preserve"> </w:t>
-      </w:r>
-      <w:r>
-        <w:rPr>
-          <w:highlight w:val="yellow"/>
-        </w:rPr>
-        <w:t>entrega</w:t>
+          <w:u w:val="single"/>
+        </w:rPr>
+        <w:t xml:space="preserve"> </w:t>
+      </w:r>
+      <w:r>
+        <w:rPr>
+          <w:u w:val="single"/>
+        </w:rPr>
+        <w:t>PROGRAMAR</w:t>
+      </w:r>
+      <w:r>
+        <w:rPr>
+          <w:spacing w:val="1"/>
+          <w:u w:val="single"/>
+        </w:rPr>
+        <w:t xml:space="preserve"> </w:t>
+      </w:r>
+      <w:r>
+        <w:rPr>
+          <w:u w:val="single"/>
+        </w:rPr>
+        <w:t>SU</w:t>
+      </w:r>
+      <w:r>
+        <w:rPr>
+          <w:spacing w:val="1"/>
+          <w:u w:val="single"/>
+        </w:rPr>
+        <w:t xml:space="preserve"> </w:t>
+      </w:r>
+      <w:r>
+        <w:rPr>
+          <w:u w:val="single"/>
+        </w:rPr>
+        <w:t>RECOLECCIÓN</w:t>
+      </w:r>
+      <w:r>
+        <w:rPr>
+          <w:spacing w:val="1"/>
+          <w:u w:val="single"/>
+        </w:rPr>
+        <w:t xml:space="preserve"> </w:t>
+      </w:r>
+      <w:r>
+        <w:rPr>
+          <w:u w:val="single"/>
+        </w:rPr>
+        <w:t>EN</w:t>
+      </w:r>
+      <w:r>
+        <w:rPr>
+          <w:spacing w:val="1"/>
+          <w:u w:val="single"/>
+        </w:rPr>
+        <w:t xml:space="preserve"> </w:t>
+      </w:r>
+      <w:r>
+        <w:rPr>
+          <w:u w:val="single"/>
+        </w:rPr>
+        <w:t>LA</w:t>
+      </w:r>
+      <w:r>
+        <w:rPr>
+          <w:spacing w:val="1"/>
+          <w:u w:val="single"/>
+        </w:rPr>
+        <w:t xml:space="preserve"> </w:t>
+      </w:r>
+      <w:r>
+        <w:rPr>
+          <w:color w:val="C00000"/>
+          <w:u w:val="single"/>
+        </w:rPr>
+        <w:t>TIENDA</w:t>
+      </w:r>
+      <w:r>
+        <w:rPr>
+          <w:spacing w:val="1"/>
+          <w:u w:val="single"/>
+        </w:rPr>
+        <w:t xml:space="preserve"> </w:t>
+      </w:r>
+      <w:r>
+        <w:rPr>
+          <w:u w:val="single"/>
+        </w:rPr>
+        <w:t>O</w:t>
+      </w:r>
+      <w:r>
+        <w:rPr>
+          <w:spacing w:val="1"/>
+          <w:u w:val="single"/>
+        </w:rPr>
+        <w:t xml:space="preserve"> </w:t>
+      </w:r>
+      <w:r>
+        <w:rPr>
+          <w:u w:val="single"/>
+        </w:rPr>
+        <w:t>ENTREGA</w:t>
       </w:r>
       <w:r>
         <w:rPr>
           <w:spacing w:val="49"/>
-          <w:highlight w:val="yellow"/>
-        </w:rPr>
-        <w:t xml:space="preserve"> </w:t>
-      </w:r>
-      <w:r>
-        <w:rPr>
-          <w:highlight w:val="yellow"/>
-        </w:rPr>
-        <w:t>a</w:t>
-      </w:r>
-      <w:r>
-        <w:rPr>
-          <w:spacing w:val="1"/>
-          <w:highlight w:val="yellow"/>
-        </w:rPr>
-        <w:t xml:space="preserve"> </w:t>
-      </w:r>
-      <w:r>
-        <w:rPr>
-          <w:highlight w:val="yellow"/>
-        </w:rPr>
-        <w:t>domicilio</w:t>
-      </w:r>
-      <w:commentRangeEnd w:id="1"/>
-      <w:r>
-        <w:rPr>
-          <w:rStyle w:val="CommentReference"/>
-        </w:rPr>
-        <w:commentReference w:id="1"/>
-      </w:r>
-      <w:commentRangeEnd w:id="2"/>
-      <w:r>
-        <w:rPr>
-          <w:rStyle w:val="CommentReference"/>
-        </w:rPr>
-        <w:commentReference w:id="2"/>
-      </w:r>
-      <w:r>
+          <w:u w:val="single"/>
+        </w:rPr>
+        <w:t xml:space="preserve"> </w:t>
+      </w:r>
+      <w:r>
+        <w:rPr>
+          <w:u w:val="single"/>
+        </w:rPr>
+        <w:t>A</w:t>
+      </w:r>
+      <w:r>
+        <w:rPr>
+          <w:spacing w:val="1"/>
+          <w:u w:val="single"/>
+        </w:rPr>
+        <w:t xml:space="preserve"> </w:t>
+      </w:r>
+      <w:r>
+        <w:rPr>
+          <w:u w:val="single"/>
+        </w:rPr>
+        <w:t>DOMICILIO</w:t>
+      </w:r>
+      <w:r>
+        <w:rPr/>
         <w:t xml:space="preserve">. Se deben registrar los </w:t>
       </w:r>
       <w:r>
         <w:rPr>
-          <w:highlight w:val="yellow"/>
+          <w:color w:val="C00000"/>
         </w:rPr>
         <w:t>detalles de cada pedido</w:t>
       </w:r>
       <w:r>
+        <w:rPr/>
         <w:t xml:space="preserve">, incluyendo los </w:t>
       </w:r>
       <w:r>
         <w:rPr>
-          <w:highlight w:val="yellow"/>
-        </w:rPr>
-        <w:t>productos solicitados, las</w:t>
-      </w:r>
-      <w:r>
-        <w:rPr>
-          <w:spacing w:val="1"/>
-          <w:highlight w:val="yellow"/>
-        </w:rPr>
-        <w:t xml:space="preserve"> </w:t>
-      </w:r>
-      <w:r>
-        <w:rPr>
-          <w:highlight w:val="yellow"/>
-        </w:rPr>
-        <w:t>cantidades, la fecha de entrega y los datos del cliente</w:t>
-      </w:r>
-      <w:r>
+          <w:color w:val="C00000"/>
+        </w:rPr>
+        <w:t>PRODUCTOS</w:t>
+      </w:r>
+      <w:r>
+        <w:rPr/>
+        <w:t xml:space="preserve"> SOLICITADOS, LAS</w:t>
+      </w:r>
+      <w:r>
+        <w:rPr>
+          <w:spacing w:val="1"/>
+        </w:rPr>
+        <w:t xml:space="preserve"> </w:t>
+      </w:r>
+      <w:r>
+        <w:rPr/>
+        <w:t xml:space="preserve">CANTIDADES, LA FECHA DE ENTREGA Y LOS DATOS DEL </w:t>
+      </w:r>
+      <w:r>
+        <w:rPr>
+          <w:color w:val="C00000"/>
+        </w:rPr>
+        <w:t>CLIENTE</w:t>
+      </w:r>
+      <w:r>
+        <w:rPr/>
         <w:t>.</w:t>
       </w:r>
       <w:r>
@@ -2226,82 +2351,131 @@
         <w:t xml:space="preserve"> </w:t>
       </w:r>
       <w:r>
-        <w:t>Además, la panadería tiene una tienda física</w:t>
-      </w:r>
-      <w:r>
-        <w:rPr>
-          <w:spacing w:val="1"/>
-        </w:rPr>
-        <w:t xml:space="preserve"> </w:t>
-      </w:r>
-      <w:r>
+        <w:rPr/>
+        <w:t xml:space="preserve">Además, la panadería tiene una </w:t>
+      </w:r>
+      <w:r>
+        <w:rPr>
+          <w:color w:val="C00000"/>
+          <w:u w:val="single"/>
+        </w:rPr>
+        <w:t>tienda física</w:t>
+      </w:r>
+      <w:r>
+        <w:rPr>
+          <w:spacing w:val="1"/>
+          <w:u w:val="single"/>
+        </w:rPr>
+        <w:t xml:space="preserve"> </w:t>
+      </w:r>
+      <w:r>
+        <w:rPr>
+          <w:u w:val="single"/>
+        </w:rPr>
         <w:t>donde</w:t>
       </w:r>
       <w:r>
         <w:rPr>
           <w:spacing w:val="-2"/>
-        </w:rPr>
-        <w:t xml:space="preserve"> </w:t>
-      </w:r>
-      <w:r>
+          <w:u w:val="single"/>
+        </w:rPr>
+        <w:t xml:space="preserve"> </w:t>
+      </w:r>
+      <w:r>
+        <w:rPr>
+          <w:u w:val="single"/>
+        </w:rPr>
         <w:t>los</w:t>
       </w:r>
       <w:r>
         <w:rPr>
           <w:spacing w:val="-2"/>
-        </w:rPr>
-        <w:t xml:space="preserve"> </w:t>
-      </w:r>
-      <w:r>
+          <w:u w:val="single"/>
+        </w:rPr>
+        <w:t xml:space="preserve"> </w:t>
+      </w:r>
+      <w:r>
+        <w:rPr>
+          <w:color w:val="C00000"/>
+          <w:u w:val="single"/>
+        </w:rPr>
         <w:t>clientes</w:t>
       </w:r>
       <w:r>
         <w:rPr>
+          <w:color w:val="C00000"/>
           <w:spacing w:val="-1"/>
-        </w:rPr>
-        <w:t xml:space="preserve"> </w:t>
-      </w:r>
-      <w:r>
+          <w:u w:val="single"/>
+        </w:rPr>
+        <w:t xml:space="preserve"> </w:t>
+      </w:r>
+      <w:r>
+        <w:rPr>
+          <w:u w:val="single"/>
+        </w:rPr>
         <w:t>también</w:t>
       </w:r>
       <w:r>
         <w:rPr>
           <w:spacing w:val="-2"/>
-        </w:rPr>
-        <w:t xml:space="preserve"> </w:t>
-      </w:r>
-      <w:r>
+          <w:u w:val="single"/>
+        </w:rPr>
+        <w:t xml:space="preserve"> </w:t>
+      </w:r>
+      <w:r>
+        <w:rPr>
+          <w:u w:val="single"/>
+        </w:rPr>
         <w:t>pueden</w:t>
       </w:r>
       <w:r>
         <w:rPr>
           <w:spacing w:val="-1"/>
-        </w:rPr>
-        <w:t xml:space="preserve"> </w:t>
-      </w:r>
-      <w:r>
+          <w:u w:val="single"/>
+        </w:rPr>
+        <w:t xml:space="preserve"> </w:t>
+      </w:r>
+      <w:r>
+        <w:rPr>
+          <w:u w:val="single"/>
+        </w:rPr>
         <w:t>realizar</w:t>
       </w:r>
       <w:r>
         <w:rPr>
           <w:spacing w:val="-2"/>
-        </w:rPr>
-        <w:t xml:space="preserve"> </w:t>
-      </w:r>
-      <w:r>
+          <w:u w:val="single"/>
+        </w:rPr>
+        <w:t xml:space="preserve"> </w:t>
+      </w:r>
+      <w:r>
+        <w:rPr>
+          <w:color w:val="C00000"/>
+          <w:u w:val="single"/>
+        </w:rPr>
         <w:t>compras</w:t>
       </w:r>
       <w:r>
         <w:rPr>
+          <w:color w:val="C00000"/>
           <w:spacing w:val="-1"/>
-        </w:rPr>
-        <w:t xml:space="preserve"> </w:t>
-      </w:r>
-      <w:r>
-        <w:t>directas.</w:t>
+          <w:u w:val="single"/>
+        </w:rPr>
+        <w:t xml:space="preserve"> </w:t>
+      </w:r>
+      <w:r>
+        <w:rPr>
+          <w:color w:val="C00000"/>
+          <w:u w:val="single"/>
+        </w:rPr>
+        <w:t>directas</w:t>
+      </w:r>
+      <w:r>
+        <w:rPr/>
+        <w:t>.</w:t>
       </w:r>
     </w:p>
-    <w:p>
+    <w:p w14:noSpellErr="1">
       <w:pPr>
         <w:pStyle w:val="BodyText"/>
         <w:spacing w:before="161" w:line="276" w:lineRule="auto"/>
@@ -2309,219 +2483,214 @@
         <w:jc w:val="both"/>
       </w:pPr>
       <w:r>
+        <w:rPr/>
         <w:t xml:space="preserve">Cada </w:t>
       </w:r>
       <w:r>
         <w:rPr>
-          <w:highlight w:val="yellow"/>
+          <w:color w:val="C00000"/>
         </w:rPr>
         <w:t>producto</w:t>
       </w:r>
       <w:r>
-        <w:t xml:space="preserve"> de la panadería tiene diferentes atributos, como </w:t>
-      </w:r>
-      <w:r>
-        <w:rPr>
-          <w:highlight w:val="yellow"/>
-        </w:rPr>
-        <w:t>nombre, descripción, categoría, precio,</w:t>
-      </w:r>
-      <w:r>
-        <w:rPr>
-          <w:spacing w:val="1"/>
-          <w:highlight w:val="yellow"/>
-        </w:rPr>
-        <w:t xml:space="preserve"> </w:t>
-      </w:r>
-      <w:r>
-        <w:rPr>
-          <w:highlight w:val="yellow"/>
-        </w:rPr>
-        <w:t>ingredientes, alérgenos, entre otros</w:t>
-      </w:r>
-      <w:r>
-        <w:t xml:space="preserve">. Además, los productos pueden estar disponibles en </w:t>
-      </w:r>
-      <w:r>
-        <w:rPr>
-          <w:highlight w:val="yellow"/>
+        <w:rPr>
+          <w:color w:val="C00000"/>
+        </w:rPr>
+        <w:t xml:space="preserve"> </w:t>
+      </w:r>
+      <w:r>
+        <w:rPr/>
+        <w:t xml:space="preserve">de la panadería tiene diferentes atributos, como </w:t>
+      </w:r>
+      <w:r>
+        <w:rPr/>
+        <w:t>NOMBRE, DESCRIPCIÓN, CATEGORÍA, PRECIO,</w:t>
+      </w:r>
+      <w:r>
+        <w:rPr>
+          <w:spacing w:val="1"/>
+        </w:rPr>
+        <w:t xml:space="preserve"> </w:t>
+      </w:r>
+      <w:r>
+        <w:rPr/>
+        <w:t>INGREDIENTES, ALÉRGENOS, ENTRE OTROS</w:t>
+      </w:r>
+      <w:r>
+        <w:rPr/>
+        <w:t xml:space="preserve">.</w:t>
+      </w:r>
+      <w:r>
+        <w:rPr/>
+        <w:t xml:space="preserve"> Además, los </w:t>
+      </w:r>
+      <w:r>
+        <w:rPr>
+          <w:color w:val="C00000"/>
+          <w:u w:val="single"/>
+        </w:rPr>
+        <w:t xml:space="preserve">productos </w:t>
+      </w:r>
+      <w:r>
+        <w:rPr>
+          <w:u w:val="single"/>
+        </w:rPr>
+        <w:t xml:space="preserve">pueden estar disponibles en </w:t>
+      </w:r>
+      <w:r>
+        <w:rPr>
+          <w:u w:val="single"/>
         </w:rPr>
         <w:t>diferentes</w:t>
       </w:r>
       <w:r>
         <w:rPr>
           <w:spacing w:val="1"/>
-          <w:highlight w:val="yellow"/>
-        </w:rPr>
-        <w:t xml:space="preserve"> </w:t>
-      </w:r>
-      <w:r>
-        <w:rPr>
-          <w:highlight w:val="yellow"/>
-        </w:rPr>
-        <w:t>variantes,</w:t>
+          <w:u w:val="single"/>
+        </w:rPr>
+        <w:t xml:space="preserve"> </w:t>
+      </w:r>
+      <w:r>
+        <w:rPr>
+          <w:color w:val="C00000"/>
+          <w:u w:val="single"/>
+        </w:rPr>
+        <w:t>variantes</w:t>
+      </w:r>
+      <w:r>
+        <w:rPr/>
+        <w:t>,</w:t>
       </w:r>
       <w:r>
         <w:rPr>
           <w:spacing w:val="-2"/>
-          <w:highlight w:val="yellow"/>
-        </w:rPr>
-        <w:t xml:space="preserve"> </w:t>
-      </w:r>
-      <w:r>
-        <w:rPr>
-          <w:highlight w:val="yellow"/>
-        </w:rPr>
+        </w:rPr>
+        <w:t xml:space="preserve"> </w:t>
+      </w:r>
+      <w:r>
+        <w:rPr/>
         <w:t>como</w:t>
       </w:r>
       <w:r>
         <w:rPr>
           <w:spacing w:val="-2"/>
-          <w:highlight w:val="yellow"/>
-        </w:rPr>
-        <w:t xml:space="preserve"> </w:t>
-      </w:r>
-      <w:r>
-        <w:rPr>
-          <w:highlight w:val="yellow"/>
-        </w:rPr>
-        <w:t>tamaño,</w:t>
+        </w:rPr>
+        <w:t xml:space="preserve"> </w:t>
+      </w:r>
+      <w:r>
+        <w:rPr/>
+        <w:t>TAMAÑO,</w:t>
       </w:r>
       <w:r>
         <w:rPr>
           <w:spacing w:val="-2"/>
-          <w:highlight w:val="yellow"/>
-        </w:rPr>
-        <w:t xml:space="preserve"> </w:t>
-      </w:r>
-      <w:r>
-        <w:rPr>
-          <w:highlight w:val="yellow"/>
-        </w:rPr>
-        <w:t>sabor</w:t>
+        </w:rPr>
+        <w:t xml:space="preserve"> </w:t>
+      </w:r>
+      <w:r>
+        <w:rPr/>
+        <w:t>SABOR</w:t>
       </w:r>
       <w:r>
         <w:rPr>
           <w:spacing w:val="-2"/>
-          <w:highlight w:val="yellow"/>
-        </w:rPr>
-        <w:t xml:space="preserve"> </w:t>
-      </w:r>
-      <w:r>
-        <w:rPr>
-          <w:highlight w:val="yellow"/>
-        </w:rPr>
-        <w:t>o</w:t>
+        </w:rPr>
+        <w:t xml:space="preserve"> </w:t>
+      </w:r>
+      <w:r>
+        <w:rPr/>
+        <w:t>O</w:t>
       </w:r>
       <w:r>
         <w:rPr>
           <w:spacing w:val="-2"/>
-          <w:highlight w:val="yellow"/>
-        </w:rPr>
-        <w:t xml:space="preserve"> </w:t>
-      </w:r>
-      <w:r>
-        <w:rPr>
-          <w:highlight w:val="yellow"/>
-        </w:rPr>
-        <w:t>relleno,</w:t>
+        </w:rPr>
+        <w:t xml:space="preserve"> </w:t>
+      </w:r>
+      <w:r>
+        <w:rPr/>
+        <w:t>RELLENO</w:t>
+      </w:r>
+      <w:r>
+        <w:rPr/>
+        <w:t>,</w:t>
       </w:r>
       <w:r>
         <w:rPr>
           <w:spacing w:val="-2"/>
-          <w:highlight w:val="yellow"/>
-        </w:rPr>
-        <w:t xml:space="preserve"> </w:t>
-      </w:r>
-      <w:r>
-        <w:rPr>
-          <w:highlight w:val="yellow"/>
-        </w:rPr>
+        </w:rPr>
+        <w:t xml:space="preserve"> </w:t>
+      </w:r>
+      <w:r>
+        <w:rPr/>
         <w:t>y</w:t>
       </w:r>
       <w:r>
         <w:rPr>
           <w:spacing w:val="-2"/>
-          <w:highlight w:val="yellow"/>
-        </w:rPr>
-        <w:t xml:space="preserve"> </w:t>
-      </w:r>
-      <w:r>
-        <w:rPr>
-          <w:highlight w:val="yellow"/>
-        </w:rPr>
+        </w:rPr>
+        <w:t xml:space="preserve"> </w:t>
+      </w:r>
+      <w:r>
+        <w:rPr/>
         <w:t>cada</w:t>
       </w:r>
       <w:r>
         <w:rPr>
           <w:spacing w:val="-2"/>
-          <w:highlight w:val="yellow"/>
-        </w:rPr>
-        <w:t xml:space="preserve"> </w:t>
-      </w:r>
-      <w:r>
-        <w:rPr>
-          <w:highlight w:val="yellow"/>
-        </w:rPr>
+        </w:rPr>
+        <w:t xml:space="preserve"> </w:t>
+      </w:r>
+      <w:r>
+        <w:rPr/>
         <w:t>variante</w:t>
       </w:r>
       <w:r>
         <w:rPr>
           <w:spacing w:val="-2"/>
-          <w:highlight w:val="yellow"/>
-        </w:rPr>
-        <w:t xml:space="preserve"> </w:t>
-      </w:r>
-      <w:r>
-        <w:rPr>
-          <w:highlight w:val="yellow"/>
-        </w:rPr>
+        </w:rPr>
+        <w:t xml:space="preserve"> </w:t>
+      </w:r>
+      <w:r>
+        <w:rPr/>
         <w:t>tiene</w:t>
       </w:r>
       <w:r>
         <w:rPr>
           <w:spacing w:val="-2"/>
-          <w:highlight w:val="yellow"/>
-        </w:rPr>
-        <w:t xml:space="preserve"> </w:t>
-      </w:r>
-      <w:r>
-        <w:rPr>
-          <w:highlight w:val="yellow"/>
-        </w:rPr>
+        </w:rPr>
+        <w:t xml:space="preserve"> </w:t>
+      </w:r>
+      <w:r>
+        <w:rPr/>
         <w:t>su</w:t>
       </w:r>
       <w:r>
         <w:rPr>
           <w:spacing w:val="-2"/>
-          <w:highlight w:val="yellow"/>
-        </w:rPr>
-        <w:t xml:space="preserve"> </w:t>
-      </w:r>
-      <w:r>
-        <w:rPr>
-          <w:highlight w:val="yellow"/>
-        </w:rPr>
+        </w:rPr>
+        <w:t xml:space="preserve"> </w:t>
+      </w:r>
+      <w:r>
+        <w:rPr/>
         <w:t>propio</w:t>
       </w:r>
       <w:r>
         <w:rPr>
           <w:spacing w:val="-2"/>
-          <w:highlight w:val="yellow"/>
-        </w:rPr>
-        <w:t xml:space="preserve"> </w:t>
-      </w:r>
-      <w:r>
-        <w:rPr>
-          <w:highlight w:val="yellow"/>
-        </w:rPr>
-        <w:t>stock</w:t>
-      </w:r>
-      <w:r>
+        </w:rPr>
+        <w:t xml:space="preserve"> </w:t>
+      </w:r>
+      <w:r>
+        <w:rPr/>
+        <w:t>STOCK</w:t>
+      </w:r>
+      <w:r>
+        <w:rPr/>
         <w:t>.</w:t>
       </w:r>
     </w:p>
-    <w:p>
+    <w:p w14:noSpellErr="1">
       <w:pPr>
         <w:spacing w:line="276" w:lineRule="auto"/>
         <w:jc w:val="both"/>
@@ -2544,32 +2713,71 @@
       </w:pPr>
       <w:r>
         <w:rPr/>
-        <w:t>En la panadería, se elaboran diferentes tipos de pan, pasteles, galletas y otros productos de panadería.</w:t>
-      </w:r>
-      <w:r>
-        <w:rPr>
-          <w:spacing w:val="1"/>
-        </w:rPr>
-        <w:t xml:space="preserve"> </w:t>
-      </w:r>
-      <w:r>
-        <w:rPr>
-          <w:highlight w:val="yellow"/>
-        </w:rPr>
-        <w:t>Cada producto tiene una receta única que incluye ingredientes, cantidades y pasos de preparación</w:t>
-      </w:r>
-      <w:r>
-        <w:rPr>
-          <w:spacing w:val="1"/>
-          <w:highlight w:val="yellow"/>
-        </w:rPr>
-        <w:t xml:space="preserve"> </w:t>
-      </w:r>
-      <w:r>
-        <w:rPr>
-          <w:highlight w:val="yellow"/>
-        </w:rPr>
-        <w:t>específicos</w:t>
+        <w:t xml:space="preserve">En la panadería, se elaboran diferentes tipos de pan, pasteles, galletas y otros </w:t>
+      </w:r>
+      <w:r>
+        <w:rPr>
+          <w:color w:val="C00000"/>
+        </w:rPr>
+        <w:t xml:space="preserve">productos </w:t>
+      </w:r>
+      <w:r>
+        <w:rPr/>
+        <w:t>de panadería.</w:t>
+      </w:r>
+      <w:r>
+        <w:rPr>
+          <w:spacing w:val="1"/>
+        </w:rPr>
+        <w:t xml:space="preserve"> </w:t>
+      </w:r>
+      <w:r>
+        <w:rPr/>
+        <w:t xml:space="preserve">Cada </w:t>
+      </w:r>
+      <w:r>
+        <w:rPr>
+          <w:color w:val="C00000"/>
+          <w:u w:val="single"/>
+        </w:rPr>
+        <w:t xml:space="preserve">producto </w:t>
+      </w:r>
+      <w:r>
+        <w:rPr>
+          <w:u w:val="single"/>
+        </w:rPr>
+        <w:t xml:space="preserve">tiene una </w:t>
+      </w:r>
+      <w:r>
+        <w:rPr>
+          <w:color w:val="C00000"/>
+          <w:u w:val="single"/>
+        </w:rPr>
+        <w:t xml:space="preserve">receta </w:t>
+      </w:r>
+      <w:r>
+        <w:rPr>
+          <w:u w:val="single"/>
+        </w:rPr>
+        <w:t>única</w:t>
+      </w:r>
+      <w:r>
+        <w:rPr/>
+        <w:t xml:space="preserve"> que incluye </w:t>
+      </w:r>
+      <w:r>
+        <w:rPr/>
+        <w:t>INGREDIENTES, CANTIDADES Y PASOS DE PREPARACIÓN</w:t>
+      </w:r>
+      <w:r>
+        <w:rPr>
+          <w:spacing w:val="1"/>
+        </w:rPr>
+        <w:t xml:space="preserve"> </w:t>
+      </w:r>
+      <w:r>
+        <w:rPr/>
+        <w:t>ESPECÍFICOS</w:t>
       </w:r>
       <w:r>
         <w:rPr/>
@@ -2582,395 +2790,328 @@
         <w:t xml:space="preserve"> </w:t>
       </w:r>
       <w:r>
-        <w:rPr>
-          <w:highlight w:val="yellow"/>
-        </w:rPr>
+        <w:rPr/>
         <w:t>Es</w:t>
       </w:r>
       <w:r>
         <w:rPr>
           <w:spacing w:val="1"/>
-          <w:highlight w:val="yellow"/>
-        </w:rPr>
-        <w:t xml:space="preserve"> </w:t>
-      </w:r>
-      <w:r>
-        <w:rPr>
-          <w:highlight w:val="yellow"/>
-        </w:rPr>
+        </w:rPr>
+        <w:t xml:space="preserve"> </w:t>
+      </w:r>
+      <w:r>
+        <w:rPr/>
         <w:t>importante</w:t>
       </w:r>
       <w:r>
         <w:rPr>
           <w:spacing w:val="1"/>
-          <w:highlight w:val="yellow"/>
-        </w:rPr>
-        <w:t xml:space="preserve"> </w:t>
-      </w:r>
-      <w:r>
-        <w:rPr>
-          <w:highlight w:val="yellow"/>
-        </w:rPr>
+        </w:rPr>
+        <w:t xml:space="preserve"> </w:t>
+      </w:r>
+      <w:r>
+        <w:rPr/>
         <w:t>tener</w:t>
       </w:r>
       <w:r>
         <w:rPr>
           <w:spacing w:val="1"/>
-          <w:highlight w:val="yellow"/>
-        </w:rPr>
-        <w:t xml:space="preserve"> </w:t>
-      </w:r>
-      <w:r>
-        <w:rPr>
-          <w:highlight w:val="yellow"/>
-        </w:rPr>
+        </w:rPr>
+        <w:t xml:space="preserve"> </w:t>
+      </w:r>
+      <w:r>
+        <w:rPr/>
         <w:t>en</w:t>
       </w:r>
       <w:r>
         <w:rPr>
           <w:spacing w:val="1"/>
-          <w:highlight w:val="yellow"/>
-        </w:rPr>
-        <w:t xml:space="preserve"> </w:t>
-      </w:r>
-      <w:r>
-        <w:rPr>
-          <w:highlight w:val="yellow"/>
-        </w:rPr>
+        </w:rPr>
+        <w:t xml:space="preserve"> </w:t>
+      </w:r>
+      <w:r>
+        <w:rPr/>
         <w:t>cuenta</w:t>
       </w:r>
       <w:r>
         <w:rPr>
           <w:spacing w:val="1"/>
-          <w:highlight w:val="yellow"/>
-        </w:rPr>
-        <w:t xml:space="preserve"> </w:t>
-      </w:r>
-      <w:r>
-        <w:rPr>
-          <w:highlight w:val="yellow"/>
-        </w:rPr>
+        </w:rPr>
+        <w:t xml:space="preserve"> </w:t>
+      </w:r>
+      <w:r>
+        <w:rPr/>
         <w:t>los</w:t>
       </w:r>
       <w:r>
         <w:rPr>
           <w:spacing w:val="1"/>
-          <w:highlight w:val="yellow"/>
-        </w:rPr>
-        <w:t xml:space="preserve"> </w:t>
-      </w:r>
-      <w:r>
-        <w:rPr>
-          <w:highlight w:val="yellow"/>
+        </w:rPr>
+        <w:t xml:space="preserve"> </w:t>
+      </w:r>
+      <w:r>
+        <w:rPr>
+          <w:color w:val="C00000"/>
         </w:rPr>
         <w:t>proveedores</w:t>
       </w:r>
       <w:r>
         <w:rPr>
           <w:spacing w:val="1"/>
-          <w:highlight w:val="yellow"/>
-        </w:rPr>
-        <w:t xml:space="preserve"> </w:t>
-      </w:r>
-      <w:r>
-        <w:rPr>
-          <w:highlight w:val="yellow"/>
-        </w:rPr>
+        </w:rPr>
+        <w:t xml:space="preserve"> </w:t>
+      </w:r>
+      <w:r>
+        <w:rPr/>
         <w:t>de</w:t>
       </w:r>
       <w:r>
         <w:rPr>
           <w:spacing w:val="1"/>
-          <w:highlight w:val="yellow"/>
-        </w:rPr>
-        <w:t xml:space="preserve"> </w:t>
-      </w:r>
-      <w:r>
-        <w:rPr>
-          <w:highlight w:val="yellow"/>
-        </w:rPr>
+        </w:rPr>
+        <w:t xml:space="preserve"> </w:t>
+      </w:r>
+      <w:r>
+        <w:rPr/>
         <w:t>cada</w:t>
       </w:r>
       <w:r>
         <w:rPr>
           <w:spacing w:val="1"/>
-          <w:highlight w:val="yellow"/>
-        </w:rPr>
-        <w:t xml:space="preserve"> </w:t>
-      </w:r>
-      <w:r>
-        <w:rPr>
-          <w:highlight w:val="yellow"/>
-        </w:rPr>
-        <w:t>ingrediente,</w:t>
-      </w:r>
-      <w:r>
-        <w:rPr>
-          <w:spacing w:val="1"/>
-          <w:highlight w:val="yellow"/>
-        </w:rPr>
-        <w:t xml:space="preserve"> </w:t>
-      </w:r>
-      <w:r>
-        <w:rPr>
-          <w:highlight w:val="yellow"/>
-        </w:rPr>
+        </w:rPr>
+        <w:t xml:space="preserve"> </w:t>
+      </w:r>
+      <w:r>
+        <w:rPr/>
+        <w:t>INGREDIENTE,</w:t>
+      </w:r>
+      <w:r>
+        <w:rPr>
+          <w:spacing w:val="1"/>
+        </w:rPr>
+        <w:t xml:space="preserve"> </w:t>
+      </w:r>
+      <w:r>
+        <w:rPr/>
+        <w:t>LOS</w:t>
+      </w:r>
+      <w:r>
+        <w:rPr>
+          <w:spacing w:val="1"/>
+        </w:rPr>
+        <w:t xml:space="preserve"> </w:t>
+      </w:r>
+      <w:r>
+        <w:rPr/>
+        <w:t>TIEMPOS</w:t>
+      </w:r>
+      <w:r>
+        <w:rPr>
+          <w:spacing w:val="1"/>
+        </w:rPr>
+        <w:t xml:space="preserve"> </w:t>
+      </w:r>
+      <w:r>
+        <w:rPr/>
+        <w:t>DE</w:t>
+      </w:r>
+      <w:r>
+        <w:rPr>
+          <w:spacing w:val="1"/>
+        </w:rPr>
+        <w:t xml:space="preserve"> </w:t>
+      </w:r>
+      <w:r>
+        <w:rPr/>
+        <w:t>RESPUESTA</w:t>
+      </w:r>
+      <w:r>
+        <w:rPr>
+          <w:spacing w:val="1"/>
+        </w:rPr>
+        <w:t xml:space="preserve"> </w:t>
+      </w:r>
+      <w:r>
+        <w:rPr/>
+        <w:t>DE</w:t>
+      </w:r>
+      <w:r>
+        <w:rPr>
+          <w:spacing w:val="1"/>
+        </w:rPr>
+        <w:t xml:space="preserve"> </w:t>
+      </w:r>
+      <w:r>
+        <w:rPr/>
+        <w:t>LOS</w:t>
+      </w:r>
+      <w:r>
+        <w:rPr>
+          <w:spacing w:val="1"/>
+        </w:rPr>
+        <w:t xml:space="preserve"> </w:t>
+      </w:r>
+      <w:r>
+        <w:rPr/>
+        <w:t>PROVEEDORES</w:t>
+      </w:r>
+      <w:r>
+        <w:rPr>
+          <w:spacing w:val="1"/>
+        </w:rPr>
+        <w:t xml:space="preserve"> </w:t>
+      </w:r>
+      <w:r>
+        <w:rPr/>
+        <w:t>y</w:t>
+      </w:r>
+      <w:r>
+        <w:rPr>
+          <w:spacing w:val="1"/>
+        </w:rPr>
+        <w:t xml:space="preserve"> </w:t>
+      </w:r>
+      <w:r>
+        <w:rPr/>
         <w:t>los</w:t>
       </w:r>
       <w:r>
         <w:rPr>
           <w:spacing w:val="1"/>
-          <w:highlight w:val="yellow"/>
-        </w:rPr>
-        <w:t xml:space="preserve"> </w:t>
-      </w:r>
-      <w:r>
-        <w:rPr>
-          <w:highlight w:val="yellow"/>
-        </w:rPr>
-        <w:t>tiempos</w:t>
-      </w:r>
-      <w:r>
-        <w:rPr>
-          <w:spacing w:val="1"/>
-          <w:highlight w:val="yellow"/>
-        </w:rPr>
-        <w:t xml:space="preserve"> </w:t>
-      </w:r>
-      <w:r>
-        <w:rPr>
-          <w:highlight w:val="yellow"/>
-        </w:rPr>
+        </w:rPr>
+        <w:t xml:space="preserve"> </w:t>
+      </w:r>
+      <w:r>
+        <w:rPr/>
+        <w:t>LÍMITES</w:t>
+      </w:r>
+      <w:r>
+        <w:rPr>
+          <w:spacing w:val="1"/>
+        </w:rPr>
+        <w:t xml:space="preserve"> </w:t>
+      </w:r>
+      <w:r>
+        <w:rPr/>
+        <w:t>DE</w:t>
+      </w:r>
+      <w:r>
+        <w:rPr>
+          <w:spacing w:val="1"/>
+        </w:rPr>
+        <w:t xml:space="preserve"> </w:t>
+      </w:r>
+      <w:r>
+        <w:rPr>
+          <w:color w:val="C00000"/>
+        </w:rPr>
+        <w:t>INVENTARIO</w:t>
+      </w:r>
+      <w:r>
+        <w:rPr>
+          <w:spacing w:val="1"/>
+        </w:rPr>
+        <w:t xml:space="preserve"> </w:t>
+      </w:r>
+      <w:r>
+        <w:rPr/>
+        <w:t>(MÍNIMO</w:t>
+      </w:r>
+      <w:r>
+        <w:rPr>
+          <w:spacing w:val="1"/>
+        </w:rPr>
+        <w:t xml:space="preserve"> </w:t>
+      </w:r>
+      <w:r>
+        <w:rPr/>
+        <w:t>Y</w:t>
+      </w:r>
+      <w:r>
+        <w:rPr>
+          <w:spacing w:val="1"/>
+        </w:rPr>
+        <w:t xml:space="preserve"> </w:t>
+      </w:r>
+      <w:r>
+        <w:rPr/>
+        <w:t>MÁXIMO)</w:t>
+      </w:r>
+      <w:r>
+        <w:rPr>
+          <w:spacing w:val="1"/>
+        </w:rPr>
+        <w:t xml:space="preserve"> </w:t>
+      </w:r>
+      <w:r>
+        <w:rPr/>
+        <w:t>para</w:t>
+      </w:r>
+      <w:r>
+        <w:rPr>
+          <w:spacing w:val="1"/>
+        </w:rPr>
+        <w:t xml:space="preserve"> </w:t>
+      </w:r>
+      <w:r>
+        <w:rPr/>
+        <w:t>garantizar</w:t>
+      </w:r>
+      <w:r>
+        <w:rPr>
+          <w:spacing w:val="1"/>
+        </w:rPr>
+        <w:t xml:space="preserve"> </w:t>
+      </w:r>
+      <w:r>
+        <w:rPr/>
+        <w:t>la</w:t>
+      </w:r>
+      <w:r>
+        <w:rPr>
+          <w:spacing w:val="1"/>
+        </w:rPr>
+        <w:t xml:space="preserve"> </w:t>
+      </w:r>
+      <w:r>
+        <w:rPr/>
+        <w:t>disponibilidad</w:t>
+      </w:r>
+      <w:r>
+        <w:rPr>
+          <w:spacing w:val="-2"/>
+        </w:rPr>
+        <w:t xml:space="preserve"> </w:t>
+      </w:r>
+      <w:r>
+        <w:rPr/>
         <w:t>de</w:t>
       </w:r>
       <w:r>
         <w:rPr>
-          <w:spacing w:val="1"/>
-          <w:highlight w:val="yellow"/>
-        </w:rPr>
-        <w:t xml:space="preserve"> </w:t>
-      </w:r>
-      <w:r>
-        <w:rPr>
-          <w:highlight w:val="yellow"/>
-        </w:rPr>
-        <w:t>respuesta</w:t>
-      </w:r>
-      <w:r>
-        <w:rPr>
-          <w:spacing w:val="1"/>
-          <w:highlight w:val="yellow"/>
-        </w:rPr>
-        <w:t xml:space="preserve"> </w:t>
-      </w:r>
-      <w:r>
-        <w:rPr>
-          <w:highlight w:val="yellow"/>
-        </w:rPr>
-        <w:t>de</w:t>
-      </w:r>
-      <w:r>
-        <w:rPr>
-          <w:spacing w:val="1"/>
-          <w:highlight w:val="yellow"/>
-        </w:rPr>
-        <w:t xml:space="preserve"> </w:t>
-      </w:r>
-      <w:r>
-        <w:rPr>
-          <w:highlight w:val="yellow"/>
-        </w:rPr>
+          <w:spacing w:val="-2"/>
+        </w:rPr>
+        <w:t xml:space="preserve"> </w:t>
+      </w:r>
+      <w:r>
+        <w:rPr/>
         <w:t>los</w:t>
       </w:r>
       <w:r>
         <w:rPr>
-          <w:spacing w:val="1"/>
-          <w:highlight w:val="yellow"/>
-        </w:rPr>
-        <w:t xml:space="preserve"> </w:t>
-      </w:r>
-      <w:r>
-        <w:rPr>
-          <w:highlight w:val="yellow"/>
-        </w:rPr>
-        <w:t>proveedores</w:t>
-      </w:r>
-      <w:r>
-        <w:rPr>
-          <w:spacing w:val="1"/>
-          <w:highlight w:val="yellow"/>
-        </w:rPr>
-        <w:t xml:space="preserve"> </w:t>
-      </w:r>
-      <w:r>
-        <w:rPr>
-          <w:highlight w:val="yellow"/>
-        </w:rPr>
-        <w:t>y</w:t>
-      </w:r>
-      <w:r>
-        <w:rPr>
-          <w:spacing w:val="1"/>
-          <w:highlight w:val="yellow"/>
-        </w:rPr>
-        <w:t xml:space="preserve"> </w:t>
-      </w:r>
-      <w:r>
-        <w:rPr>
-          <w:highlight w:val="yellow"/>
-        </w:rPr>
-        <w:t>los</w:t>
-      </w:r>
-      <w:r>
-        <w:rPr>
-          <w:spacing w:val="1"/>
-          <w:highlight w:val="yellow"/>
-        </w:rPr>
-        <w:t xml:space="preserve"> </w:t>
-      </w:r>
-      <w:r>
-        <w:rPr>
-          <w:highlight w:val="yellow"/>
-        </w:rPr>
-        <w:t>límites</w:t>
-      </w:r>
-      <w:r>
-        <w:rPr>
-          <w:spacing w:val="1"/>
-          <w:highlight w:val="yellow"/>
-        </w:rPr>
-        <w:t xml:space="preserve"> </w:t>
-      </w:r>
-      <w:r>
-        <w:rPr>
-          <w:highlight w:val="yellow"/>
-        </w:rPr>
-        <w:t>de</w:t>
-      </w:r>
-      <w:r>
-        <w:rPr>
-          <w:spacing w:val="1"/>
-          <w:highlight w:val="yellow"/>
-        </w:rPr>
-        <w:t xml:space="preserve"> </w:t>
-      </w:r>
-      <w:r>
-        <w:rPr>
-          <w:highlight w:val="yellow"/>
-        </w:rPr>
-        <w:t>inventario</w:t>
-      </w:r>
-      <w:r>
-        <w:rPr>
-          <w:spacing w:val="1"/>
-          <w:highlight w:val="yellow"/>
-        </w:rPr>
-        <w:t xml:space="preserve"> </w:t>
-      </w:r>
-      <w:r>
-        <w:rPr>
-          <w:highlight w:val="yellow"/>
-        </w:rPr>
-        <w:t>(mínimo</w:t>
-      </w:r>
-      <w:r>
-        <w:rPr>
-          <w:spacing w:val="1"/>
-          <w:highlight w:val="yellow"/>
-        </w:rPr>
-        <w:t xml:space="preserve"> </w:t>
-      </w:r>
-      <w:r>
-        <w:rPr>
-          <w:highlight w:val="yellow"/>
-        </w:rPr>
-        <w:t>y</w:t>
-      </w:r>
-      <w:r>
-        <w:rPr>
-          <w:spacing w:val="1"/>
-          <w:highlight w:val="yellow"/>
-        </w:rPr>
-        <w:t xml:space="preserve"> </w:t>
-      </w:r>
-      <w:r>
-        <w:rPr>
-          <w:highlight w:val="yellow"/>
-        </w:rPr>
-        <w:t>máximo)</w:t>
-      </w:r>
-      <w:r>
-        <w:rPr>
-          <w:spacing w:val="1"/>
-        </w:rPr>
-        <w:t xml:space="preserve"> </w:t>
-      </w:r>
-      <w:r>
-        <w:rPr/>
-        <w:t>para</w:t>
-      </w:r>
-      <w:r>
-        <w:rPr>
-          <w:spacing w:val="1"/>
-        </w:rPr>
-        <w:t xml:space="preserve"> </w:t>
-      </w:r>
-      <w:r>
-        <w:rPr/>
-        <w:t>garantizar</w:t>
-      </w:r>
-      <w:r>
-        <w:rPr>
-          <w:spacing w:val="1"/>
-        </w:rPr>
-        <w:t xml:space="preserve"> </w:t>
-      </w:r>
-      <w:r>
-        <w:rPr/>
-        <w:t>la</w:t>
-      </w:r>
-      <w:r>
-        <w:rPr>
-          <w:spacing w:val="1"/>
-        </w:rPr>
-        <w:t xml:space="preserve"> </w:t>
-      </w:r>
-      <w:r>
-        <w:rPr/>
-        <w:t>disponibilidad</w:t>
-      </w:r>
-      <w:r>
-        <w:rPr>
-          <w:spacing w:val="-2"/>
-        </w:rPr>
-        <w:t xml:space="preserve"> </w:t>
-      </w:r>
-      <w:r>
-        <w:rPr/>
-        <w:t>de</w:t>
-      </w:r>
-      <w:r>
-        <w:rPr>
-          <w:spacing w:val="-2"/>
-        </w:rPr>
-        <w:t xml:space="preserve"> </w:t>
-      </w:r>
-      <w:r>
-        <w:rPr/>
-        <w:t>los</w:t>
-      </w:r>
-      <w:r>
-        <w:rPr>
           <w:spacing w:val="-1"/>
         </w:rPr>
         <w:t xml:space="preserve"> </w:t>
       </w:r>
       <w:r>
-        <w:rPr/>
+        <w:rPr>
+          <w:color w:val="C00000"/>
+        </w:rPr>
         <w:t>ingredientes</w:t>
       </w:r>
       <w:r>
         <w:rPr>
+          <w:color w:val="C00000"/>
           <w:spacing w:val="-2"/>
         </w:rPr>
         <w:t xml:space="preserve"> </w:t>
@@ -3018,35 +3159,66 @@
         <w:jc w:val="both"/>
       </w:pPr>
       <w:r>
-        <w:rPr>
-          <w:highlight w:val="yellow"/>
-        </w:rPr>
-        <w:t>El sistema también debe manejar el inventario de la panadería, registrando la cantidad disponible de</w:t>
-      </w:r>
-      <w:r>
-        <w:rPr>
-          <w:spacing w:val="1"/>
-          <w:highlight w:val="yellow"/>
-        </w:rPr>
-        <w:t xml:space="preserve"> </w:t>
-      </w:r>
-      <w:r>
-        <w:rPr>
-          <w:highlight w:val="yellow"/>
-        </w:rPr>
-        <w:t>cada producto y generando alertas cuando los niveles de inventario estén por debajo del mínimo</w:t>
-      </w:r>
-      <w:r>
-        <w:rPr>
-          <w:spacing w:val="1"/>
-          <w:highlight w:val="yellow"/>
-        </w:rPr>
-        <w:t xml:space="preserve"> </w:t>
-      </w:r>
-      <w:r>
-        <w:rPr>
-          <w:highlight w:val="yellow"/>
-        </w:rPr>
+        <w:rPr/>
+        <w:t xml:space="preserve">El sistema también debe manejar el </w:t>
+      </w:r>
+      <w:r>
+        <w:rPr>
+          <w:color w:val="C00000"/>
+          <w:u w:val="single"/>
+        </w:rPr>
+        <w:t xml:space="preserve">inventario </w:t>
+      </w:r>
+      <w:r>
+        <w:rPr>
+          <w:u w:val="single"/>
+        </w:rPr>
+        <w:t xml:space="preserve">de la panadería, registrando la </w:t>
+      </w:r>
+      <w:r>
+        <w:rPr>
+          <w:u w:val="single"/>
+        </w:rPr>
+        <w:t>CANTIDAD DISPONIBLE DE</w:t>
+      </w:r>
+      <w:r>
+        <w:rPr>
+          <w:spacing w:val="1"/>
+          <w:u w:val="single"/>
+        </w:rPr>
+        <w:t xml:space="preserve"> </w:t>
+      </w:r>
+      <w:r>
+        <w:rPr>
+          <w:u w:val="single"/>
+        </w:rPr>
+        <w:t xml:space="preserve">CADA </w:t>
+      </w:r>
+      <w:r>
+        <w:rPr>
+          <w:color w:val="C00000"/>
+          <w:u w:val="single"/>
+        </w:rPr>
+        <w:t>PRODUCTO</w:t>
+      </w:r>
+      <w:r>
+        <w:rPr>
+          <w:color w:val="C00000"/>
+        </w:rPr>
+        <w:t xml:space="preserve"> </w:t>
+      </w:r>
+      <w:r>
+        <w:rPr/>
+        <w:t>y generando alertas cuando los niveles de inventario estén por debajo del mínimo</w:t>
+      </w:r>
+      <w:r>
+        <w:rPr>
+          <w:spacing w:val="1"/>
+        </w:rPr>
+        <w:t xml:space="preserve"> </w:t>
+      </w:r>
+      <w:r>
+        <w:rPr/>
         <w:t>establecido</w:t>
       </w:r>
       <w:r>
@@ -3054,108 +3226,97 @@
         <w:t xml:space="preserve">. Se desea tener un </w:t>
       </w:r>
       <w:r>
-        <w:rPr>
-          <w:highlight w:val="yellow"/>
-        </w:rPr>
-        <w:t>control de las entradas y salidas de productos, tanto por producción</w:t>
-      </w:r>
-      <w:r>
-        <w:rPr>
-          <w:spacing w:val="1"/>
-          <w:highlight w:val="yellow"/>
-        </w:rPr>
-        <w:t xml:space="preserve"> </w:t>
-      </w:r>
-      <w:r>
-        <w:rPr>
-          <w:highlight w:val="yellow"/>
-        </w:rPr>
-        <w:t>interna</w:t>
+        <w:rPr/>
+        <w:t xml:space="preserve">control de las </w:t>
+      </w:r>
+      <w:r>
+        <w:rPr/>
+        <w:t>ENTRADAS Y SALIDAS DE PRODUCTOS</w:t>
+      </w:r>
+      <w:r>
+        <w:rPr/>
+        <w:t xml:space="preserve">, </w:t>
+      </w:r>
+      <w:r>
+        <w:rPr/>
+        <w:t>TANTO POR PRODUCCIÓN</w:t>
+      </w:r>
+      <w:r>
+        <w:rPr>
+          <w:spacing w:val="1"/>
+        </w:rPr>
+        <w:t xml:space="preserve"> </w:t>
+      </w:r>
+      <w:r>
+        <w:rPr/>
+        <w:t>INTERNA</w:t>
       </w:r>
       <w:r>
         <w:rPr>
           <w:spacing w:val="-2"/>
-          <w:highlight w:val="yellow"/>
-        </w:rPr>
-        <w:t xml:space="preserve"> </w:t>
-      </w:r>
-      <w:r>
-        <w:rPr>
-          <w:highlight w:val="yellow"/>
-        </w:rPr>
-        <w:t>como</w:t>
+        </w:rPr>
+        <w:t xml:space="preserve"> </w:t>
+      </w:r>
+      <w:r>
+        <w:rPr/>
+        <w:t>COMO</w:t>
       </w:r>
       <w:r>
         <w:rPr>
           <w:spacing w:val="-1"/>
-          <w:highlight w:val="yellow"/>
-        </w:rPr>
-        <w:t xml:space="preserve"> </w:t>
-      </w:r>
-      <w:r>
-        <w:rPr>
-          <w:highlight w:val="yellow"/>
-        </w:rPr>
-        <w:t>por</w:t>
+        </w:rPr>
+        <w:t xml:space="preserve"> </w:t>
+      </w:r>
+      <w:r>
+        <w:rPr/>
+        <w:t>POR</w:t>
       </w:r>
       <w:r>
         <w:rPr>
           <w:spacing w:val="-2"/>
-          <w:highlight w:val="yellow"/>
-        </w:rPr>
-        <w:t xml:space="preserve"> </w:t>
-      </w:r>
-      <w:r>
-        <w:rPr>
-          <w:highlight w:val="yellow"/>
-        </w:rPr>
-        <w:t>compras</w:t>
+        </w:rPr>
+        <w:t xml:space="preserve"> </w:t>
+      </w:r>
+      <w:r>
+        <w:rPr/>
+        <w:t>COMPRAS</w:t>
       </w:r>
       <w:r>
         <w:rPr>
           <w:spacing w:val="-1"/>
-          <w:highlight w:val="yellow"/>
-        </w:rPr>
-        <w:t xml:space="preserve"> </w:t>
-      </w:r>
-      <w:r>
-        <w:rPr>
-          <w:highlight w:val="yellow"/>
-        </w:rPr>
-        <w:t>a</w:t>
+        </w:rPr>
+        <w:t xml:space="preserve"> </w:t>
+      </w:r>
+      <w:r>
+        <w:rPr/>
+        <w:t>A</w:t>
       </w:r>
       <w:r>
         <w:rPr>
           <w:spacing w:val="-1"/>
-          <w:highlight w:val="yellow"/>
-        </w:rPr>
-        <w:t xml:space="preserve"> </w:t>
-      </w:r>
-      <w:r>
-        <w:rPr>
-          <w:highlight w:val="yellow"/>
-        </w:rPr>
-        <w:t>proveedores</w:t>
+        </w:rPr>
+        <w:t xml:space="preserve"> </w:t>
+      </w:r>
+      <w:r>
+        <w:rPr/>
+        <w:t>PROVEEDORES</w:t>
       </w:r>
       <w:r>
         <w:rPr>
           <w:spacing w:val="-2"/>
-          <w:highlight w:val="yellow"/>
-        </w:rPr>
-        <w:t xml:space="preserve"> </w:t>
-      </w:r>
-      <w:r>
-        <w:rPr>
-          <w:highlight w:val="yellow"/>
-        </w:rPr>
-        <w:t>externos</w:t>
+        </w:rPr>
+        <w:t xml:space="preserve"> </w:t>
+      </w:r>
+      <w:r>
+        <w:rPr/>
+        <w:t>EXTERNOS</w:t>
       </w:r>
       <w:r>
         <w:rPr/>
         <w:t>.</w:t>
       </w:r>
     </w:p>
-    <w:p>
+    <w:p w14:noSpellErr="1">
       <w:pPr>
         <w:pStyle w:val="BodyText"/>
         <w:spacing w:before="161" w:line="276" w:lineRule="auto"/>
@@ -3163,25 +3324,70 @@
         <w:jc w:val="both"/>
       </w:pPr>
       <w:r>
-        <w:t>Además de la producción y venta de productos, la panadería ofrece servicios de catering para eventos</w:t>
-      </w:r>
-      <w:r>
-        <w:rPr>
-          <w:spacing w:val="1"/>
-        </w:rPr>
-        <w:t xml:space="preserve"> </w:t>
-      </w:r>
-      <w:r>
-        <w:t>especiales, como bodas o cumpleaños. Estos servicios incluyen la personalización de productos y la</w:t>
-      </w:r>
-      <w:r>
-        <w:rPr>
-          <w:spacing w:val="1"/>
-        </w:rPr>
-        <w:t xml:space="preserve"> </w:t>
-      </w:r>
-      <w:r>
-        <w:t>entrega en el lugar del evento. Para este servicio, la panadería cuenta con un catálogo los productos por</w:t>
+        <w:rPr/>
+        <w:t xml:space="preserve">Además de la producción y venta de </w:t>
+      </w:r>
+      <w:r>
+        <w:rPr>
+          <w:color w:val="C00000"/>
+        </w:rPr>
+        <w:t>productos</w:t>
+      </w:r>
+      <w:r>
+        <w:rPr/>
+        <w:t xml:space="preserve">, la panadería ofrece </w:t>
+      </w:r>
+      <w:r>
+        <w:rPr>
+          <w:color w:val="C00000"/>
+        </w:rPr>
+        <w:t>servicios de catering</w:t>
+      </w:r>
+      <w:r>
+        <w:rPr/>
+        <w:t xml:space="preserve"> para eventos</w:t>
+      </w:r>
+      <w:r>
+        <w:rPr>
+          <w:spacing w:val="1"/>
+        </w:rPr>
+        <w:t xml:space="preserve"> </w:t>
+      </w:r>
+      <w:r>
+        <w:rPr/>
+        <w:t xml:space="preserve">especiales, como bodas o cumpleaños. Estos servicios incluyen la </w:t>
+      </w:r>
+      <w:r>
+        <w:rPr/>
+        <w:t>PERSONALIZACIÓN DE PRODUCTOS Y LA</w:t>
+      </w:r>
+      <w:r>
+        <w:rPr>
+          <w:spacing w:val="1"/>
+        </w:rPr>
+        <w:t xml:space="preserve"> </w:t>
+      </w:r>
+      <w:r>
+        <w:rPr/>
+        <w:t>ENTREGA EN EL LUGAR DEL EVENTO</w:t>
+      </w:r>
+      <w:r>
+        <w:rPr/>
+        <w:t xml:space="preserve">. Para este servicio, la panadería cuenta con un </w:t>
+      </w:r>
+      <w:r>
+        <w:rPr>
+          <w:color w:val="C00000"/>
+        </w:rPr>
+        <w:t>catálogo</w:t>
+      </w:r>
+      <w:r>
+        <w:rPr/>
+        <w:t xml:space="preserve"> los </w:t>
+      </w:r>
+      <w:r>
+        <w:rPr/>
+        <w:t>PRODUCTOS POR</w:t>
       </w:r>
       <w:r>
         <w:rPr>
@@ -3190,7 +3396,8 @@
         <w:t xml:space="preserve"> </w:t>
       </w:r>
       <w:r>
-        <w:t>paquetes</w:t>
+        <w:rPr/>
+        <w:t>PAQUETES</w:t>
       </w:r>
       <w:r>
         <w:rPr>
@@ -3199,7 +3406,8 @@
         <w:t xml:space="preserve"> </w:t>
       </w:r>
       <w:r>
-        <w:t>de</w:t>
+        <w:rPr/>
+        <w:t>DE</w:t>
       </w:r>
       <w:r>
         <w:rPr>
@@ -3208,10 +3416,15 @@
         <w:t xml:space="preserve"> </w:t>
       </w:r>
       <w:r>
-        <w:t>promociones.</w:t>
+        <w:rPr/>
+        <w:t>PROMOCIONES</w:t>
+      </w:r>
+      <w:r>
+        <w:rPr/>
+        <w:t>.</w:t>
       </w:r>
     </w:p>
-    <w:p>
+    <w:p w14:noSpellErr="1">
       <w:pPr>
         <w:pStyle w:val="BodyText"/>
         <w:spacing w:before="160" w:line="276" w:lineRule="auto"/>
@@ -3219,42 +3432,105 @@
         <w:jc w:val="both"/>
       </w:pPr>
       <w:r>
-        <w:t>El personal de la panadería está compuesto por panaderos, pasteleros, ayudantes de cocina y cajeros.</w:t>
-      </w:r>
-      <w:r>
-        <w:rPr>
-          <w:spacing w:val="1"/>
-        </w:rPr>
-        <w:t xml:space="preserve"> </w:t>
-      </w:r>
-      <w:r>
-        <w:t>Cada empleado tiene información personal, como nombre, dirección y número de teléfono, así como</w:t>
-      </w:r>
-      <w:r>
-        <w:rPr>
-          <w:spacing w:val="1"/>
-        </w:rPr>
-        <w:t xml:space="preserve"> </w:t>
-      </w:r>
-      <w:r>
-        <w:t>información relacionada con su empleo, como el salario y la fecha de contratación. Además, se requiere</w:t>
-      </w:r>
-      <w:r>
-        <w:rPr>
-          <w:spacing w:val="1"/>
-        </w:rPr>
-        <w:t xml:space="preserve"> </w:t>
-      </w:r>
-      <w:r>
-        <w:t>registrar las vacaciones de cada empleado, asegurándose de que cada uno tenga al menos 15 días de</w:t>
-      </w:r>
-      <w:r>
-        <w:rPr>
-          <w:spacing w:val="1"/>
-        </w:rPr>
-        <w:t xml:space="preserve"> </w:t>
-      </w:r>
-      <w:r>
+        <w:rPr/>
+        <w:t xml:space="preserve">El </w:t>
+      </w:r>
+      <w:r>
+        <w:rPr>
+          <w:color w:val="C00000"/>
+        </w:rPr>
+        <w:t xml:space="preserve">personal </w:t>
+      </w:r>
+      <w:r>
+        <w:rPr/>
+        <w:t xml:space="preserve">de la panadería está compuesto por </w:t>
+      </w:r>
+      <w:r>
+        <w:rPr/>
+        <w:t>PANADEROS, PASTELEROS, AYUDANTES DE COCINA Y CAJEROS.</w:t>
+      </w:r>
+      <w:r>
+        <w:rPr>
+          <w:spacing w:val="1"/>
+        </w:rPr>
+        <w:t xml:space="preserve"> </w:t>
+      </w:r>
+      <w:r>
+        <w:rPr/>
+        <w:t xml:space="preserve">Cada </w:t>
+      </w:r>
+      <w:r>
+        <w:rPr>
+          <w:color w:val="C00000"/>
+        </w:rPr>
+        <w:t xml:space="preserve">empleado </w:t>
+      </w:r>
+      <w:r>
+        <w:rPr/>
+        <w:t xml:space="preserve">tiene información personal, como </w:t>
+      </w:r>
+      <w:r>
+        <w:rPr/>
+        <w:t>NOMBRE, DIRECCIÓN Y NÚMERO DE TELÉFONO</w:t>
+      </w:r>
+      <w:r>
+        <w:rPr/>
+        <w:t>, así como</w:t>
+      </w:r>
+      <w:r>
+        <w:rPr>
+          <w:spacing w:val="1"/>
+        </w:rPr>
+        <w:t xml:space="preserve"> </w:t>
+      </w:r>
+      <w:r>
+        <w:rPr/>
+        <w:t xml:space="preserve">información relacionada con su </w:t>
+      </w:r>
+      <w:r>
+        <w:rPr/>
+        <w:t>EMPLEO, COMO EL SALARIO Y LA FECHA DE CONTRATACIÓN</w:t>
+      </w:r>
+      <w:r>
+        <w:rPr/>
+        <w:t>. Además, se requiere</w:t>
+      </w:r>
+      <w:r>
+        <w:rPr>
+          <w:spacing w:val="1"/>
+        </w:rPr>
+        <w:t xml:space="preserve"> </w:t>
+      </w:r>
+      <w:r>
+        <w:rPr/>
+        <w:t xml:space="preserve">registrar las </w:t>
+      </w:r>
+      <w:r>
+        <w:rPr/>
+        <w:t xml:space="preserve">VACACIONES </w:t>
+      </w:r>
+      <w:r>
+        <w:rPr/>
+        <w:t xml:space="preserve">de cada </w:t>
+      </w:r>
+      <w:r>
+        <w:rPr>
+          <w:color w:val="C00000"/>
+        </w:rPr>
+        <w:t>empleado</w:t>
+      </w:r>
+      <w:r>
+        <w:rPr/>
+        <w:t>, asegurándose de que cada uno tenga al menos 15 días de</w:t>
+      </w:r>
+      <w:r>
+        <w:rPr>
+          <w:spacing w:val="1"/>
+        </w:rPr>
+        <w:t xml:space="preserve"> </w:t>
+      </w:r>
+      <w:r>
+        <w:rPr/>
         <w:t>vacaciones</w:t>
       </w:r>
       <w:r>
@@ -3264,6 +3540,7 @@
         <w:t xml:space="preserve"> </w:t>
       </w:r>
       <w:r>
+        <w:rPr/>
         <w:t>al</w:t>
       </w:r>
       <w:r>
@@ -3273,6 +3550,7 @@
         <w:t xml:space="preserve"> </w:t>
       </w:r>
       <w:r>
+        <w:rPr/>
         <w:t>año</w:t>
       </w:r>
       <w:r>
@@ -3282,6 +3560,7 @@
         <w:t xml:space="preserve"> </w:t>
       </w:r>
       <w:r>
+        <w:rPr/>
         <w:t>(la</w:t>
       </w:r>
       <w:r>
@@ -3291,6 +3570,7 @@
         <w:t xml:space="preserve"> </w:t>
       </w:r>
       <w:r>
+        <w:rPr/>
         <w:t>base</w:t>
       </w:r>
       <w:r>
@@ -3300,6 +3580,7 @@
         <w:t xml:space="preserve"> </w:t>
       </w:r>
       <w:r>
+        <w:rPr/>
         <w:t>de</w:t>
       </w:r>
       <w:r>
@@ -3309,6 +3590,7 @@
         <w:t xml:space="preserve"> </w:t>
       </w:r>
       <w:r>
+        <w:rPr/>
         <w:t>datos</w:t>
       </w:r>
       <w:r>
@@ -3318,6 +3600,7 @@
         <w:t xml:space="preserve"> </w:t>
       </w:r>
       <w:r>
+        <w:rPr/>
         <w:t>debe</w:t>
       </w:r>
       <w:r>
@@ -3327,6 +3610,7 @@
         <w:t xml:space="preserve"> </w:t>
       </w:r>
       <w:r>
+        <w:rPr/>
         <w:t>calcular</w:t>
       </w:r>
       <w:r>
@@ -3336,6 +3620,7 @@
         <w:t xml:space="preserve"> </w:t>
       </w:r>
       <w:r>
+        <w:rPr/>
         <w:t>cuantos</w:t>
       </w:r>
       <w:r>
@@ -3345,6 +3630,7 @@
         <w:t xml:space="preserve"> </w:t>
       </w:r>
       <w:r>
+        <w:rPr/>
         <w:t>días</w:t>
       </w:r>
       <w:r>
@@ -3354,6 +3640,7 @@
         <w:t xml:space="preserve"> </w:t>
       </w:r>
       <w:r>
+        <w:rPr/>
         <w:t>acumulados</w:t>
       </w:r>
       <w:r>
@@ -3363,6 +3650,7 @@
         <w:t xml:space="preserve"> </w:t>
       </w:r>
       <w:r>
+        <w:rPr/>
         <w:t>tiene</w:t>
       </w:r>
       <w:r>
@@ -3372,6 +3660,7 @@
         <w:t xml:space="preserve"> </w:t>
       </w:r>
       <w:r>
+        <w:rPr/>
         <w:t>cada</w:t>
       </w:r>
       <w:r>
@@ -3381,10 +3670,11 @@
         <w:t xml:space="preserve"> </w:t>
       </w:r>
       <w:r>
+        <w:rPr/>
         <w:t>empleado).</w:t>
       </w:r>
     </w:p>
-    <w:p>
+    <w:p w14:noSpellErr="1">
       <w:pPr>
         <w:pStyle w:val="BodyText"/>
         <w:spacing w:before="161" w:line="276" w:lineRule="auto"/>
@@ -3392,6 +3682,7 @@
         <w:jc w:val="both"/>
       </w:pPr>
       <w:r>
+        <w:rPr/>
         <w:t>Con</w:t>
       </w:r>
       <w:r>
@@ -3401,6 +3692,7 @@
         <w:t xml:space="preserve"> </w:t>
       </w:r>
       <w:r>
+        <w:rPr/>
         <w:t>base</w:t>
       </w:r>
       <w:r>
@@ -3410,6 +3702,7 @@
         <w:t xml:space="preserve"> </w:t>
       </w:r>
       <w:r>
+        <w:rPr/>
         <w:t>en</w:t>
       </w:r>
       <w:r>
@@ -3419,6 +3712,7 @@
         <w:t xml:space="preserve"> </w:t>
       </w:r>
       <w:r>
+        <w:rPr/>
         <w:t>los</w:t>
       </w:r>
       <w:r>
@@ -3428,124 +3722,188 @@
         <w:t xml:space="preserve"> </w:t>
       </w:r>
       <w:r>
+        <w:rPr>
+          <w:color w:val="C00000"/>
+          <w:u w:val="single"/>
+        </w:rPr>
         <w:t>pedidos</w:t>
       </w:r>
       <w:r>
         <w:rPr>
-          <w:spacing w:val="1"/>
-        </w:rPr>
-        <w:t xml:space="preserve"> </w:t>
-      </w:r>
-      <w:r>
+          <w:color w:val="C00000"/>
+          <w:spacing w:val="1"/>
+          <w:u w:val="single"/>
+        </w:rPr>
+        <w:t xml:space="preserve"> </w:t>
+      </w:r>
+      <w:r>
+        <w:rPr>
+          <w:u w:val="single"/>
+        </w:rPr>
         <w:t>recibidos,</w:t>
       </w:r>
       <w:r>
         <w:rPr>
           <w:spacing w:val="1"/>
-        </w:rPr>
-        <w:t xml:space="preserve"> </w:t>
-      </w:r>
-      <w:r>
+          <w:u w:val="single"/>
+        </w:rPr>
+        <w:t xml:space="preserve"> </w:t>
+      </w:r>
+      <w:r>
+        <w:rPr>
+          <w:u w:val="single"/>
+        </w:rPr>
         <w:t>el</w:t>
       </w:r>
       <w:r>
         <w:rPr>
           <w:spacing w:val="1"/>
-        </w:rPr>
-        <w:t xml:space="preserve"> </w:t>
-      </w:r>
-      <w:r>
+          <w:u w:val="single"/>
+        </w:rPr>
+        <w:t xml:space="preserve"> </w:t>
+      </w:r>
+      <w:r>
+        <w:rPr>
+          <w:u w:val="single"/>
+        </w:rPr>
         <w:t>sistema</w:t>
       </w:r>
       <w:r>
         <w:rPr>
           <w:spacing w:val="1"/>
-        </w:rPr>
-        <w:t xml:space="preserve"> </w:t>
-      </w:r>
-      <w:r>
+          <w:u w:val="single"/>
+        </w:rPr>
+        <w:t xml:space="preserve"> </w:t>
+      </w:r>
+      <w:r>
+        <w:rPr>
+          <w:u w:val="single"/>
+        </w:rPr>
         <w:t>debe</w:t>
       </w:r>
       <w:r>
         <w:rPr>
           <w:spacing w:val="1"/>
-        </w:rPr>
-        <w:t xml:space="preserve"> </w:t>
-      </w:r>
-      <w:r>
+          <w:u w:val="single"/>
+        </w:rPr>
+        <w:t xml:space="preserve"> </w:t>
+      </w:r>
+      <w:r>
+        <w:rPr>
+          <w:u w:val="single"/>
+        </w:rPr>
         <w:t>ayudar</w:t>
       </w:r>
       <w:r>
         <w:rPr>
           <w:spacing w:val="1"/>
-        </w:rPr>
-        <w:t xml:space="preserve"> </w:t>
-      </w:r>
-      <w:r>
+          <w:u w:val="single"/>
+        </w:rPr>
+        <w:t xml:space="preserve"> </w:t>
+      </w:r>
+      <w:r>
+        <w:rPr>
+          <w:u w:val="single"/>
+        </w:rPr>
         <w:t>a</w:t>
       </w:r>
       <w:r>
         <w:rPr>
           <w:spacing w:val="1"/>
-        </w:rPr>
-        <w:t xml:space="preserve"> </w:t>
-      </w:r>
-      <w:r>
+          <w:u w:val="single"/>
+        </w:rPr>
+        <w:t xml:space="preserve"> </w:t>
+      </w:r>
+      <w:r>
+        <w:rPr>
+          <w:u w:val="single"/>
+        </w:rPr>
         <w:t>planificar</w:t>
       </w:r>
       <w:r>
         <w:rPr>
           <w:spacing w:val="1"/>
-        </w:rPr>
-        <w:t xml:space="preserve"> </w:t>
-      </w:r>
-      <w:r>
+          <w:u w:val="single"/>
+        </w:rPr>
+        <w:t xml:space="preserve"> </w:t>
+      </w:r>
+      <w:r>
+        <w:rPr>
+          <w:u w:val="single"/>
+        </w:rPr>
         <w:t>la</w:t>
       </w:r>
       <w:r>
         <w:rPr>
           <w:spacing w:val="1"/>
-        </w:rPr>
-        <w:t xml:space="preserve"> </w:t>
-      </w:r>
-      <w:r>
+          <w:u w:val="single"/>
+        </w:rPr>
+        <w:t xml:space="preserve"> </w:t>
+      </w:r>
+      <w:r>
+        <w:rPr>
+          <w:color w:val="C00000"/>
+          <w:u w:val="single"/>
+        </w:rPr>
         <w:t>producción</w:t>
       </w:r>
       <w:r>
         <w:rPr>
-          <w:spacing w:val="1"/>
-        </w:rPr>
-        <w:t xml:space="preserve"> </w:t>
-      </w:r>
-      <w:r>
+          <w:color w:val="C00000"/>
+          <w:spacing w:val="1"/>
+          <w:u w:val="single"/>
+        </w:rPr>
+        <w:t xml:space="preserve"> </w:t>
+      </w:r>
+      <w:r>
+        <w:rPr>
+          <w:color w:val="C00000"/>
+          <w:u w:val="single"/>
+        </w:rPr>
         <w:t>diaria</w:t>
       </w:r>
       <w:r>
         <w:rPr>
           <w:spacing w:val="1"/>
-        </w:rPr>
-        <w:t xml:space="preserve"> </w:t>
-      </w:r>
-      <w:r>
+          <w:u w:val="single"/>
+        </w:rPr>
+        <w:t xml:space="preserve"> </w:t>
+      </w:r>
+      <w:r>
+        <w:rPr>
+          <w:u w:val="single"/>
+        </w:rPr>
         <w:t>de</w:t>
       </w:r>
       <w:r>
         <w:rPr>
           <w:spacing w:val="1"/>
-        </w:rPr>
-        <w:t xml:space="preserve"> </w:t>
-      </w:r>
-      <w:r>
+          <w:u w:val="single"/>
+        </w:rPr>
+        <w:t xml:space="preserve"> </w:t>
+      </w:r>
+      <w:r>
+        <w:rPr>
+          <w:u w:val="single"/>
+        </w:rPr>
         <w:t>la</w:t>
       </w:r>
       <w:r>
         <w:rPr>
           <w:spacing w:val="-47"/>
-        </w:rPr>
-        <w:t xml:space="preserve"> </w:t>
-      </w:r>
-      <w:r>
-        <w:t>panadería.</w:t>
+          <w:u w:val="single"/>
+        </w:rPr>
+        <w:t xml:space="preserve"> </w:t>
+      </w:r>
+      <w:r>
+        <w:rPr>
+          <w:u w:val="single"/>
+        </w:rPr>
+        <w:t>panadería</w:t>
+      </w:r>
+      <w:r>
+        <w:rPr/>
+        <w:t>.</w:t>
       </w:r>
       <w:r>
         <w:rPr>
@@ -3554,6 +3912,7 @@
         <w:t xml:space="preserve"> </w:t>
       </w:r>
       <w:r>
+        <w:rPr/>
         <w:t>Debe</w:t>
       </w:r>
       <w:r>
@@ -3563,6 +3922,7 @@
         <w:t xml:space="preserve"> </w:t>
       </w:r>
       <w:r>
+        <w:rPr/>
         <w:t>calcular</w:t>
       </w:r>
       <w:r>
@@ -3572,6 +3932,7 @@
         <w:t xml:space="preserve"> </w:t>
       </w:r>
       <w:r>
+        <w:rPr/>
         <w:t>las</w:t>
       </w:r>
       <w:r>
@@ -3581,6 +3942,7 @@
         <w:t xml:space="preserve"> </w:t>
       </w:r>
       <w:r>
+        <w:rPr/>
         <w:t>cantidades</w:t>
       </w:r>
       <w:r>
@@ -3590,6 +3952,7 @@
         <w:t xml:space="preserve"> </w:t>
       </w:r>
       <w:r>
+        <w:rPr/>
         <w:t>necesarias</w:t>
       </w:r>
       <w:r>
@@ -3599,6 +3962,7 @@
         <w:t xml:space="preserve"> </w:t>
       </w:r>
       <w:r>
+        <w:rPr/>
         <w:t>de</w:t>
       </w:r>
       <w:r>
@@ -3608,205 +3972,402 @@
         <w:t xml:space="preserve"> </w:t>
       </w:r>
       <w:r>
-        <w:t>ingredientes,</w:t>
+        <w:rPr>
+          <w:color w:val="C00000"/>
+          <w:u w:val="single"/>
+        </w:rPr>
+        <w:t>ingredientes</w:t>
+      </w:r>
+      <w:r>
+        <w:rPr>
+          <w:u w:val="single"/>
+        </w:rPr>
+        <w:t>,</w:t>
       </w:r>
       <w:r>
         <w:rPr>
           <w:spacing w:val="16"/>
-        </w:rPr>
-        <w:t xml:space="preserve"> </w:t>
-      </w:r>
-      <w:r>
+          <w:u w:val="single"/>
+        </w:rPr>
+        <w:t xml:space="preserve"> </w:t>
+      </w:r>
+      <w:r>
+        <w:rPr>
+          <w:u w:val="single"/>
+        </w:rPr>
         <w:t>considerando</w:t>
       </w:r>
       <w:r>
         <w:rPr>
           <w:spacing w:val="15"/>
-        </w:rPr>
-        <w:t xml:space="preserve"> </w:t>
-      </w:r>
-      <w:r>
+          <w:u w:val="single"/>
+        </w:rPr>
+        <w:t xml:space="preserve"> </w:t>
+      </w:r>
+      <w:r>
+        <w:rPr>
+          <w:u w:val="single"/>
+        </w:rPr>
         <w:t>las</w:t>
       </w:r>
       <w:r>
         <w:rPr>
           <w:spacing w:val="16"/>
-        </w:rPr>
-        <w:t xml:space="preserve"> </w:t>
-      </w:r>
-      <w:r>
+          <w:u w:val="single"/>
+        </w:rPr>
+        <w:t xml:space="preserve"> </w:t>
+      </w:r>
+      <w:r>
+        <w:rPr>
+          <w:color w:val="C00000"/>
+          <w:u w:val="single"/>
+        </w:rPr>
         <w:t>recetas</w:t>
       </w:r>
       <w:r>
         <w:rPr>
+          <w:color w:val="C00000"/>
           <w:spacing w:val="15"/>
-        </w:rPr>
-        <w:t xml:space="preserve"> </w:t>
-      </w:r>
-      <w:r>
+          <w:u w:val="single"/>
+        </w:rPr>
+        <w:t xml:space="preserve"> </w:t>
+      </w:r>
+      <w:r>
+        <w:rPr>
+          <w:u w:val="single"/>
+        </w:rPr>
         <w:t>estándar</w:t>
       </w:r>
       <w:r>
         <w:rPr>
           <w:spacing w:val="1"/>
-        </w:rPr>
-        <w:t xml:space="preserve"> </w:t>
-      </w:r>
-      <w:r>
+          <w:u w:val="single"/>
+        </w:rPr>
+        <w:t xml:space="preserve"> </w:t>
+      </w:r>
+      <w:r>
+        <w:rPr>
+          <w:u w:val="single"/>
+        </w:rPr>
         <w:t>de</w:t>
       </w:r>
       <w:r>
         <w:rPr>
           <w:spacing w:val="-5"/>
-        </w:rPr>
-        <w:t xml:space="preserve"> </w:t>
-      </w:r>
-      <w:r>
+          <w:u w:val="single"/>
+        </w:rPr>
+        <w:t xml:space="preserve"> </w:t>
+      </w:r>
+      <w:r>
+        <w:rPr>
+          <w:u w:val="single"/>
+        </w:rPr>
         <w:t>cada</w:t>
       </w:r>
       <w:r>
         <w:rPr>
           <w:spacing w:val="-5"/>
-        </w:rPr>
-        <w:t xml:space="preserve"> </w:t>
-      </w:r>
-      <w:r>
-        <w:t>producto.</w:t>
+          <w:u w:val="single"/>
+        </w:rPr>
+        <w:t xml:space="preserve"> </w:t>
+      </w:r>
+      <w:r>
+        <w:rPr>
+          <w:color w:val="C00000"/>
+          <w:u w:val="single"/>
+        </w:rPr>
+        <w:t>producto</w:t>
+      </w:r>
+      <w:r>
+        <w:rPr>
+          <w:u w:val="single"/>
+        </w:rPr>
+        <w:t>.</w:t>
       </w:r>
       <w:r>
         <w:rPr>
           <w:spacing w:val="-4"/>
-        </w:rPr>
-        <w:t xml:space="preserve"> </w:t>
-      </w:r>
-      <w:r>
+          <w:u w:val="single"/>
+        </w:rPr>
+        <w:t xml:space="preserve"> </w:t>
+      </w:r>
+      <w:r>
+        <w:rPr>
+          <w:u w:val="single"/>
+        </w:rPr>
         <w:t>Además,</w:t>
       </w:r>
       <w:r>
         <w:rPr>
           <w:spacing w:val="-5"/>
-        </w:rPr>
-        <w:t xml:space="preserve"> </w:t>
-      </w:r>
-      <w:r>
+          <w:u w:val="single"/>
+        </w:rPr>
+        <w:t xml:space="preserve"> </w:t>
+      </w:r>
+      <w:r>
+        <w:rPr>
+          <w:u w:val="single"/>
+        </w:rPr>
         <w:t>debe</w:t>
       </w:r>
       <w:r>
         <w:rPr>
           <w:spacing w:val="-4"/>
-        </w:rPr>
-        <w:t xml:space="preserve"> </w:t>
-      </w:r>
-      <w:r>
+          <w:u w:val="single"/>
+        </w:rPr>
+        <w:t xml:space="preserve"> </w:t>
+      </w:r>
+      <w:r>
+        <w:rPr>
+          <w:u w:val="single"/>
+        </w:rPr>
         <w:t>programar</w:t>
       </w:r>
       <w:r>
         <w:rPr>
           <w:spacing w:val="-5"/>
-        </w:rPr>
-        <w:t xml:space="preserve"> </w:t>
-      </w:r>
-      <w:r>
+          <w:u w:val="single"/>
+        </w:rPr>
+        <w:t xml:space="preserve"> </w:t>
+      </w:r>
+      <w:r>
+        <w:rPr>
+          <w:u w:val="single"/>
+        </w:rPr>
         <w:t>los</w:t>
       </w:r>
       <w:r>
         <w:rPr>
           <w:spacing w:val="-5"/>
-        </w:rPr>
-        <w:t xml:space="preserve"> </w:t>
-      </w:r>
-      <w:r>
-        <w:t>tiempos</w:t>
+          <w:u w:val="single"/>
+        </w:rPr>
+        <w:t xml:space="preserve"> </w:t>
+      </w:r>
+      <w:r>
+        <w:rPr>
+          <w:u w:val="single"/>
+        </w:rPr>
+        <w:t>TIEMPOS</w:t>
       </w:r>
       <w:r>
         <w:rPr>
           <w:spacing w:val="-4"/>
-        </w:rPr>
-        <w:t xml:space="preserve"> </w:t>
-      </w:r>
-      <w:r>
+          <w:u w:val="single"/>
+        </w:rPr>
+        <w:t xml:space="preserve"> </w:t>
+      </w:r>
+      <w:r>
+        <w:rPr>
+          <w:u w:val="single"/>
+        </w:rPr>
+        <w:t>DE</w:t>
+      </w:r>
+      <w:r>
+        <w:rPr>
+          <w:spacing w:val="-5"/>
+          <w:u w:val="single"/>
+        </w:rPr>
+        <w:t xml:space="preserve"> </w:t>
+      </w:r>
+      <w:r>
+        <w:rPr>
+          <w:u w:val="single"/>
+        </w:rPr>
+        <w:t>PREPARACIÓN</w:t>
+      </w:r>
+      <w:r>
+        <w:rPr>
+          <w:spacing w:val="-4"/>
+          <w:u w:val="single"/>
+        </w:rPr>
+        <w:t xml:space="preserve"> </w:t>
+      </w:r>
+      <w:r>
+        <w:rPr>
+          <w:u w:val="single"/>
+        </w:rPr>
+        <w:t>Y</w:t>
+      </w:r>
+      <w:r>
+        <w:rPr>
+          <w:spacing w:val="-5"/>
+          <w:u w:val="single"/>
+        </w:rPr>
+        <w:t xml:space="preserve"> </w:t>
+      </w:r>
+      <w:r>
+        <w:rPr>
+          <w:u w:val="single"/>
+        </w:rPr>
+        <w:t>HORNEADO</w:t>
+      </w:r>
+      <w:r>
+        <w:rPr>
+          <w:u w:val="single"/>
+        </w:rPr>
+        <w:t>,</w:t>
+      </w:r>
+      <w:r>
+        <w:rPr>
+          <w:spacing w:val="-5"/>
+          <w:u w:val="single"/>
+        </w:rPr>
+        <w:t xml:space="preserve"> </w:t>
+      </w:r>
+      <w:r>
+        <w:rPr>
+          <w:u w:val="single"/>
+        </w:rPr>
+        <w:t>teniendo</w:t>
+      </w:r>
+      <w:r>
+        <w:rPr>
+          <w:spacing w:val="-4"/>
+          <w:u w:val="single"/>
+        </w:rPr>
+        <w:t xml:space="preserve"> </w:t>
+      </w:r>
+      <w:r>
+        <w:rPr>
+          <w:u w:val="single"/>
+        </w:rPr>
+        <w:t>en</w:t>
+      </w:r>
+      <w:r>
+        <w:rPr>
+          <w:spacing w:val="-5"/>
+          <w:u w:val="single"/>
+        </w:rPr>
+        <w:t xml:space="preserve"> </w:t>
+      </w:r>
+      <w:r>
+        <w:rPr>
+          <w:u w:val="single"/>
+        </w:rPr>
+        <w:t>cuenta</w:t>
+      </w:r>
+      <w:r>
+        <w:rPr>
+          <w:spacing w:val="1"/>
+          <w:u w:val="single"/>
+        </w:rPr>
+        <w:t xml:space="preserve"> </w:t>
+      </w:r>
+      <w:r>
+        <w:rPr>
+          <w:u w:val="single"/>
+        </w:rPr>
+        <w:t xml:space="preserve">la capacidad de los </w:t>
+      </w:r>
+      <w:r>
+        <w:rPr>
+          <w:color w:val="C00000"/>
+          <w:u w:val="single"/>
+        </w:rPr>
+        <w:t xml:space="preserve">hornos </w:t>
+      </w:r>
+      <w:r>
+        <w:rPr>
+          <w:u w:val="single"/>
+        </w:rPr>
+        <w:t xml:space="preserve">y otros </w:t>
+      </w:r>
+      <w:r>
+        <w:rPr>
+          <w:color w:val="C00000"/>
+          <w:u w:val="single"/>
+        </w:rPr>
+        <w:t xml:space="preserve">equipos </w:t>
+      </w:r>
+      <w:r>
+        <w:rPr>
+          <w:u w:val="single"/>
+        </w:rPr>
+        <w:t>disponibles</w:t>
+      </w:r>
+      <w:r>
+        <w:rPr/>
+        <w:t xml:space="preserve">. La </w:t>
+      </w:r>
+      <w:r>
+        <w:rPr>
+          <w:color w:val="C00000"/>
+        </w:rPr>
+        <w:t xml:space="preserve">planificación </w:t>
+      </w:r>
+      <w:r>
+        <w:rPr/>
+        <w:t>debe ser flexible y permitir</w:t>
+      </w:r>
+      <w:r>
+        <w:rPr>
+          <w:spacing w:val="1"/>
+        </w:rPr>
+        <w:t xml:space="preserve"> </w:t>
+      </w:r>
+      <w:r>
+        <w:rPr/>
+        <w:t>ajustes</w:t>
+      </w:r>
+      <w:r>
+        <w:rPr>
+          <w:spacing w:val="-2"/>
+        </w:rPr>
+        <w:t xml:space="preserve"> </w:t>
+      </w:r>
+      <w:r>
+        <w:rPr/>
+        <w:t>en</w:t>
+      </w:r>
+      <w:r>
+        <w:rPr>
+          <w:spacing w:val="-1"/>
+        </w:rPr>
+        <w:t xml:space="preserve"> </w:t>
+      </w:r>
+      <w:r>
+        <w:rPr/>
+        <w:t>caso</w:t>
+      </w:r>
+      <w:r>
+        <w:rPr>
+          <w:spacing w:val="-1"/>
+        </w:rPr>
+        <w:t xml:space="preserve"> </w:t>
+      </w:r>
+      <w:r>
+        <w:rPr/>
         <w:t>de</w:t>
       </w:r>
       <w:r>
         <w:rPr>
-          <w:spacing w:val="-5"/>
-        </w:rPr>
-        <w:t xml:space="preserve"> </w:t>
-      </w:r>
-      <w:r>
-        <w:t>preparación</w:t>
-      </w:r>
-      <w:r>
-        <w:rPr>
-          <w:spacing w:val="-4"/>
-        </w:rPr>
-        <w:t xml:space="preserve"> </w:t>
-      </w:r>
-      <w:r>
-        <w:t>y</w:t>
-      </w:r>
-      <w:r>
-        <w:rPr>
-          <w:spacing w:val="-5"/>
-        </w:rPr>
-        <w:t xml:space="preserve"> </w:t>
-      </w:r>
-      <w:r>
-        <w:t>horneado,</w:t>
-      </w:r>
-      <w:r>
-        <w:rPr>
-          <w:spacing w:val="-5"/>
-        </w:rPr>
-        <w:t xml:space="preserve"> </w:t>
-      </w:r>
-      <w:r>
-        <w:t>teniendo</w:t>
-      </w:r>
-      <w:r>
-        <w:rPr>
-          <w:spacing w:val="-4"/>
-        </w:rPr>
-        <w:t xml:space="preserve"> </w:t>
-      </w:r>
-      <w:r>
+          <w:spacing w:val="-1"/>
+        </w:rPr>
+        <w:t xml:space="preserve"> </w:t>
+      </w:r>
+      <w:r>
+        <w:rPr/>
+        <w:t>cambios</w:t>
+      </w:r>
+      <w:r>
+        <w:rPr>
+          <w:spacing w:val="-1"/>
+        </w:rPr>
+        <w:t xml:space="preserve"> </w:t>
+      </w:r>
+      <w:r>
+        <w:rPr/>
         <w:t>en</w:t>
       </w:r>
       <w:r>
         <w:rPr>
-          <w:spacing w:val="-5"/>
-        </w:rPr>
-        <w:t xml:space="preserve"> </w:t>
-      </w:r>
-      <w:r>
-        <w:t>cuenta</w:t>
-      </w:r>
-      <w:r>
-        <w:rPr>
-          <w:spacing w:val="1"/>
-        </w:rPr>
-        <w:t xml:space="preserve"> </w:t>
-      </w:r>
-      <w:r>
-        <w:t>la capacidad de los hornos y otros equipos disponibles. La planificación debe ser flexible y permitir</w:t>
-      </w:r>
-      <w:r>
-        <w:rPr>
-          <w:spacing w:val="1"/>
-        </w:rPr>
-        <w:t xml:space="preserve"> </w:t>
-      </w:r>
-      <w:r>
-        <w:t>ajustes</w:t>
-      </w:r>
-      <w:r>
-        <w:rPr>
           <w:spacing w:val="-2"/>
         </w:rPr>
         <w:t xml:space="preserve"> </w:t>
       </w:r>
       <w:r>
-        <w:t>en</w:t>
+        <w:rPr/>
+        <w:t>la</w:t>
       </w:r>
       <w:r>
         <w:rPr>
@@ -3815,51 +4376,7 @@
         <w:t xml:space="preserve"> </w:t>
       </w:r>
       <w:r>
-        <w:t>caso</w:t>
-      </w:r>
-      <w:r>
-        <w:rPr>
-          <w:spacing w:val="-1"/>
-        </w:rPr>
-        <w:t xml:space="preserve"> </w:t>
-      </w:r>
-      <w:r>
-        <w:t>de</w:t>
-      </w:r>
-      <w:r>
-        <w:rPr>
-          <w:spacing w:val="-1"/>
-        </w:rPr>
-        <w:t xml:space="preserve"> </w:t>
-      </w:r>
-      <w:r>
-        <w:t>cambios</w:t>
-      </w:r>
-      <w:r>
-        <w:rPr>
-          <w:spacing w:val="-1"/>
-        </w:rPr>
-        <w:t xml:space="preserve"> </w:t>
-      </w:r>
-      <w:r>
-        <w:t>en</w:t>
-      </w:r>
-      <w:r>
-        <w:rPr>
-          <w:spacing w:val="-2"/>
-        </w:rPr>
-        <w:t xml:space="preserve"> </w:t>
-      </w:r>
-      <w:r>
-        <w:t>la</w:t>
-      </w:r>
-      <w:r>
-        <w:rPr>
-          <w:spacing w:val="-1"/>
-        </w:rPr>
-        <w:t xml:space="preserve"> </w:t>
-      </w:r>
-      <w:r>
+        <w:rPr/>
         <w:t>demanda.</w:t>
       </w:r>
     </w:p>
@@ -9853,62 +10370,12 @@
 </w:document>
 </file>
 
-<file path=word/comments.xml><?xml version="1.0" encoding="utf-8"?>
-<w:comments xmlns:wpc="http://schemas.microsoft.com/office/word/2010/wordprocessingCanvas" xmlns:cx="http://schemas.microsoft.com/office/drawing/2014/chartex" xmlns:cx1="http://schemas.microsoft.com/office/drawing/2015/9/8/chartex" xmlns:cx2="http://schemas.microsoft.com/office/drawing/2015/10/21/chartex" xmlns:cx3="http://schemas.microsoft.com/office/drawing/2016/5/9/chartex" xmlns:cx4="http://schemas.microsoft.com/office/drawing/2016/5/10/chartex" xmlns:cx5="http://schemas.microsoft.com/office/drawing/2016/5/11/chartex" xmlns:cx6="http://schemas.microsoft.com/office/drawing/2016/5/12/chartex" xmlns:cx7="http://schemas.microsoft.com/office/drawing/2016/5/13/chartex" xmlns:cx8="http://schemas.microsoft.com/office/drawing/2016/5/14/chartex" xmlns:mc="http://schemas.openxmlformats.org/markup-compatibility/2006" xmlns:aink="http://schemas.microsoft.com/office/drawing/2016/ink" xmlns:am3d="http://schemas.microsoft.com/office/drawing/2017/model3d" xmlns:o="urn:schemas-microsoft-com:office:office" xmlns:oel="http://schemas.microsoft.com/office/2019/extlst" xmlns:r="http://schemas.openxmlformats.org/officeDocument/2006/relationships" xmlns:m="http://schemas.openxmlformats.org/officeDocument/2006/math" xmlns:v="urn:schemas-microsoft-com:vml" xmlns:wp14="http://schemas.microsoft.com/office/word/2010/wordprocessingDrawing" xmlns:wp="http://schemas.openxmlformats.org/drawingml/2006/wordprocessingDrawing" xmlns:w10="urn:schemas-microsoft-com:office:word" xmlns:w="http://schemas.openxmlformats.org/wordprocessingml/2006/main" xmlns:w14="http://schemas.microsoft.com/office/word/2010/wordml" xmlns:w15="http://schemas.microsoft.com/office/word/2012/wordml" xmlns:w16cex="http://schemas.microsoft.com/office/word/2018/wordml/cex" xmlns:w16cid="http://schemas.microsoft.com/office/word/2016/wordml/cid" xmlns:w16="http://schemas.microsoft.com/office/word/2018/wordml" xmlns:w16du="http://schemas.microsoft.com/office/word/2023/wordml/word16du" xmlns:w16sdtdh="http://schemas.microsoft.com/office/word/2020/wordml/sdtdatahash" xmlns:w16se="http://schemas.microsoft.com/office/word/2015/wordml/symex" xmlns:wpg="http://schemas.microsoft.com/office/word/2010/wordprocessingGroup" xmlns:wpi="http://schemas.microsoft.com/office/word/2010/wordprocessingInk" xmlns:wne="http://schemas.microsoft.com/office/word/2006/wordml" xmlns:wps="http://schemas.microsoft.com/office/word/2010/wordprocessingShape" mc:Ignorable="w14 w15 w16se w16cid w16 w16cex w16sdtdh w16du wp14">
-  <w:comment w:initials="GE" w:author="(Estudiante) Gabriel Francisco Erazo Merino" w:date="2023-06-17T05:34:00Z" w:id="1">
-    <w:p>
-      <w:pPr>
-        <w:pStyle w:val="CommentText"/>
-      </w:pPr>
-      <w:r>
-        <w:rPr>
-          <w:rStyle w:val="CommentReference"/>
-        </w:rPr>
-        <w:annotationRef/>
-      </w:r>
-      <w:r>
-        <w:t>Aquí no se si "Pedidos" puede ser una tabla</w:t>
-      </w:r>
-    </w:p>
-  </w:comment>
-  <w:comment w:initials="GE" w:author="(Estudiante) Gabriel Francisco Erazo Merino" w:date="2023-06-17T05:37:00Z" w:id="2">
-    <w:p>
-      <w:pPr>
-        <w:pStyle w:val="CommentText"/>
-      </w:pPr>
-      <w:r>
-        <w:rPr>
-          <w:rStyle w:val="CommentReference"/>
-        </w:rPr>
-        <w:annotationRef/>
-      </w:r>
-      <w:r>
-        <w:t>En caso de que "Pedidos" sea una tabla esta deberá tener un campo booleano o es una tabla de tipo especialización y generalización en donde una se pone un atributo extra que sea la fecha y hora en la que se va a retirar el pedido</w:t>
-      </w:r>
-    </w:p>
-  </w:comment>
-</w:comments>
-</file>
-
 <file path=word/commentsExtended.xml><?xml version="1.0" encoding="utf-8"?>
-<w15:commentsEx xmlns:wpc="http://schemas.microsoft.com/office/word/2010/wordprocessingCanvas" xmlns:cx="http://schemas.microsoft.com/office/drawing/2014/chartex" xmlns:cx1="http://schemas.microsoft.com/office/drawing/2015/9/8/chartex" xmlns:cx2="http://schemas.microsoft.com/office/drawing/2015/10/21/chartex" xmlns:cx3="http://schemas.microsoft.com/office/drawing/2016/5/9/chartex" xmlns:cx4="http://schemas.microsoft.com/office/drawing/2016/5/10/chartex" xmlns:cx5="http://schemas.microsoft.com/office/drawing/2016/5/11/chartex" xmlns:cx6="http://schemas.microsoft.com/office/drawing/2016/5/12/chartex" xmlns:cx7="http://schemas.microsoft.com/office/drawing/2016/5/13/chartex" xmlns:cx8="http://schemas.microsoft.com/office/drawing/2016/5/14/chartex" xmlns:mc="http://schemas.openxmlformats.org/markup-compatibility/2006" xmlns:aink="http://schemas.microsoft.com/office/drawing/2016/ink" xmlns:am3d="http://schemas.microsoft.com/office/drawing/2017/model3d" xmlns:o="urn:schemas-microsoft-com:office:office" xmlns:oel="http://schemas.microsoft.com/office/2019/extlst" xmlns:r="http://schemas.openxmlformats.org/officeDocument/2006/relationships" xmlns:m="http://schemas.openxmlformats.org/officeDocument/2006/math" xmlns:v="urn:schemas-microsoft-com:vml" xmlns:wp14="http://schemas.microsoft.com/office/word/2010/wordprocessingDrawing" xmlns:wp="http://schemas.openxmlformats.org/drawingml/2006/wordprocessingDrawing" xmlns:w10="urn:schemas-microsoft-com:office:word" xmlns:w="http://schemas.openxmlformats.org/wordprocessingml/2006/main" xmlns:w14="http://schemas.microsoft.com/office/word/2010/wordml" xmlns:w15="http://schemas.microsoft.com/office/word/2012/wordml" xmlns:w16cex="http://schemas.microsoft.com/office/word/2018/wordml/cex" xmlns:w16cid="http://schemas.microsoft.com/office/word/2016/wordml/cid" xmlns:w16="http://schemas.microsoft.com/office/word/2018/wordml" xmlns:w16du="http://schemas.microsoft.com/office/word/2023/wordml/word16du" xmlns:w16sdtdh="http://schemas.microsoft.com/office/word/2020/wordml/sdtdatahash" xmlns:w16se="http://schemas.microsoft.com/office/word/2015/wordml/symex" xmlns:wpg="http://schemas.microsoft.com/office/word/2010/wordprocessingGroup" xmlns:wpi="http://schemas.microsoft.com/office/word/2010/wordprocessingInk" xmlns:wne="http://schemas.microsoft.com/office/word/2006/wordml" xmlns:wps="http://schemas.microsoft.com/office/word/2010/wordprocessingShape" mc:Ignorable="w14 w15 w16se w16cid w16 w16cex w16sdtdh w16du wp14">
-  <w15:commentEx w15:paraId="04702C66" w15:done="0"/>
-  <w15:commentEx w15:paraId="12B9F252" w15:paraIdParent="04702C66" w15:done="0"/>
-</w15:commentsEx>
-</file>
-
-<file path=word/commentsExtensible.xml><?xml version="1.0" encoding="utf-8"?>
-<w16cex:commentsExtensible xmlns:wpc="http://schemas.microsoft.com/office/word/2010/wordprocessingCanvas" xmlns:cx="http://schemas.microsoft.com/office/drawing/2014/chartex" xmlns:cx1="http://schemas.microsoft.com/office/drawing/2015/9/8/chartex" xmlns:cx2="http://schemas.microsoft.com/office/drawing/2015/10/21/chartex" xmlns:cx3="http://schemas.microsoft.com/office/drawing/2016/5/9/chartex" xmlns:cx4="http://schemas.microsoft.com/office/drawing/2016/5/10/chartex" xmlns:cx5="http://schemas.microsoft.com/office/drawing/2016/5/11/chartex" xmlns:cx6="http://schemas.microsoft.com/office/drawing/2016/5/12/chartex" xmlns:cx7="http://schemas.microsoft.com/office/drawing/2016/5/13/chartex" xmlns:cx8="http://schemas.microsoft.com/office/drawing/2016/5/14/chartex" xmlns:cr="http://schemas.microsoft.com/office/comments/2020/reactions" xmlns:mc="http://schemas.openxmlformats.org/markup-compatibility/2006" xmlns:aink="http://schemas.microsoft.com/office/drawing/2016/ink" xmlns:am3d="http://schemas.microsoft.com/office/drawing/2017/model3d" xmlns:o="urn:schemas-microsoft-com:office:office" xmlns:oel="http://schemas.microsoft.com/office/2019/extlst" xmlns:r="http://schemas.openxmlformats.org/officeDocument/2006/relationships" xmlns:m="http://schemas.openxmlformats.org/officeDocument/2006/math" xmlns:v="urn:schemas-microsoft-com:vml" xmlns:wp14="http://schemas.microsoft.com/office/word/2010/wordprocessingDrawing" xmlns:wp="http://schemas.openxmlformats.org/drawingml/2006/wordprocessingDrawing" xmlns:w10="urn:schemas-microsoft-com:office:word" xmlns:w="http://schemas.openxmlformats.org/wordprocessingml/2006/main" xmlns:w14="http://schemas.microsoft.com/office/word/2010/wordml" xmlns:w15="http://schemas.microsoft.com/office/word/2012/wordml" xmlns:w16cex="http://schemas.microsoft.com/office/word/2018/wordml/cex" xmlns:w16cid="http://schemas.microsoft.com/office/word/2016/wordml/cid" xmlns:w16="http://schemas.microsoft.com/office/word/2018/wordml" xmlns:w16du="http://schemas.microsoft.com/office/word/2023/wordml/word16du" xmlns:w16sdtdh="http://schemas.microsoft.com/office/word/2020/wordml/sdtdatahash" xmlns:w16se="http://schemas.microsoft.com/office/word/2015/wordml/symex" xmlns:wpg="http://schemas.microsoft.com/office/word/2010/wordprocessingGroup" xmlns:wpi="http://schemas.microsoft.com/office/word/2010/wordprocessingInk" xmlns:wne="http://schemas.microsoft.com/office/word/2006/wordml" xmlns:wps="http://schemas.microsoft.com/office/word/2010/wordprocessingShape" mc:Ignorable="w14 w15 w16se w16cid w16 w16cex w16sdtdh cr w16du wp14">
-  <w16cex:commentExtensible w16cex:durableId="2837C47B" w16cex:dateUtc="2023-06-17T10:34:00Z"/>
-  <w16cex:commentExtensible w16cex:durableId="2837C51D" w16cex:dateUtc="2023-06-17T10:37:00Z"/>
-</w16cex:commentsExtensible>
+<w15:commentsEx xmlns:mc="http://schemas.openxmlformats.org/markup-compatibility/2006" xmlns:w15="http://schemas.microsoft.com/office/word/2012/wordml" mc:Ignorable="w15"/>
 </file>
 
 <file path=word/commentsIds.xml><?xml version="1.0" encoding="utf-8"?>
-<w16cid:commentsIds xmlns:wpc="http://schemas.microsoft.com/office/word/2010/wordprocessingCanvas" xmlns:cx="http://schemas.microsoft.com/office/drawing/2014/chartex" xmlns:cx1="http://schemas.microsoft.com/office/drawing/2015/9/8/chartex" xmlns:cx2="http://schemas.microsoft.com/office/drawing/2015/10/21/chartex" xmlns:cx3="http://schemas.microsoft.com/office/drawing/2016/5/9/chartex" xmlns:cx4="http://schemas.microsoft.com/office/drawing/2016/5/10/chartex" xmlns:cx5="http://schemas.microsoft.com/office/drawing/2016/5/11/chartex" xmlns:cx6="http://schemas.microsoft.com/office/drawing/2016/5/12/chartex" xmlns:cx7="http://schemas.microsoft.com/office/drawing/2016/5/13/chartex" xmlns:cx8="http://schemas.microsoft.com/office/drawing/2016/5/14/chartex" xmlns:mc="http://schemas.openxmlformats.org/markup-compatibility/2006" xmlns:aink="http://schemas.microsoft.com/office/drawing/2016/ink" xmlns:am3d="http://schemas.microsoft.com/office/drawing/2017/model3d" xmlns:o="urn:schemas-microsoft-com:office:office" xmlns:oel="http://schemas.microsoft.com/office/2019/extlst" xmlns:r="http://schemas.openxmlformats.org/officeDocument/2006/relationships" xmlns:m="http://schemas.openxmlformats.org/officeDocument/2006/math" xmlns:v="urn:schemas-microsoft-com:vml" xmlns:wp14="http://schemas.microsoft.com/office/word/2010/wordprocessingDrawing" xmlns:wp="http://schemas.openxmlformats.org/drawingml/2006/wordprocessingDrawing" xmlns:w10="urn:schemas-microsoft-com:office:word" xmlns:w="http://schemas.openxmlformats.org/wordprocessingml/2006/main" xmlns:w14="http://schemas.microsoft.com/office/word/2010/wordml" xmlns:w15="http://schemas.microsoft.com/office/word/2012/wordml" xmlns:w16cex="http://schemas.microsoft.com/office/word/2018/wordml/cex" xmlns:w16cid="http://schemas.microsoft.com/office/word/2016/wordml/cid" xmlns:w16="http://schemas.microsoft.com/office/word/2018/wordml" xmlns:w16du="http://schemas.microsoft.com/office/word/2023/wordml/word16du" xmlns:w16sdtdh="http://schemas.microsoft.com/office/word/2020/wordml/sdtdatahash" xmlns:w16se="http://schemas.microsoft.com/office/word/2015/wordml/symex" xmlns:wpg="http://schemas.microsoft.com/office/word/2010/wordprocessingGroup" xmlns:wpi="http://schemas.microsoft.com/office/word/2010/wordprocessingInk" xmlns:wne="http://schemas.microsoft.com/office/word/2006/wordml" xmlns:wps="http://schemas.microsoft.com/office/word/2010/wordprocessingShape" mc:Ignorable="w14 w15 w16se w16cid w16 w16cex w16sdtdh w16du wp14">
-  <w16cid:commentId w16cid:paraId="04702C66" w16cid:durableId="2837C47B"/>
-  <w16cid:commentId w16cid:paraId="12B9F252" w16cid:durableId="2837C51D"/>
-</w16cid:commentsIds>
+<w16cid:commentsIds xmlns:mc="http://schemas.openxmlformats.org/markup-compatibility/2006" xmlns:w16cid="http://schemas.microsoft.com/office/word/2016/wordml/cid" mc:Ignorable="w16cid"/>
 </file>
 
 <file path=word/endnotes.xml><?xml version="1.0" encoding="utf-8"?>
@@ -10742,11 +11209,7 @@
 </file>
 
 <file path=word/people.xml><?xml version="1.0" encoding="utf-8"?>
-<w15:people xmlns:wpc="http://schemas.microsoft.com/office/word/2010/wordprocessingCanvas" xmlns:cx="http://schemas.microsoft.com/office/drawing/2014/chartex" xmlns:cx1="http://schemas.microsoft.com/office/drawing/2015/9/8/chartex" xmlns:cx2="http://schemas.microsoft.com/office/drawing/2015/10/21/chartex" xmlns:cx3="http://schemas.microsoft.com/office/drawing/2016/5/9/chartex" xmlns:cx4="http://schemas.microsoft.com/office/drawing/2016/5/10/chartex" xmlns:cx5="http://schemas.microsoft.com/office/drawing/2016/5/11/chartex" xmlns:cx6="http://schemas.microsoft.com/office/drawing/2016/5/12/chartex" xmlns:cx7="http://schemas.microsoft.com/office/drawing/2016/5/13/chartex" xmlns:cx8="http://schemas.microsoft.com/office/drawing/2016/5/14/chartex" xmlns:mc="http://schemas.openxmlformats.org/markup-compatibility/2006" xmlns:aink="http://schemas.microsoft.com/office/drawing/2016/ink" xmlns:am3d="http://schemas.microsoft.com/office/drawing/2017/model3d" xmlns:o="urn:schemas-microsoft-com:office:office" xmlns:oel="http://schemas.microsoft.com/office/2019/extlst" xmlns:r="http://schemas.openxmlformats.org/officeDocument/2006/relationships" xmlns:m="http://schemas.openxmlformats.org/officeDocument/2006/math" xmlns:v="urn:schemas-microsoft-com:vml" xmlns:wp14="http://schemas.microsoft.com/office/word/2010/wordprocessingDrawing" xmlns:wp="http://schemas.openxmlformats.org/drawingml/2006/wordprocessingDrawing" xmlns:w10="urn:schemas-microsoft-com:office:word" xmlns:w="http://schemas.openxmlformats.org/wordprocessingml/2006/main" xmlns:w14="http://schemas.microsoft.com/office/word/2010/wordml" xmlns:w15="http://schemas.microsoft.com/office/word/2012/wordml" xmlns:w16cex="http://schemas.microsoft.com/office/word/2018/wordml/cex" xmlns:w16cid="http://schemas.microsoft.com/office/word/2016/wordml/cid" xmlns:w16="http://schemas.microsoft.com/office/word/2018/wordml" xmlns:w16du="http://schemas.microsoft.com/office/word/2023/wordml/word16du" xmlns:w16sdtdh="http://schemas.microsoft.com/office/word/2020/wordml/sdtdatahash" xmlns:w16se="http://schemas.microsoft.com/office/word/2015/wordml/symex" xmlns:wpg="http://schemas.microsoft.com/office/word/2010/wordprocessingGroup" xmlns:wpi="http://schemas.microsoft.com/office/word/2010/wordprocessingInk" xmlns:wne="http://schemas.microsoft.com/office/word/2006/wordml" xmlns:wps="http://schemas.microsoft.com/office/word/2010/wordprocessingShape" mc:Ignorable="w14 w15 w16se w16cid w16 w16cex w16sdtdh w16du wp14">
-  <w15:person w15:author="(Estudiante) Gabriel Francisco Erazo Merino">
-    <w15:presenceInfo w15:providerId="AD" w15:userId="S::gabriel.erazo.merino@udla.edu.ec::8056168d-d53b-4892-ba92-9f7dcbc97dfc"/>
-  </w15:person>
-</w15:people>
+<w15:people xmlns:mc="http://schemas.openxmlformats.org/markup-compatibility/2006" xmlns:w15="http://schemas.microsoft.com/office/word/2012/wordml" mc:Ignorable="w15"/>
 </file>
 
 <file path=word/styles.xml><?xml version="1.0" encoding="utf-8"?>

--- a/Consigna Delicias Artesanales.docx
+++ b/Consigna Delicias Artesanales.docx
@@ -1,15 +1,16 @@
 
 <file path=word/document.xml><?xml version="1.0" encoding="utf-8"?>
-<w:document xmlns:wpc="http://schemas.microsoft.com/office/word/2010/wordprocessingCanvas" xmlns:cx="http://schemas.microsoft.com/office/drawing/2014/chartex" xmlns:cx1="http://schemas.microsoft.com/office/drawing/2015/9/8/chartex" xmlns:cx2="http://schemas.microsoft.com/office/drawing/2015/10/21/chartex" xmlns:cx3="http://schemas.microsoft.com/office/drawing/2016/5/9/chartex" xmlns:cx4="http://schemas.microsoft.com/office/drawing/2016/5/10/chartex" xmlns:cx5="http://schemas.microsoft.com/office/drawing/2016/5/11/chartex" xmlns:cx6="http://schemas.microsoft.com/office/drawing/2016/5/12/chartex" xmlns:cx7="http://schemas.microsoft.com/office/drawing/2016/5/13/chartex" xmlns:cx8="http://schemas.microsoft.com/office/drawing/2016/5/14/chartex" xmlns:mc="http://schemas.openxmlformats.org/markup-compatibility/2006" xmlns:aink="http://schemas.microsoft.com/office/drawing/2016/ink" xmlns:am3d="http://schemas.microsoft.com/office/drawing/2017/model3d" xmlns:o="urn:schemas-microsoft-com:office:office" xmlns:oel="http://schemas.microsoft.com/office/2019/extlst" xmlns:r="http://schemas.openxmlformats.org/officeDocument/2006/relationships" xmlns:m="http://schemas.openxmlformats.org/officeDocument/2006/math" xmlns:v="urn:schemas-microsoft-com:vml" xmlns:wp14="http://schemas.microsoft.com/office/word/2010/wordprocessingDrawing" xmlns:wp="http://schemas.openxmlformats.org/drawingml/2006/wordprocessingDrawing" xmlns:w10="urn:schemas-microsoft-com:office:word" xmlns:w="http://schemas.openxmlformats.org/wordprocessingml/2006/main" xmlns:w14="http://schemas.microsoft.com/office/word/2010/wordml" xmlns:w15="http://schemas.microsoft.com/office/word/2012/wordml" xmlns:w16cex="http://schemas.microsoft.com/office/word/2018/wordml/cex" xmlns:w16cid="http://schemas.microsoft.com/office/word/2016/wordml/cid" xmlns:w16="http://schemas.microsoft.com/office/word/2018/wordml" xmlns:w16du="http://schemas.microsoft.com/office/word/2023/wordml/word16du" xmlns:w16sdtdh="http://schemas.microsoft.com/office/word/2020/wordml/sdtdatahash" xmlns:w16se="http://schemas.microsoft.com/office/word/2015/wordml/symex" xmlns:wpg="http://schemas.microsoft.com/office/word/2010/wordprocessingGroup" xmlns:wpi="http://schemas.microsoft.com/office/word/2010/wordprocessingInk" xmlns:wne="http://schemas.microsoft.com/office/word/2006/wordml" xmlns:wps="http://schemas.microsoft.com/office/word/2010/wordprocessingShape" xmlns:a="http://schemas.openxmlformats.org/drawingml/2006/main" xmlns:a14="http://schemas.microsoft.com/office/drawing/2010/main" mc:Ignorable="w14 w15 w16se w16cid w16 w16cex w16sdtdh w16du wp14">
+<w:document xmlns:wpc="http://schemas.microsoft.com/office/word/2010/wordprocessingCanvas" xmlns:cx="http://schemas.microsoft.com/office/drawing/2014/chartex" xmlns:cx1="http://schemas.microsoft.com/office/drawing/2015/9/8/chartex" xmlns:cx2="http://schemas.microsoft.com/office/drawing/2015/10/21/chartex" xmlns:cx3="http://schemas.microsoft.com/office/drawing/2016/5/9/chartex" xmlns:cx4="http://schemas.microsoft.com/office/drawing/2016/5/10/chartex" xmlns:cx5="http://schemas.microsoft.com/office/drawing/2016/5/11/chartex" xmlns:cx6="http://schemas.microsoft.com/office/drawing/2016/5/12/chartex" xmlns:cx7="http://schemas.microsoft.com/office/drawing/2016/5/13/chartex" xmlns:cx8="http://schemas.microsoft.com/office/drawing/2016/5/14/chartex" xmlns:mc="http://schemas.openxmlformats.org/markup-compatibility/2006" xmlns:aink="http://schemas.microsoft.com/office/drawing/2016/ink" xmlns:am3d="http://schemas.microsoft.com/office/drawing/2017/model3d" xmlns:o="urn:schemas-microsoft-com:office:office" xmlns:oel="http://schemas.microsoft.com/office/2019/extlst" xmlns:r="http://schemas.openxmlformats.org/officeDocument/2006/relationships" xmlns:m="http://schemas.openxmlformats.org/officeDocument/2006/math" xmlns:v="urn:schemas-microsoft-com:vml" xmlns:wp14="http://schemas.microsoft.com/office/word/2010/wordprocessingDrawing" xmlns:wp="http://schemas.openxmlformats.org/drawingml/2006/wordprocessingDrawing" xmlns:w10="urn:schemas-microsoft-com:office:word" xmlns:w="http://schemas.openxmlformats.org/wordprocessingml/2006/main" xmlns:w14="http://schemas.microsoft.com/office/word/2010/wordml" xmlns:w15="http://schemas.microsoft.com/office/word/2012/wordml" xmlns:w16cex="http://schemas.microsoft.com/office/word/2018/wordml/cex" xmlns:w16cid="http://schemas.microsoft.com/office/word/2016/wordml/cid" xmlns:w16="http://schemas.microsoft.com/office/word/2018/wordml" xmlns:w16sdtdh="http://schemas.microsoft.com/office/word/2020/wordml/sdtdatahash" xmlns:w16se="http://schemas.microsoft.com/office/word/2015/wordml/symex" xmlns:wpg="http://schemas.microsoft.com/office/word/2010/wordprocessingGroup" xmlns:wpi="http://schemas.microsoft.com/office/word/2010/wordprocessingInk" xmlns:wne="http://schemas.microsoft.com/office/word/2006/wordml" xmlns:wps="http://schemas.microsoft.com/office/word/2010/wordprocessingShape" mc:Ignorable="w14 w15 w16se w16cid w16 w16cex w16sdtdh wp14">
   <w:body>
     <w:p>
       <w:pPr>
         <w:pStyle w:val="BodyText"/>
         <w:spacing w:line="20" w:lineRule="exact"/>
-        <w:ind w:left="95"/>
+        <w:ind w:left="95" w:firstLine="720"/>
         <w:rPr>
           <w:rFonts w:ascii="Times New Roman"/>
           <w:sz w:val="2"/>
+          <w:szCs w:val="2"/>
         </w:rPr>
       </w:pPr>
       <w:r>
@@ -25,7 +26,7 @@
         </w:rPr>
         <w:pict w14:anchorId="61AB9DB9">
           <v:group id="_x0000_s2053" style="width:467.95pt;height:.5pt;mso-position-horizontal-relative:char;mso-position-vertical-relative:line" coordsize="9359,10">
-            <v:shape id="_x0000_s2054" style="position:absolute;top:5;width:9359;height:2" coordsize="9359,0" coordorigin=",5" filled="f" strokeweight=".5pt" o:spt="100" adj="0,,0" path="m,5r9359,m,5r9359,e">
+            <v:shape id="_x0000_s2054" style="position:absolute;top:5;width:9359;height:2" coordorigin=",5" coordsize="9359,0" o:spt="100" adj="0,,0" path="m,5r9359,m,5r9359,e" filled="f" strokeweight=".5pt">
               <v:stroke joinstyle="round"/>
               <v:formulas/>
               <v:path arrowok="t" o:connecttype="segments"/>
@@ -122,7 +123,7 @@
           <w:szCs w:val="24"/>
         </w:rPr>
       </w:pPr>
-      <w:bookmarkStart w:name="Docente:_Ana_María_Pazmiño_Delgado" w:id="0"/>
+      <w:bookmarkStart w:id="0" w:name="Docente:_Ana_María_Pazmiño_Delgado"/>
       <w:bookmarkEnd w:id="0"/>
       <w:r>
         <w:rPr>
@@ -333,10 +334,10 @@
               </wp:inline>
             </w:drawing>
           </mc:Choice>
-          <mc:Fallback xmlns:a="http://schemas.openxmlformats.org/drawingml/2006/main" xmlns:a14="http://schemas.microsoft.com/office/drawing/2010/main" xmlns:arto="http://schemas.microsoft.com/office/word/2006/arto">
+          <mc:Fallback>
             <w:pict>
-              <v:group id="Group 506471898" style="width:467.95pt;height:.5pt;mso-position-horizontal-relative:char;mso-position-vertical-relative:line" coordsize="9359,10" o:spid="_x0000_s1026" w14:anchorId="417A7F5E" o:gfxdata="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">
-                <v:shape id="AutoShape 8" style="position:absolute;top:5;width:9359;height:2;visibility:visible;mso-wrap-style:square;v-text-anchor:top" coordsize="9359,2" o:spid="_x0000_s1027" filled="f" strokeweight=".5pt" path="m,l9359,m,l9359,e" o:gfxdata="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">
+              <v:group w14:anchorId="7299975D" id="Group 506471898" o:spid="_x0000_s1026" style="width:467.95pt;height:.5pt;mso-position-horizontal-relative:char;mso-position-vertical-relative:line" coordsize="9359,10" o:gfxdata="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">
+                <v:shape id="AutoShape 8" o:spid="_x0000_s1027" style="position:absolute;top:5;width:9359;height:2;visibility:visible;mso-wrap-style:square;v-text-anchor:top" coordsize="9359,2" o:gfxdata="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" path="m,l9359,m,l9359,e" filled="f" strokeweight=".5pt">
                   <v:path arrowok="t" o:connecttype="custom" o:connectlocs="0,0;9359,0;0,0;9359,0" o:connectangles="0,0,0,0"/>
                 </v:shape>
                 <w10:anchorlock/>
@@ -745,7 +746,7 @@
         <w:pStyle w:val="ListParagraph"/>
         <w:numPr>
           <w:ilvl w:val="0"/>
-          <w:numId w:val="6"/>
+          <w:numId w:val="13"/>
         </w:numPr>
         <w:tabs>
           <w:tab w:val="left" w:pos="821"/>
@@ -835,7 +836,7 @@
         <w:pStyle w:val="ListParagraph"/>
         <w:numPr>
           <w:ilvl w:val="0"/>
-          <w:numId w:val="6"/>
+          <w:numId w:val="13"/>
         </w:numPr>
         <w:tabs>
           <w:tab w:val="left" w:pos="821"/>
@@ -907,7 +908,7 @@
         <w:pStyle w:val="ListParagraph"/>
         <w:numPr>
           <w:ilvl w:val="0"/>
-          <w:numId w:val="6"/>
+          <w:numId w:val="13"/>
         </w:numPr>
         <w:tabs>
           <w:tab w:val="left" w:pos="821"/>
@@ -1122,7 +1123,7 @@
         <w:pStyle w:val="ListParagraph"/>
         <w:numPr>
           <w:ilvl w:val="0"/>
-          <w:numId w:val="6"/>
+          <w:numId w:val="13"/>
         </w:numPr>
         <w:tabs>
           <w:tab w:val="left" w:pos="822"/>
@@ -1266,7 +1267,7 @@
         <w:pStyle w:val="ListParagraph"/>
         <w:numPr>
           <w:ilvl w:val="0"/>
-          <w:numId w:val="6"/>
+          <w:numId w:val="13"/>
         </w:numPr>
         <w:tabs>
           <w:tab w:val="left" w:pos="822"/>
@@ -1412,7 +1413,7 @@
         <w:pStyle w:val="ListParagraph"/>
         <w:numPr>
           <w:ilvl w:val="0"/>
-          <w:numId w:val="6"/>
+          <w:numId w:val="13"/>
         </w:numPr>
         <w:tabs>
           <w:tab w:val="left" w:pos="822"/>
@@ -1547,7 +1548,7 @@
         <w:pStyle w:val="ListParagraph"/>
         <w:numPr>
           <w:ilvl w:val="0"/>
-          <w:numId w:val="6"/>
+          <w:numId w:val="13"/>
         </w:numPr>
         <w:tabs>
           <w:tab w:val="left" w:pos="822"/>
@@ -1685,13 +1686,7 @@
         <w:rPr>
           <w:color w:val="C00000"/>
         </w:rPr>
-        <w:t>Posi</w:t>
-      </w:r>
-      <w:r>
-        <w:rPr>
-          <w:color w:val="C00000"/>
-        </w:rPr>
-        <w:t>bles entidades</w:t>
+        <w:t>Posibles entidades</w:t>
       </w:r>
     </w:p>
     <w:p>
@@ -1702,9 +1697,6 @@
         <w:jc w:val="both"/>
       </w:pPr>
       <w:r>
-        <w:rPr>
-          <w:rFonts w:ascii="Calibri" w:hAnsi="Calibri" w:eastAsia="Calibri" w:cs="Calibri"/>
-        </w:rPr>
         <w:t>POSIBLES ATRIBUTOS</w:t>
       </w:r>
     </w:p>
@@ -1720,74 +1712,74 @@
       </w:pPr>
       <w:r>
         <w:rPr>
-          <w:rFonts w:ascii="Calibri" w:hAnsi="Calibri" w:eastAsia="Calibri" w:cs="Calibri"/>
           <w:u w:val="single"/>
         </w:rPr>
         <w:t>Posibles relaciones</w:t>
       </w:r>
     </w:p>
-    <w:p w14:noSpellErr="1">
+    <w:p>
       <w:pPr>
         <w:pStyle w:val="BodyText"/>
-        <w:bidi w:val="0"/>
-        <w:spacing w:before="210" w:beforeAutospacing="off" w:after="0" w:afterAutospacing="off" w:line="276" w:lineRule="auto"/>
-        <w:ind w:left="101" w:right="121"/>
+        <w:spacing w:before="210" w:line="276" w:lineRule="auto"/>
+        <w:ind w:right="121"/>
         <w:jc w:val="both"/>
-      </w:pPr>
-      <w:r>
-        <w:rPr>
-          <w:rFonts w:ascii="Calibri" w:hAnsi="Calibri" w:eastAsia="Calibri" w:cs="Calibri"/>
-        </w:rPr>
+        <w:rPr>
+          <w:i/>
+          <w:iCs/>
+        </w:rPr>
+      </w:pPr>
+      <w:r>
+        <w:rPr>
+          <w:i/>
+          <w:iCs/>
+        </w:rPr>
+        <w:t>Posible dominio</w:t>
+      </w:r>
+    </w:p>
+    <w:p>
+      <w:pPr>
+        <w:pStyle w:val="BodyText"/>
+        <w:spacing w:beforeLines="100" w:before="240" w:line="276" w:lineRule="auto"/>
+        <w:ind w:left="102" w:right="119"/>
+        <w:jc w:val="both"/>
+      </w:pPr>
+      <w:r>
         <w:t>Se</w:t>
       </w:r>
       <w:r>
         <w:rPr>
-          <w:rFonts w:ascii="Calibri" w:hAnsi="Calibri" w:eastAsia="Calibri" w:cs="Calibri"/>
           <w:spacing w:val="31"/>
         </w:rPr>
         <w:t xml:space="preserve"> </w:t>
       </w:r>
       <w:r>
-        <w:rPr>
-          <w:rFonts w:ascii="Calibri" w:hAnsi="Calibri" w:eastAsia="Calibri" w:cs="Calibri"/>
-        </w:rPr>
         <w:t>requiere</w:t>
       </w:r>
       <w:r>
         <w:rPr>
-          <w:rFonts w:ascii="Calibri" w:hAnsi="Calibri" w:eastAsia="Calibri" w:cs="Calibri"/>
           <w:spacing w:val="31"/>
         </w:rPr>
         <w:t xml:space="preserve"> </w:t>
       </w:r>
       <w:r>
-        <w:rPr>
-          <w:rFonts w:ascii="Calibri" w:hAnsi="Calibri" w:eastAsia="Calibri" w:cs="Calibri"/>
-        </w:rPr>
         <w:t>desarrollar</w:t>
       </w:r>
       <w:r>
         <w:rPr>
-          <w:rFonts w:ascii="Calibri" w:hAnsi="Calibri" w:eastAsia="Calibri" w:cs="Calibri"/>
           <w:spacing w:val="32"/>
         </w:rPr>
         <w:t xml:space="preserve"> </w:t>
       </w:r>
       <w:r>
-        <w:rPr>
-          <w:rFonts w:ascii="Calibri" w:hAnsi="Calibri" w:eastAsia="Calibri" w:cs="Calibri"/>
-        </w:rPr>
         <w:t>un</w:t>
       </w:r>
       <w:r>
         <w:rPr>
-          <w:rFonts w:ascii="Calibri" w:hAnsi="Calibri" w:eastAsia="Calibri" w:cs="Calibri"/>
           <w:spacing w:val="31"/>
         </w:rPr>
         <w:t xml:space="preserve"> </w:t>
       </w:r>
       <w:r>
-        <w:rPr/>
         <w:t>sistema</w:t>
       </w:r>
       <w:r>
@@ -1797,7 +1789,6 @@
         <w:t xml:space="preserve"> </w:t>
       </w:r>
       <w:r>
-        <w:rPr/>
         <w:t>de</w:t>
       </w:r>
       <w:r>
@@ -1807,7 +1798,6 @@
         <w:t xml:space="preserve"> </w:t>
       </w:r>
       <w:r>
-        <w:rPr/>
         <w:t>gestión</w:t>
       </w:r>
       <w:r>
@@ -1817,7 +1807,6 @@
         <w:t xml:space="preserve"> </w:t>
       </w:r>
       <w:r>
-        <w:rPr/>
         <w:t>para</w:t>
       </w:r>
       <w:r>
@@ -1827,7 +1816,6 @@
         <w:t xml:space="preserve"> </w:t>
       </w:r>
       <w:r>
-        <w:rPr/>
         <w:t>una</w:t>
       </w:r>
       <w:r>
@@ -1837,7 +1825,6 @@
         <w:t xml:space="preserve"> </w:t>
       </w:r>
       <w:r>
-        <w:rPr/>
         <w:t>panadería</w:t>
       </w:r>
       <w:r>
@@ -1847,7 +1834,6 @@
         <w:t xml:space="preserve"> </w:t>
       </w:r>
       <w:r>
-        <w:rPr/>
         <w:t>llamada</w:t>
       </w:r>
       <w:r>
@@ -1857,7 +1843,6 @@
         <w:t xml:space="preserve"> </w:t>
       </w:r>
       <w:r>
-        <w:rPr/>
         <w:t>Delicias</w:t>
       </w:r>
       <w:r>
@@ -1867,7 +1852,6 @@
         <w:t xml:space="preserve"> </w:t>
       </w:r>
       <w:r>
-        <w:rPr/>
         <w:t>Artesanales,</w:t>
       </w:r>
       <w:r>
@@ -1877,7 +1861,6 @@
         <w:t xml:space="preserve"> </w:t>
       </w:r>
       <w:r>
-        <w:rPr/>
         <w:t>que</w:t>
       </w:r>
       <w:r>
@@ -1887,7 +1870,6 @@
         <w:t xml:space="preserve"> </w:t>
       </w:r>
       <w:r>
-        <w:rPr/>
         <w:t>tiene</w:t>
       </w:r>
       <w:r>
@@ -1897,7 +1879,6 @@
         <w:t xml:space="preserve"> </w:t>
       </w:r>
       <w:r>
-        <w:rPr/>
         <w:t>como</w:t>
       </w:r>
       <w:r>
@@ -1907,7 +1888,6 @@
         <w:t xml:space="preserve"> </w:t>
       </w:r>
       <w:r>
-        <w:rPr/>
         <w:t>objetivo</w:t>
       </w:r>
       <w:r>
@@ -1917,7 +1897,6 @@
         <w:t xml:space="preserve"> </w:t>
       </w:r>
       <w:r>
-        <w:rPr/>
         <w:t>producir</w:t>
       </w:r>
       <w:r>
@@ -1927,7 +1906,6 @@
         <w:t xml:space="preserve"> </w:t>
       </w:r>
       <w:r>
-        <w:rPr/>
         <w:t>y</w:t>
       </w:r>
       <w:r>
@@ -1937,7 +1915,6 @@
         <w:t xml:space="preserve"> </w:t>
       </w:r>
       <w:r>
-        <w:rPr/>
         <w:t>comercializar</w:t>
       </w:r>
       <w:r>
@@ -1947,7 +1924,6 @@
         <w:t xml:space="preserve"> </w:t>
       </w:r>
       <w:r>
-        <w:rPr/>
         <w:t>una</w:t>
       </w:r>
       <w:r>
@@ -1957,7 +1933,6 @@
         <w:t xml:space="preserve"> </w:t>
       </w:r>
       <w:r>
-        <w:rPr/>
         <w:t>amplia</w:t>
       </w:r>
       <w:r>
@@ -1967,7 +1942,6 @@
         <w:t xml:space="preserve"> </w:t>
       </w:r>
       <w:r>
-        <w:rPr/>
         <w:t>variedad</w:t>
       </w:r>
       <w:r>
@@ -1977,7 +1951,6 @@
         <w:t xml:space="preserve"> </w:t>
       </w:r>
       <w:r>
-        <w:rPr/>
         <w:t>de</w:t>
       </w:r>
       <w:r>
@@ -1987,7 +1960,6 @@
         <w:t xml:space="preserve"> </w:t>
       </w:r>
       <w:r>
-        <w:rPr/>
         <w:t>productos</w:t>
       </w:r>
       <w:r>
@@ -1997,7 +1969,6 @@
         <w:t xml:space="preserve"> </w:t>
       </w:r>
       <w:r>
-        <w:rPr/>
         <w:t>de</w:t>
       </w:r>
       <w:r>
@@ -2007,396 +1978,485 @@
         <w:t xml:space="preserve"> </w:t>
       </w:r>
       <w:r>
-        <w:rPr/>
         <w:t>panadería.</w:t>
       </w:r>
     </w:p>
-    <w:p w14:noSpellErr="1">
+    <w:p>
       <w:pPr>
         <w:pStyle w:val="BodyText"/>
-        <w:spacing w:before="161" w:line="276" w:lineRule="auto"/>
-        <w:ind w:right="112"/>
+        <w:spacing w:beforeLines="100" w:before="240" w:line="276" w:lineRule="auto"/>
+        <w:ind w:left="102" w:right="119"/>
         <w:jc w:val="both"/>
       </w:pPr>
       <w:r>
-        <w:rPr/>
-        <w:t xml:space="preserve">El sistema debe permitir la gestión de los </w:t>
-      </w:r>
-      <w:r>
-        <w:rPr/>
-        <w:t>procesos</w:t>
-      </w:r>
-      <w:r>
-        <w:rPr/>
-        <w:t xml:space="preserve"> de </w:t>
-      </w:r>
-      <w:r>
-        <w:rPr>
-          <w:color w:val="595959" w:themeColor="text1" w:themeTint="A6" w:themeShade="FF"/>
+        <w:rPr>
+          <w:highlight w:val="green"/>
+        </w:rPr>
+        <w:t xml:space="preserve">El sistema debe permitir la gestión de los procesos de </w:t>
+      </w:r>
+      <w:r>
+        <w:rPr>
+          <w:color w:val="595959" w:themeColor="text1" w:themeTint="A6"/>
+          <w:highlight w:val="green"/>
         </w:rPr>
         <w:t>producción, inventario, ventas y gestión del</w:t>
       </w:r>
       <w:r>
         <w:rPr>
-          <w:color w:val="595959" w:themeColor="text1" w:themeTint="A6" w:themeShade="FF"/>
-          <w:spacing w:val="1"/>
-        </w:rPr>
-        <w:t xml:space="preserve"> </w:t>
-      </w:r>
-      <w:r>
-        <w:rPr>
-          <w:color w:val="595959" w:themeColor="text1" w:themeTint="A6" w:themeShade="FF"/>
+          <w:color w:val="595959" w:themeColor="text1" w:themeTint="A6"/>
+          <w:spacing w:val="1"/>
+          <w:highlight w:val="green"/>
+        </w:rPr>
+        <w:t xml:space="preserve"> </w:t>
+      </w:r>
+      <w:r>
+        <w:rPr>
+          <w:color w:val="595959" w:themeColor="text1" w:themeTint="A6"/>
+          <w:highlight w:val="green"/>
         </w:rPr>
         <w:t>personal</w:t>
       </w:r>
       <w:r>
-        <w:rPr/>
+        <w:rPr>
+          <w:highlight w:val="green"/>
+        </w:rPr>
         <w:t xml:space="preserve">. Para facilitar el proceso de </w:t>
       </w:r>
       <w:r>
         <w:rPr>
           <w:color w:val="C00000"/>
+          <w:highlight w:val="green"/>
           <w:u w:val="single"/>
         </w:rPr>
-        <w:t xml:space="preserve">venta</w:t>
-      </w:r>
-      <w:r>
-        <w:rPr>
+        <w:t>venta</w:t>
+      </w:r>
+      <w:r>
+        <w:rPr>
+          <w:highlight w:val="green"/>
           <w:u w:val="single"/>
         </w:rPr>
-        <w:t xml:space="preserve">, la panadería cuenta con un </w:t>
-      </w:r>
-      <w:r>
-        <w:rPr>
+        <w:t xml:space="preserve">, la panadería cuenta con un sistema de </w:t>
+      </w:r>
+      <w:r>
+        <w:rPr>
+          <w:color w:val="C00000"/>
+          <w:highlight w:val="green"/>
           <w:u w:val="single"/>
         </w:rPr>
-        <w:t xml:space="preserve">sistema de </w:t>
+        <w:t>pedidos en línea</w:t>
+      </w:r>
+      <w:r>
+        <w:rPr>
+          <w:highlight w:val="green"/>
+        </w:rPr>
+        <w:t>,</w:t>
+      </w:r>
+      <w:r>
+        <w:rPr>
+          <w:spacing w:val="1"/>
+          <w:highlight w:val="green"/>
+        </w:rPr>
+        <w:t xml:space="preserve"> </w:t>
+      </w:r>
+      <w:r>
+        <w:rPr>
+          <w:highlight w:val="green"/>
+        </w:rPr>
+        <w:t>donde</w:t>
+      </w:r>
+      <w:r>
+        <w:rPr>
+          <w:spacing w:val="1"/>
+          <w:highlight w:val="green"/>
+        </w:rPr>
+        <w:t xml:space="preserve"> </w:t>
+      </w:r>
+      <w:r>
+        <w:rPr>
+          <w:highlight w:val="green"/>
+        </w:rPr>
+        <w:t>los</w:t>
+      </w:r>
+      <w:r>
+        <w:rPr>
+          <w:spacing w:val="1"/>
+          <w:highlight w:val="green"/>
+        </w:rPr>
+        <w:t xml:space="preserve"> </w:t>
       </w:r>
       <w:r>
         <w:rPr>
           <w:color w:val="C00000"/>
+          <w:highlight w:val="green"/>
           <w:u w:val="single"/>
         </w:rPr>
-        <w:t>pedidos en línea</w:t>
-      </w:r>
-      <w:r>
-        <w:rPr/>
-        <w:t>,</w:t>
-      </w:r>
-      <w:r>
-        <w:rPr>
-          <w:spacing w:val="1"/>
-        </w:rPr>
-        <w:t xml:space="preserve"> </w:t>
-      </w:r>
-      <w:r>
-        <w:rPr/>
+        <w:t>clientes</w:t>
+      </w:r>
+      <w:r>
+        <w:rPr>
+          <w:spacing w:val="1"/>
+          <w:highlight w:val="green"/>
+          <w:u w:val="single"/>
+        </w:rPr>
+        <w:t xml:space="preserve"> </w:t>
+      </w:r>
+      <w:r>
+        <w:rPr>
+          <w:highlight w:val="green"/>
+          <w:u w:val="single"/>
+        </w:rPr>
+        <w:t>pueden</w:t>
+      </w:r>
+      <w:r>
+        <w:rPr>
+          <w:spacing w:val="1"/>
+          <w:highlight w:val="green"/>
+          <w:u w:val="single"/>
+        </w:rPr>
+        <w:t xml:space="preserve"> </w:t>
+      </w:r>
+      <w:r>
+        <w:rPr>
+          <w:highlight w:val="green"/>
+          <w:u w:val="single"/>
+        </w:rPr>
+        <w:t>realizar</w:t>
+      </w:r>
+      <w:r>
+        <w:rPr>
+          <w:spacing w:val="1"/>
+          <w:highlight w:val="green"/>
+          <w:u w:val="single"/>
+        </w:rPr>
+        <w:t xml:space="preserve"> </w:t>
+      </w:r>
+      <w:r>
+        <w:rPr>
+          <w:color w:val="C00000"/>
+          <w:highlight w:val="green"/>
+          <w:u w:val="single"/>
+        </w:rPr>
+        <w:t>pedidos</w:t>
+      </w:r>
+      <w:r>
+        <w:rPr>
+          <w:spacing w:val="1"/>
+          <w:highlight w:val="green"/>
+          <w:u w:val="single"/>
+        </w:rPr>
+        <w:t xml:space="preserve"> </w:t>
+      </w:r>
+      <w:r>
+        <w:rPr>
+          <w:highlight w:val="green"/>
+          <w:u w:val="single"/>
+        </w:rPr>
+        <w:t>y</w:t>
+      </w:r>
+      <w:r>
+        <w:rPr>
+          <w:spacing w:val="1"/>
+          <w:highlight w:val="green"/>
+          <w:u w:val="single"/>
+        </w:rPr>
+        <w:t xml:space="preserve"> </w:t>
+      </w:r>
+      <w:r>
+        <w:rPr>
+          <w:highlight w:val="green"/>
+          <w:u w:val="single"/>
+        </w:rPr>
+        <w:t>PROGRAMAR</w:t>
+      </w:r>
+      <w:r>
+        <w:rPr>
+          <w:spacing w:val="1"/>
+          <w:highlight w:val="green"/>
+          <w:u w:val="single"/>
+        </w:rPr>
+        <w:t xml:space="preserve"> </w:t>
+      </w:r>
+      <w:r>
+        <w:rPr>
+          <w:highlight w:val="green"/>
+          <w:u w:val="single"/>
+        </w:rPr>
+        <w:t>SU</w:t>
+      </w:r>
+      <w:r>
+        <w:rPr>
+          <w:i/>
+          <w:iCs/>
+          <w:spacing w:val="1"/>
+          <w:highlight w:val="green"/>
+          <w:u w:val="single"/>
+        </w:rPr>
+        <w:t xml:space="preserve"> </w:t>
+      </w:r>
+      <w:r>
+        <w:rPr>
+          <w:i/>
+          <w:iCs/>
+          <w:highlight w:val="green"/>
+          <w:u w:val="single"/>
+        </w:rPr>
+        <w:t>RECOLECCIÓN</w:t>
+      </w:r>
+      <w:r>
+        <w:rPr>
+          <w:i/>
+          <w:iCs/>
+          <w:spacing w:val="1"/>
+          <w:highlight w:val="green"/>
+          <w:u w:val="single"/>
+        </w:rPr>
+        <w:t xml:space="preserve"> </w:t>
+      </w:r>
+      <w:r>
+        <w:rPr>
+          <w:i/>
+          <w:iCs/>
+          <w:highlight w:val="green"/>
+          <w:u w:val="single"/>
+        </w:rPr>
+        <w:t>EN</w:t>
+      </w:r>
+      <w:r>
+        <w:rPr>
+          <w:i/>
+          <w:iCs/>
+          <w:spacing w:val="1"/>
+          <w:highlight w:val="green"/>
+          <w:u w:val="single"/>
+        </w:rPr>
+        <w:t xml:space="preserve"> </w:t>
+      </w:r>
+      <w:r>
+        <w:rPr>
+          <w:i/>
+          <w:iCs/>
+          <w:highlight w:val="green"/>
+          <w:u w:val="single"/>
+        </w:rPr>
+        <w:t>LA</w:t>
+      </w:r>
+      <w:r>
+        <w:rPr>
+          <w:i/>
+          <w:iCs/>
+          <w:spacing w:val="1"/>
+          <w:highlight w:val="green"/>
+          <w:u w:val="single"/>
+        </w:rPr>
+        <w:t xml:space="preserve"> </w:t>
+      </w:r>
+      <w:r>
+        <w:rPr>
+          <w:i/>
+          <w:iCs/>
+          <w:color w:val="C00000"/>
+          <w:highlight w:val="green"/>
+          <w:u w:val="single"/>
+        </w:rPr>
+        <w:t>TIENDA</w:t>
+      </w:r>
+      <w:r>
+        <w:rPr>
+          <w:i/>
+          <w:iCs/>
+          <w:spacing w:val="1"/>
+          <w:highlight w:val="green"/>
+          <w:u w:val="single"/>
+        </w:rPr>
+        <w:t xml:space="preserve"> </w:t>
+      </w:r>
+      <w:r>
+        <w:rPr>
+          <w:i/>
+          <w:iCs/>
+          <w:highlight w:val="green"/>
+          <w:u w:val="single"/>
+        </w:rPr>
+        <w:t>O</w:t>
+      </w:r>
+      <w:r>
+        <w:rPr>
+          <w:i/>
+          <w:iCs/>
+          <w:spacing w:val="1"/>
+          <w:highlight w:val="green"/>
+          <w:u w:val="single"/>
+        </w:rPr>
+        <w:t xml:space="preserve"> </w:t>
+      </w:r>
+      <w:r>
+        <w:rPr>
+          <w:i/>
+          <w:iCs/>
+          <w:highlight w:val="green"/>
+          <w:u w:val="single"/>
+        </w:rPr>
+        <w:t>ENTREGA</w:t>
+      </w:r>
+      <w:r>
+        <w:rPr>
+          <w:i/>
+          <w:iCs/>
+          <w:spacing w:val="49"/>
+          <w:highlight w:val="green"/>
+          <w:u w:val="single"/>
+        </w:rPr>
+        <w:t xml:space="preserve"> </w:t>
+      </w:r>
+      <w:r>
+        <w:rPr>
+          <w:i/>
+          <w:iCs/>
+          <w:highlight w:val="green"/>
+          <w:u w:val="single"/>
+        </w:rPr>
+        <w:t>A</w:t>
+      </w:r>
+      <w:r>
+        <w:rPr>
+          <w:i/>
+          <w:iCs/>
+          <w:spacing w:val="1"/>
+          <w:highlight w:val="green"/>
+          <w:u w:val="single"/>
+        </w:rPr>
+        <w:t xml:space="preserve"> </w:t>
+      </w:r>
+      <w:r>
+        <w:rPr>
+          <w:i/>
+          <w:iCs/>
+          <w:highlight w:val="green"/>
+          <w:u w:val="single"/>
+        </w:rPr>
+        <w:t>DOMICILIO</w:t>
+      </w:r>
+      <w:r>
+        <w:rPr>
+          <w:highlight w:val="green"/>
+        </w:rPr>
+        <w:t xml:space="preserve">. Se deben registrar los </w:t>
+      </w:r>
+      <w:r>
+        <w:rPr>
+          <w:color w:val="C00000"/>
+          <w:highlight w:val="green"/>
+        </w:rPr>
+        <w:t>detalles de cada pedido</w:t>
+      </w:r>
+      <w:r>
+        <w:rPr>
+          <w:highlight w:val="green"/>
+        </w:rPr>
+        <w:t xml:space="preserve">, incluyendo los </w:t>
+      </w:r>
+      <w:r>
+        <w:rPr>
+          <w:color w:val="C00000"/>
+          <w:highlight w:val="green"/>
+        </w:rPr>
+        <w:t>PRODUCTOS</w:t>
+      </w:r>
+      <w:r>
+        <w:rPr>
+          <w:highlight w:val="green"/>
+        </w:rPr>
+        <w:t xml:space="preserve"> SOLICITADOS, LAS</w:t>
+      </w:r>
+      <w:r>
+        <w:rPr>
+          <w:spacing w:val="1"/>
+          <w:highlight w:val="green"/>
+        </w:rPr>
+        <w:t xml:space="preserve"> </w:t>
+      </w:r>
+      <w:r>
+        <w:rPr>
+          <w:highlight w:val="green"/>
+        </w:rPr>
+        <w:t xml:space="preserve">CANTIDADES, LA FECHA DE ENTREGA Y LOS DATOS DEL </w:t>
+      </w:r>
+      <w:r>
+        <w:rPr>
+          <w:color w:val="C00000"/>
+          <w:highlight w:val="green"/>
+        </w:rPr>
+        <w:t>CLIENTE</w:t>
+      </w:r>
+      <w:r>
+        <w:rPr>
+          <w:highlight w:val="green"/>
+        </w:rPr>
+        <w:t>.</w:t>
+      </w:r>
+      <w:r>
+        <w:rPr>
+          <w:spacing w:val="1"/>
+          <w:highlight w:val="green"/>
+        </w:rPr>
+        <w:t xml:space="preserve"> </w:t>
+      </w:r>
+      <w:r>
+        <w:rPr>
+          <w:highlight w:val="green"/>
+        </w:rPr>
+        <w:t xml:space="preserve">Además, la panadería tiene una </w:t>
+      </w:r>
+      <w:r>
+        <w:rPr>
+          <w:color w:val="C00000"/>
+          <w:highlight w:val="green"/>
+          <w:u w:val="single"/>
+        </w:rPr>
+        <w:t>tienda física</w:t>
+      </w:r>
+      <w:r>
+        <w:rPr>
+          <w:spacing w:val="1"/>
+          <w:highlight w:val="green"/>
+          <w:u w:val="single"/>
+        </w:rPr>
+        <w:t xml:space="preserve"> </w:t>
+      </w:r>
+      <w:r>
+        <w:rPr>
+          <w:highlight w:val="green"/>
+          <w:u w:val="single"/>
+        </w:rPr>
         <w:t>donde</w:t>
       </w:r>
       <w:r>
         <w:rPr>
-          <w:spacing w:val="1"/>
-        </w:rPr>
-        <w:t xml:space="preserve"> </w:t>
-      </w:r>
-      <w:r>
-        <w:rPr/>
+          <w:spacing w:val="-2"/>
+          <w:highlight w:val="green"/>
+          <w:u w:val="single"/>
+        </w:rPr>
+        <w:t xml:space="preserve"> </w:t>
+      </w:r>
+      <w:r>
+        <w:rPr>
+          <w:highlight w:val="green"/>
+          <w:u w:val="single"/>
+        </w:rPr>
         <w:t>los</w:t>
       </w:r>
       <w:r>
         <w:rPr>
-          <w:spacing w:val="1"/>
+          <w:spacing w:val="-2"/>
+          <w:highlight w:val="green"/>
+          <w:u w:val="single"/>
         </w:rPr>
         <w:t xml:space="preserve"> </w:t>
       </w:r>
       <w:r>
         <w:rPr>
           <w:color w:val="C00000"/>
-          <w:u w:val="single"/>
-        </w:rPr>
-        <w:t>clientes</w:t>
-      </w:r>
-      <w:r>
-        <w:rPr>
-          <w:spacing w:val="1"/>
-          <w:u w:val="single"/>
-        </w:rPr>
-        <w:t xml:space="preserve"> </w:t>
-      </w:r>
-      <w:r>
-        <w:rPr>
-          <w:u w:val="single"/>
-        </w:rPr>
-        <w:t>pueden</w:t>
-      </w:r>
-      <w:r>
-        <w:rPr>
-          <w:spacing w:val="1"/>
-          <w:u w:val="single"/>
-        </w:rPr>
-        <w:t xml:space="preserve"> </w:t>
-      </w:r>
-      <w:r>
-        <w:rPr>
-          <w:u w:val="single"/>
-        </w:rPr>
-        <w:t>realizar</w:t>
-      </w:r>
-      <w:r>
-        <w:rPr>
-          <w:spacing w:val="1"/>
-          <w:u w:val="single"/>
-        </w:rPr>
-        <w:t xml:space="preserve"> </w:t>
-      </w:r>
-      <w:r>
-        <w:rPr>
-          <w:color w:val="C00000"/>
-          <w:u w:val="single"/>
-        </w:rPr>
-        <w:t>pedidos</w:t>
-      </w:r>
-      <w:r>
-        <w:rPr>
-          <w:spacing w:val="1"/>
-          <w:u w:val="single"/>
-        </w:rPr>
-        <w:t xml:space="preserve"> </w:t>
-      </w:r>
-      <w:r>
-        <w:rPr>
-          <w:u w:val="single"/>
-        </w:rPr>
-        <w:t>y</w:t>
-      </w:r>
-      <w:r>
-        <w:rPr>
-          <w:spacing w:val="1"/>
-          <w:u w:val="single"/>
-        </w:rPr>
-        <w:t xml:space="preserve"> </w:t>
-      </w:r>
-      <w:r>
-        <w:rPr>
-          <w:u w:val="single"/>
-        </w:rPr>
-        <w:t>PROGRAMAR</w:t>
-      </w:r>
-      <w:r>
-        <w:rPr>
-          <w:spacing w:val="1"/>
-          <w:u w:val="single"/>
-        </w:rPr>
-        <w:t xml:space="preserve"> </w:t>
-      </w:r>
-      <w:r>
-        <w:rPr>
-          <w:u w:val="single"/>
-        </w:rPr>
-        <w:t>SU</w:t>
-      </w:r>
-      <w:r>
-        <w:rPr>
-          <w:spacing w:val="1"/>
-          <w:u w:val="single"/>
-        </w:rPr>
-        <w:t xml:space="preserve"> </w:t>
-      </w:r>
-      <w:r>
-        <w:rPr>
-          <w:u w:val="single"/>
-        </w:rPr>
-        <w:t>RECOLECCIÓN</w:t>
-      </w:r>
-      <w:r>
-        <w:rPr>
-          <w:spacing w:val="1"/>
-          <w:u w:val="single"/>
-        </w:rPr>
-        <w:t xml:space="preserve"> </w:t>
-      </w:r>
-      <w:r>
-        <w:rPr>
-          <w:u w:val="single"/>
-        </w:rPr>
-        <w:t>EN</w:t>
-      </w:r>
-      <w:r>
-        <w:rPr>
-          <w:spacing w:val="1"/>
-          <w:u w:val="single"/>
-        </w:rPr>
-        <w:t xml:space="preserve"> </w:t>
-      </w:r>
-      <w:r>
-        <w:rPr>
-          <w:u w:val="single"/>
-        </w:rPr>
-        <w:t>LA</w:t>
-      </w:r>
-      <w:r>
-        <w:rPr>
-          <w:spacing w:val="1"/>
-          <w:u w:val="single"/>
-        </w:rPr>
-        <w:t xml:space="preserve"> </w:t>
-      </w:r>
-      <w:r>
-        <w:rPr>
-          <w:color w:val="C00000"/>
-          <w:u w:val="single"/>
-        </w:rPr>
-        <w:t>TIENDA</w:t>
-      </w:r>
-      <w:r>
-        <w:rPr>
-          <w:spacing w:val="1"/>
-          <w:u w:val="single"/>
-        </w:rPr>
-        <w:t xml:space="preserve"> </w:t>
-      </w:r>
-      <w:r>
-        <w:rPr>
-          <w:u w:val="single"/>
-        </w:rPr>
-        <w:t>O</w:t>
-      </w:r>
-      <w:r>
-        <w:rPr>
-          <w:spacing w:val="1"/>
-          <w:u w:val="single"/>
-        </w:rPr>
-        <w:t xml:space="preserve"> </w:t>
-      </w:r>
-      <w:r>
-        <w:rPr>
-          <w:u w:val="single"/>
-        </w:rPr>
-        <w:t>ENTREGA</w:t>
-      </w:r>
-      <w:r>
-        <w:rPr>
-          <w:spacing w:val="49"/>
-          <w:u w:val="single"/>
-        </w:rPr>
-        <w:t xml:space="preserve"> </w:t>
-      </w:r>
-      <w:r>
-        <w:rPr>
-          <w:u w:val="single"/>
-        </w:rPr>
-        <w:t>A</w:t>
-      </w:r>
-      <w:r>
-        <w:rPr>
-          <w:spacing w:val="1"/>
-          <w:u w:val="single"/>
-        </w:rPr>
-        <w:t xml:space="preserve"> </w:t>
-      </w:r>
-      <w:r>
-        <w:rPr>
-          <w:u w:val="single"/>
-        </w:rPr>
-        <w:t>DOMICILIO</w:t>
-      </w:r>
-      <w:r>
-        <w:rPr/>
-        <w:t xml:space="preserve">. Se deben registrar los </w:t>
-      </w:r>
-      <w:r>
-        <w:rPr>
-          <w:color w:val="C00000"/>
-        </w:rPr>
-        <w:t>detalles de cada pedido</w:t>
-      </w:r>
-      <w:r>
-        <w:rPr/>
-        <w:t xml:space="preserve">, incluyendo los </w:t>
-      </w:r>
-      <w:r>
-        <w:rPr>
-          <w:color w:val="C00000"/>
-        </w:rPr>
-        <w:t>PRODUCTOS</w:t>
-      </w:r>
-      <w:r>
-        <w:rPr/>
-        <w:t xml:space="preserve"> SOLICITADOS, LAS</w:t>
-      </w:r>
-      <w:r>
-        <w:rPr>
-          <w:spacing w:val="1"/>
-        </w:rPr>
-        <w:t xml:space="preserve"> </w:t>
-      </w:r>
-      <w:r>
-        <w:rPr/>
-        <w:t xml:space="preserve">CANTIDADES, LA FECHA DE ENTREGA Y LOS DATOS DEL </w:t>
-      </w:r>
-      <w:r>
-        <w:rPr>
-          <w:color w:val="C00000"/>
-        </w:rPr>
-        <w:t>CLIENTE</w:t>
-      </w:r>
-      <w:r>
-        <w:rPr/>
-        <w:t>.</w:t>
-      </w:r>
-      <w:r>
-        <w:rPr>
-          <w:spacing w:val="1"/>
-        </w:rPr>
-        <w:t xml:space="preserve"> </w:t>
-      </w:r>
-      <w:r>
-        <w:rPr/>
-        <w:t xml:space="preserve">Además, la panadería tiene una </w:t>
-      </w:r>
-      <w:r>
-        <w:rPr>
-          <w:color w:val="C00000"/>
-          <w:u w:val="single"/>
-        </w:rPr>
-        <w:t>tienda física</w:t>
-      </w:r>
-      <w:r>
-        <w:rPr>
-          <w:spacing w:val="1"/>
-          <w:u w:val="single"/>
-        </w:rPr>
-        <w:t xml:space="preserve"> </w:t>
-      </w:r>
-      <w:r>
-        <w:rPr>
-          <w:u w:val="single"/>
-        </w:rPr>
-        <w:t>donde</w:t>
-      </w:r>
-      <w:r>
-        <w:rPr>
-          <w:spacing w:val="-2"/>
-          <w:u w:val="single"/>
-        </w:rPr>
-        <w:t xml:space="preserve"> </w:t>
-      </w:r>
-      <w:r>
-        <w:rPr>
-          <w:u w:val="single"/>
-        </w:rPr>
-        <w:t>los</w:t>
-      </w:r>
-      <w:r>
-        <w:rPr>
-          <w:spacing w:val="-2"/>
-          <w:u w:val="single"/>
-        </w:rPr>
-        <w:t xml:space="preserve"> </w:t>
-      </w:r>
-      <w:r>
-        <w:rPr>
-          <w:color w:val="C00000"/>
+          <w:highlight w:val="green"/>
           <w:u w:val="single"/>
         </w:rPr>
         <w:t>clientes</w:t>
@@ -2405,12 +2465,14 @@
         <w:rPr>
           <w:color w:val="C00000"/>
           <w:spacing w:val="-1"/>
+          <w:highlight w:val="green"/>
           <w:u w:val="single"/>
         </w:rPr>
         <w:t xml:space="preserve"> </w:t>
       </w:r>
       <w:r>
         <w:rPr>
+          <w:highlight w:val="green"/>
           <w:u w:val="single"/>
         </w:rPr>
         <w:t>también</w:t>
@@ -2418,12 +2480,14 @@
       <w:r>
         <w:rPr>
           <w:spacing w:val="-2"/>
+          <w:highlight w:val="green"/>
           <w:u w:val="single"/>
         </w:rPr>
         <w:t xml:space="preserve"> </w:t>
       </w:r>
       <w:r>
         <w:rPr>
+          <w:highlight w:val="green"/>
           <w:u w:val="single"/>
         </w:rPr>
         <w:t>pueden</w:t>
@@ -2431,12 +2495,14 @@
       <w:r>
         <w:rPr>
           <w:spacing w:val="-1"/>
+          <w:highlight w:val="green"/>
           <w:u w:val="single"/>
         </w:rPr>
         <w:t xml:space="preserve"> </w:t>
       </w:r>
       <w:r>
         <w:rPr>
+          <w:highlight w:val="green"/>
           <w:u w:val="single"/>
         </w:rPr>
         <w:t>realizar</w:t>
@@ -2444,6 +2510,7 @@
       <w:r>
         <w:rPr>
           <w:spacing w:val="-2"/>
+          <w:highlight w:val="green"/>
           <w:u w:val="single"/>
         </w:rPr>
         <w:t xml:space="preserve"> </w:t>
@@ -2451,6 +2518,7 @@
       <w:r>
         <w:rPr>
           <w:color w:val="C00000"/>
+          <w:highlight w:val="green"/>
           <w:u w:val="single"/>
         </w:rPr>
         <w:t>compras</w:t>
@@ -2459,6 +2527,7 @@
         <w:rPr>
           <w:color w:val="C00000"/>
           <w:spacing w:val="-1"/>
+          <w:highlight w:val="green"/>
           <w:u w:val="single"/>
         </w:rPr>
         <w:t xml:space="preserve"> </w:t>
@@ -2466,646 +2535,789 @@
       <w:r>
         <w:rPr>
           <w:color w:val="C00000"/>
+          <w:highlight w:val="green"/>
           <w:u w:val="single"/>
         </w:rPr>
         <w:t>directas</w:t>
       </w:r>
       <w:r>
-        <w:rPr/>
+        <w:rPr>
+          <w:highlight w:val="green"/>
+        </w:rPr>
         <w:t>.</w:t>
       </w:r>
     </w:p>
-    <w:p w14:noSpellErr="1">
+    <w:p>
       <w:pPr>
         <w:pStyle w:val="BodyText"/>
-        <w:spacing w:before="161" w:line="276" w:lineRule="auto"/>
-        <w:ind w:right="109"/>
+        <w:spacing w:beforeLines="100" w:before="240" w:line="276" w:lineRule="auto"/>
+        <w:ind w:left="102" w:right="119"/>
         <w:jc w:val="both"/>
       </w:pPr>
       <w:r>
-        <w:rPr/>
+        <w:rPr>
+          <w:highlight w:val="green"/>
+        </w:rPr>
         <w:t xml:space="preserve">Cada </w:t>
       </w:r>
       <w:r>
         <w:rPr>
           <w:color w:val="C00000"/>
-        </w:rPr>
-        <w:t>producto</w:t>
+          <w:highlight w:val="green"/>
+        </w:rPr>
+        <w:t xml:space="preserve">producto </w:t>
+      </w:r>
+      <w:r>
+        <w:rPr>
+          <w:highlight w:val="green"/>
+        </w:rPr>
+        <w:t>de la panadería tiene diferentes atributos, como NOMBRE, DESCRIPCIÓN, CATEGORÍA, PRECIO,</w:t>
+      </w:r>
+      <w:r>
+        <w:rPr>
+          <w:spacing w:val="1"/>
+          <w:highlight w:val="green"/>
+        </w:rPr>
+        <w:t xml:space="preserve"> </w:t>
+      </w:r>
+      <w:r>
+        <w:rPr>
+          <w:highlight w:val="green"/>
+        </w:rPr>
+        <w:t xml:space="preserve">INGREDIENTES, ALÉRGENOS, ENTRE OTROS. Además, los </w:t>
       </w:r>
       <w:r>
         <w:rPr>
           <w:color w:val="C00000"/>
-        </w:rPr>
-        <w:t xml:space="preserve"> </w:t>
-      </w:r>
-      <w:r>
-        <w:rPr/>
-        <w:t xml:space="preserve">de la panadería tiene diferentes atributos, como </w:t>
-      </w:r>
-      <w:r>
-        <w:rPr/>
-        <w:t>NOMBRE, DESCRIPCIÓN, CATEGORÍA, PRECIO,</w:t>
-      </w:r>
-      <w:r>
-        <w:rPr>
-          <w:spacing w:val="1"/>
-        </w:rPr>
-        <w:t xml:space="preserve"> </w:t>
-      </w:r>
-      <w:r>
-        <w:rPr/>
-        <w:t>INGREDIENTES, ALÉRGENOS, ENTRE OTROS</w:t>
-      </w:r>
-      <w:r>
-        <w:rPr/>
-        <w:t xml:space="preserve">.</w:t>
-      </w:r>
-      <w:r>
-        <w:rPr/>
-        <w:t xml:space="preserve"> Además, los </w:t>
+          <w:highlight w:val="green"/>
+          <w:u w:val="single"/>
+        </w:rPr>
+        <w:t xml:space="preserve">productos </w:t>
+      </w:r>
+      <w:r>
+        <w:rPr>
+          <w:highlight w:val="green"/>
+          <w:u w:val="single"/>
+        </w:rPr>
+        <w:t>pueden estar disponibles en diferentes</w:t>
+      </w:r>
+      <w:r>
+        <w:rPr>
+          <w:spacing w:val="1"/>
+          <w:highlight w:val="green"/>
+          <w:u w:val="single"/>
+        </w:rPr>
+        <w:t xml:space="preserve"> </w:t>
       </w:r>
       <w:r>
         <w:rPr>
           <w:color w:val="C00000"/>
+          <w:highlight w:val="green"/>
           <w:u w:val="single"/>
         </w:rPr>
+        <w:t>variantes</w:t>
+      </w:r>
+      <w:r>
+        <w:rPr>
+          <w:highlight w:val="green"/>
+        </w:rPr>
+        <w:t>,</w:t>
+      </w:r>
+      <w:r>
+        <w:rPr>
+          <w:spacing w:val="-2"/>
+          <w:highlight w:val="green"/>
+        </w:rPr>
+        <w:t xml:space="preserve"> </w:t>
+      </w:r>
+      <w:r>
+        <w:rPr>
+          <w:highlight w:val="green"/>
+        </w:rPr>
+        <w:t>como</w:t>
+      </w:r>
+      <w:r>
+        <w:rPr>
+          <w:spacing w:val="-2"/>
+          <w:highlight w:val="green"/>
+        </w:rPr>
+        <w:t xml:space="preserve"> </w:t>
+      </w:r>
+      <w:r>
+        <w:rPr>
+          <w:highlight w:val="green"/>
+        </w:rPr>
+        <w:t>TAMAÑO,</w:t>
+      </w:r>
+      <w:r>
+        <w:rPr>
+          <w:spacing w:val="-2"/>
+          <w:highlight w:val="green"/>
+        </w:rPr>
+        <w:t xml:space="preserve"> </w:t>
+      </w:r>
+      <w:r>
+        <w:rPr>
+          <w:highlight w:val="green"/>
+        </w:rPr>
+        <w:t>SABOR</w:t>
+      </w:r>
+      <w:r>
+        <w:rPr>
+          <w:spacing w:val="-2"/>
+          <w:highlight w:val="green"/>
+        </w:rPr>
+        <w:t xml:space="preserve"> </w:t>
+      </w:r>
+      <w:r>
+        <w:rPr>
+          <w:highlight w:val="green"/>
+        </w:rPr>
+        <w:t>O</w:t>
+      </w:r>
+      <w:r>
+        <w:rPr>
+          <w:spacing w:val="-2"/>
+          <w:highlight w:val="green"/>
+        </w:rPr>
+        <w:t xml:space="preserve"> </w:t>
+      </w:r>
+      <w:r>
+        <w:rPr>
+          <w:highlight w:val="green"/>
+        </w:rPr>
+        <w:t>RELLENO,</w:t>
+      </w:r>
+      <w:r>
+        <w:rPr>
+          <w:spacing w:val="-2"/>
+          <w:highlight w:val="green"/>
+        </w:rPr>
+        <w:t xml:space="preserve"> </w:t>
+      </w:r>
+      <w:r>
+        <w:rPr>
+          <w:highlight w:val="green"/>
+        </w:rPr>
+        <w:t>y</w:t>
+      </w:r>
+      <w:r>
+        <w:rPr>
+          <w:spacing w:val="-2"/>
+          <w:highlight w:val="green"/>
+        </w:rPr>
+        <w:t xml:space="preserve"> </w:t>
+      </w:r>
+      <w:r>
+        <w:rPr>
+          <w:highlight w:val="green"/>
+        </w:rPr>
+        <w:t>cada</w:t>
+      </w:r>
+      <w:r>
+        <w:rPr>
+          <w:spacing w:val="-2"/>
+          <w:highlight w:val="green"/>
+        </w:rPr>
+        <w:t xml:space="preserve"> </w:t>
+      </w:r>
+      <w:r>
+        <w:rPr>
+          <w:highlight w:val="green"/>
+        </w:rPr>
+        <w:t>variante</w:t>
+      </w:r>
+      <w:r>
+        <w:rPr>
+          <w:spacing w:val="-2"/>
+          <w:highlight w:val="green"/>
+        </w:rPr>
+        <w:t xml:space="preserve"> </w:t>
+      </w:r>
+      <w:r>
+        <w:rPr>
+          <w:highlight w:val="green"/>
+        </w:rPr>
+        <w:t>tiene</w:t>
+      </w:r>
+      <w:r>
+        <w:rPr>
+          <w:spacing w:val="-2"/>
+          <w:highlight w:val="green"/>
+        </w:rPr>
+        <w:t xml:space="preserve"> </w:t>
+      </w:r>
+      <w:r>
+        <w:rPr>
+          <w:highlight w:val="green"/>
+        </w:rPr>
+        <w:t>su</w:t>
+      </w:r>
+      <w:r>
+        <w:rPr>
+          <w:spacing w:val="-2"/>
+          <w:highlight w:val="green"/>
+        </w:rPr>
+        <w:t xml:space="preserve"> </w:t>
+      </w:r>
+      <w:r>
+        <w:rPr>
+          <w:highlight w:val="green"/>
+        </w:rPr>
+        <w:t>propio</w:t>
+      </w:r>
+      <w:r>
+        <w:rPr>
+          <w:spacing w:val="-2"/>
+          <w:highlight w:val="green"/>
+        </w:rPr>
+        <w:t xml:space="preserve"> </w:t>
+      </w:r>
+      <w:r>
+        <w:rPr>
+          <w:highlight w:val="green"/>
+        </w:rPr>
+        <w:t>STOCK.</w:t>
+      </w:r>
+    </w:p>
+    <w:p>
+      <w:pPr>
+        <w:spacing w:beforeLines="100" w:before="240" w:line="276" w:lineRule="auto"/>
+        <w:ind w:left="102" w:right="119"/>
+        <w:jc w:val="both"/>
+      </w:pPr>
+      <w:r>
+        <w:rPr>
+          <w:highlight w:val="green"/>
+        </w:rPr>
+        <w:t xml:space="preserve">En la panadería, se elaboran diferentes tipos de </w:t>
+      </w:r>
+      <w:r>
+        <w:rPr>
+          <w:i/>
+          <w:iCs/>
+          <w:highlight w:val="green"/>
+        </w:rPr>
+        <w:t>pan, pasteles, galletas</w:t>
+      </w:r>
+      <w:r>
+        <w:rPr>
+          <w:highlight w:val="green"/>
+        </w:rPr>
+        <w:t xml:space="preserve"> y otros </w:t>
+      </w:r>
+      <w:r>
+        <w:rPr>
+          <w:color w:val="C00000"/>
+          <w:highlight w:val="green"/>
+        </w:rPr>
         <w:t xml:space="preserve">productos </w:t>
       </w:r>
       <w:r>
         <w:rPr>
+          <w:highlight w:val="green"/>
+        </w:rPr>
+        <w:t>de panadería.</w:t>
+      </w:r>
+      <w:r>
+        <w:rPr>
+          <w:spacing w:val="1"/>
+        </w:rPr>
+        <w:t xml:space="preserve"> </w:t>
+      </w:r>
+      <w:r>
+        <w:rPr>
+          <w:highlight w:val="green"/>
+        </w:rPr>
+        <w:t xml:space="preserve">Cada </w:t>
+      </w:r>
+      <w:r>
+        <w:rPr>
+          <w:color w:val="C00000"/>
+          <w:highlight w:val="green"/>
           <w:u w:val="single"/>
         </w:rPr>
-        <w:t xml:space="preserve">pueden estar disponibles en </w:t>
-      </w:r>
-      <w:r>
-        <w:rPr>
+        <w:t xml:space="preserve">producto </w:t>
+      </w:r>
+      <w:r>
+        <w:rPr>
+          <w:highlight w:val="green"/>
           <w:u w:val="single"/>
         </w:rPr>
-        <w:t>diferentes</w:t>
-      </w:r>
-      <w:r>
-        <w:rPr>
-          <w:spacing w:val="1"/>
+        <w:t xml:space="preserve">tiene una </w:t>
+      </w:r>
+      <w:r>
+        <w:rPr>
+          <w:color w:val="C00000"/>
+          <w:highlight w:val="green"/>
           <w:u w:val="single"/>
         </w:rPr>
-        <w:t xml:space="preserve"> </w:t>
+        <w:t xml:space="preserve">receta </w:t>
+      </w:r>
+      <w:r>
+        <w:rPr>
+          <w:highlight w:val="green"/>
+          <w:u w:val="single"/>
+        </w:rPr>
+        <w:t>única</w:t>
+      </w:r>
+      <w:r>
+        <w:rPr>
+          <w:highlight w:val="green"/>
+        </w:rPr>
+        <w:t xml:space="preserve"> que incluye INGREDIENTES, CANTIDADES Y </w:t>
       </w:r>
       <w:r>
         <w:rPr>
           <w:color w:val="C00000"/>
-          <w:u w:val="single"/>
-        </w:rPr>
-        <w:t>variantes</w:t>
-      </w:r>
-      <w:r>
-        <w:rPr/>
+          <w:highlight w:val="green"/>
+        </w:rPr>
+        <w:t>PASOS DE PREPARACIÓN</w:t>
+      </w:r>
+      <w:r>
+        <w:rPr>
+          <w:color w:val="C00000"/>
+          <w:spacing w:val="1"/>
+          <w:highlight w:val="green"/>
+        </w:rPr>
+        <w:t xml:space="preserve"> </w:t>
+      </w:r>
+      <w:r>
+        <w:rPr>
+          <w:color w:val="C00000"/>
+          <w:highlight w:val="green"/>
+        </w:rPr>
+        <w:t>ESPECÍFICOS</w:t>
+      </w:r>
+      <w:r>
+        <w:rPr>
+          <w:highlight w:val="green"/>
+        </w:rPr>
+        <w:t>.</w:t>
+      </w:r>
+      <w:r>
+        <w:rPr>
+          <w:spacing w:val="1"/>
+          <w:highlight w:val="green"/>
+        </w:rPr>
+        <w:t xml:space="preserve"> </w:t>
+      </w:r>
+      <w:r>
+        <w:rPr>
+          <w:highlight w:val="green"/>
+        </w:rPr>
+        <w:t>Es</w:t>
+      </w:r>
+      <w:r>
+        <w:rPr>
+          <w:spacing w:val="1"/>
+          <w:highlight w:val="green"/>
+        </w:rPr>
+        <w:t xml:space="preserve"> </w:t>
+      </w:r>
+      <w:r>
+        <w:rPr>
+          <w:highlight w:val="green"/>
+        </w:rPr>
+        <w:t>importante</w:t>
+      </w:r>
+      <w:r>
+        <w:rPr>
+          <w:spacing w:val="1"/>
+          <w:highlight w:val="green"/>
+        </w:rPr>
+        <w:t xml:space="preserve"> </w:t>
+      </w:r>
+      <w:r>
+        <w:rPr>
+          <w:highlight w:val="green"/>
+        </w:rPr>
+        <w:t>tener</w:t>
+      </w:r>
+      <w:r>
+        <w:rPr>
+          <w:spacing w:val="1"/>
+          <w:highlight w:val="green"/>
+        </w:rPr>
+        <w:t xml:space="preserve"> </w:t>
+      </w:r>
+      <w:r>
+        <w:rPr>
+          <w:highlight w:val="green"/>
+        </w:rPr>
+        <w:t>en</w:t>
+      </w:r>
+      <w:r>
+        <w:rPr>
+          <w:spacing w:val="1"/>
+          <w:highlight w:val="green"/>
+        </w:rPr>
+        <w:t xml:space="preserve"> </w:t>
+      </w:r>
+      <w:r>
+        <w:rPr>
+          <w:highlight w:val="green"/>
+        </w:rPr>
+        <w:t>cuenta</w:t>
+      </w:r>
+      <w:r>
+        <w:rPr>
+          <w:spacing w:val="1"/>
+          <w:highlight w:val="green"/>
+        </w:rPr>
+        <w:t xml:space="preserve"> </w:t>
+      </w:r>
+      <w:r>
+        <w:rPr>
+          <w:highlight w:val="green"/>
+        </w:rPr>
+        <w:t>los</w:t>
+      </w:r>
+      <w:r>
+        <w:rPr>
+          <w:spacing w:val="1"/>
+          <w:highlight w:val="green"/>
+        </w:rPr>
+        <w:t xml:space="preserve"> </w:t>
+      </w:r>
+      <w:r>
+        <w:rPr>
+          <w:color w:val="C00000"/>
+          <w:highlight w:val="green"/>
+        </w:rPr>
+        <w:t>proveedores</w:t>
+      </w:r>
+      <w:r>
+        <w:rPr>
+          <w:spacing w:val="1"/>
+          <w:highlight w:val="green"/>
+        </w:rPr>
+        <w:t xml:space="preserve"> </w:t>
+      </w:r>
+      <w:r>
+        <w:rPr>
+          <w:highlight w:val="green"/>
+        </w:rPr>
+        <w:t>de</w:t>
+      </w:r>
+      <w:r>
+        <w:rPr>
+          <w:spacing w:val="1"/>
+          <w:highlight w:val="green"/>
+        </w:rPr>
+        <w:t xml:space="preserve"> </w:t>
+      </w:r>
+      <w:r>
+        <w:rPr>
+          <w:highlight w:val="green"/>
+        </w:rPr>
+        <w:t>cada</w:t>
+      </w:r>
+      <w:r>
+        <w:rPr>
+          <w:spacing w:val="1"/>
+          <w:highlight w:val="green"/>
+        </w:rPr>
+        <w:t xml:space="preserve"> </w:t>
+      </w:r>
+      <w:r>
+        <w:rPr>
+          <w:color w:val="C00000"/>
+          <w:highlight w:val="green"/>
+        </w:rPr>
+        <w:t>INGREDIENTE</w:t>
+      </w:r>
+      <w:r>
+        <w:rPr>
+          <w:highlight w:val="green"/>
+        </w:rPr>
         <w:t>,</w:t>
       </w:r>
       <w:r>
         <w:rPr>
+          <w:spacing w:val="1"/>
+          <w:highlight w:val="green"/>
+        </w:rPr>
+        <w:t xml:space="preserve"> </w:t>
+      </w:r>
+      <w:r>
+        <w:rPr>
+          <w:highlight w:val="green"/>
+        </w:rPr>
+        <w:t>LOS</w:t>
+      </w:r>
+      <w:r>
+        <w:rPr>
+          <w:spacing w:val="1"/>
+          <w:highlight w:val="green"/>
+        </w:rPr>
+        <w:t xml:space="preserve"> </w:t>
+      </w:r>
+      <w:r>
+        <w:rPr>
+          <w:highlight w:val="green"/>
+        </w:rPr>
+        <w:t>TIEMPOS</w:t>
+      </w:r>
+      <w:r>
+        <w:rPr>
+          <w:spacing w:val="1"/>
+          <w:highlight w:val="green"/>
+        </w:rPr>
+        <w:t xml:space="preserve"> </w:t>
+      </w:r>
+      <w:r>
+        <w:rPr>
+          <w:highlight w:val="green"/>
+        </w:rPr>
+        <w:t>DE</w:t>
+      </w:r>
+      <w:r>
+        <w:rPr>
+          <w:spacing w:val="1"/>
+          <w:highlight w:val="green"/>
+        </w:rPr>
+        <w:t xml:space="preserve"> </w:t>
+      </w:r>
+      <w:r>
+        <w:rPr>
+          <w:highlight w:val="green"/>
+        </w:rPr>
+        <w:t>RESPUESTA</w:t>
+      </w:r>
+      <w:r>
+        <w:rPr>
+          <w:spacing w:val="1"/>
+          <w:highlight w:val="green"/>
+        </w:rPr>
+        <w:t xml:space="preserve"> </w:t>
+      </w:r>
+      <w:r>
+        <w:rPr>
+          <w:highlight w:val="green"/>
+        </w:rPr>
+        <w:t>DE</w:t>
+      </w:r>
+      <w:r>
+        <w:rPr>
+          <w:spacing w:val="1"/>
+          <w:highlight w:val="green"/>
+        </w:rPr>
+        <w:t xml:space="preserve"> </w:t>
+      </w:r>
+      <w:r>
+        <w:rPr>
+          <w:highlight w:val="green"/>
+        </w:rPr>
+        <w:t>LOS</w:t>
+      </w:r>
+      <w:r>
+        <w:rPr>
+          <w:spacing w:val="1"/>
+          <w:highlight w:val="green"/>
+        </w:rPr>
+        <w:t xml:space="preserve"> </w:t>
+      </w:r>
+      <w:r>
+        <w:rPr>
+          <w:highlight w:val="green"/>
+        </w:rPr>
+        <w:t>PROVEEDORES</w:t>
+      </w:r>
+      <w:r>
+        <w:rPr>
+          <w:spacing w:val="1"/>
+          <w:highlight w:val="green"/>
+        </w:rPr>
+        <w:t xml:space="preserve"> </w:t>
+      </w:r>
+      <w:r>
+        <w:rPr>
+          <w:highlight w:val="green"/>
+        </w:rPr>
+        <w:t>y</w:t>
+      </w:r>
+      <w:r>
+        <w:rPr>
+          <w:spacing w:val="1"/>
+          <w:highlight w:val="green"/>
+        </w:rPr>
+        <w:t xml:space="preserve"> </w:t>
+      </w:r>
+      <w:r>
+        <w:rPr>
+          <w:highlight w:val="green"/>
+        </w:rPr>
+        <w:t>los</w:t>
+      </w:r>
+      <w:r>
+        <w:rPr>
+          <w:spacing w:val="1"/>
+          <w:highlight w:val="green"/>
+        </w:rPr>
+        <w:t xml:space="preserve"> </w:t>
+      </w:r>
+      <w:r>
+        <w:rPr>
+          <w:highlight w:val="green"/>
+        </w:rPr>
+        <w:t>LÍMITES</w:t>
+      </w:r>
+      <w:r>
+        <w:rPr>
+          <w:spacing w:val="1"/>
+          <w:highlight w:val="green"/>
+        </w:rPr>
+        <w:t xml:space="preserve"> </w:t>
+      </w:r>
+      <w:r>
+        <w:rPr>
+          <w:highlight w:val="green"/>
+        </w:rPr>
+        <w:t>DE</w:t>
+      </w:r>
+      <w:r>
+        <w:rPr>
+          <w:spacing w:val="1"/>
+          <w:highlight w:val="green"/>
+        </w:rPr>
+        <w:t xml:space="preserve"> </w:t>
+      </w:r>
+      <w:r>
+        <w:rPr>
+          <w:color w:val="C00000"/>
+          <w:highlight w:val="green"/>
+        </w:rPr>
+        <w:t>INVENTARIO</w:t>
+      </w:r>
+      <w:r>
+        <w:rPr>
+          <w:spacing w:val="1"/>
+          <w:highlight w:val="green"/>
+        </w:rPr>
+        <w:t xml:space="preserve"> </w:t>
+      </w:r>
+      <w:r>
+        <w:rPr>
+          <w:highlight w:val="green"/>
+        </w:rPr>
+        <w:t>(MÍNIMO</w:t>
+      </w:r>
+      <w:r>
+        <w:rPr>
+          <w:spacing w:val="1"/>
+          <w:highlight w:val="green"/>
+        </w:rPr>
+        <w:t xml:space="preserve"> </w:t>
+      </w:r>
+      <w:r>
+        <w:rPr>
+          <w:highlight w:val="green"/>
+        </w:rPr>
+        <w:t>Y</w:t>
+      </w:r>
+      <w:r>
+        <w:rPr>
+          <w:spacing w:val="1"/>
+          <w:highlight w:val="green"/>
+        </w:rPr>
+        <w:t xml:space="preserve"> </w:t>
+      </w:r>
+      <w:r>
+        <w:rPr>
+          <w:highlight w:val="green"/>
+        </w:rPr>
+        <w:t>MÁXIMO)</w:t>
+      </w:r>
+      <w:r>
+        <w:rPr>
+          <w:spacing w:val="1"/>
+          <w:highlight w:val="green"/>
+        </w:rPr>
+        <w:t xml:space="preserve"> </w:t>
+      </w:r>
+      <w:r>
+        <w:rPr>
+          <w:highlight w:val="green"/>
+        </w:rPr>
+        <w:t>para</w:t>
+      </w:r>
+      <w:r>
+        <w:rPr>
+          <w:spacing w:val="1"/>
+          <w:highlight w:val="green"/>
+        </w:rPr>
+        <w:t xml:space="preserve"> </w:t>
+      </w:r>
+      <w:r>
+        <w:rPr>
+          <w:highlight w:val="green"/>
+        </w:rPr>
+        <w:t>garantizar</w:t>
+      </w:r>
+      <w:r>
+        <w:rPr>
+          <w:spacing w:val="1"/>
+          <w:highlight w:val="green"/>
+        </w:rPr>
+        <w:t xml:space="preserve"> </w:t>
+      </w:r>
+      <w:r>
+        <w:rPr>
+          <w:highlight w:val="green"/>
+        </w:rPr>
+        <w:t>la</w:t>
+      </w:r>
+      <w:r>
+        <w:rPr>
+          <w:spacing w:val="1"/>
+          <w:highlight w:val="green"/>
+        </w:rPr>
+        <w:t xml:space="preserve"> </w:t>
+      </w:r>
+      <w:r>
+        <w:rPr>
+          <w:highlight w:val="green"/>
+        </w:rPr>
+        <w:t>disponibilidad</w:t>
+      </w:r>
+      <w:r>
+        <w:rPr>
           <w:spacing w:val="-2"/>
-        </w:rPr>
-        <w:t xml:space="preserve"> </w:t>
-      </w:r>
-      <w:r>
-        <w:rPr/>
-        <w:t>como</w:t>
+          <w:highlight w:val="green"/>
+        </w:rPr>
+        <w:t xml:space="preserve"> </w:t>
+      </w:r>
+      <w:r>
+        <w:rPr>
+          <w:highlight w:val="green"/>
+        </w:rPr>
+        <w:t>de</w:t>
       </w:r>
       <w:r>
         <w:rPr>
           <w:spacing w:val="-2"/>
-        </w:rPr>
-        <w:t xml:space="preserve"> </w:t>
-      </w:r>
-      <w:r>
-        <w:rPr/>
-        <w:t>TAMAÑO,</w:t>
-      </w:r>
-      <w:r>
-        <w:rPr>
-          <w:spacing w:val="-2"/>
-        </w:rPr>
-        <w:t xml:space="preserve"> </w:t>
-      </w:r>
-      <w:r>
-        <w:rPr/>
-        <w:t>SABOR</w:t>
-      </w:r>
-      <w:r>
-        <w:rPr>
-          <w:spacing w:val="-2"/>
-        </w:rPr>
-        <w:t xml:space="preserve"> </w:t>
-      </w:r>
-      <w:r>
-        <w:rPr/>
-        <w:t>O</w:t>
-      </w:r>
-      <w:r>
-        <w:rPr>
-          <w:spacing w:val="-2"/>
-        </w:rPr>
-        <w:t xml:space="preserve"> </w:t>
-      </w:r>
-      <w:r>
-        <w:rPr/>
-        <w:t>RELLENO</w:t>
-      </w:r>
-      <w:r>
-        <w:rPr/>
-        <w:t>,</w:t>
-      </w:r>
-      <w:r>
-        <w:rPr>
-          <w:spacing w:val="-2"/>
-        </w:rPr>
-        <w:t xml:space="preserve"> </w:t>
-      </w:r>
-      <w:r>
-        <w:rPr/>
-        <w:t>y</w:t>
-      </w:r>
-      <w:r>
-        <w:rPr>
-          <w:spacing w:val="-2"/>
-        </w:rPr>
-        <w:t xml:space="preserve"> </w:t>
-      </w:r>
-      <w:r>
-        <w:rPr/>
-        <w:t>cada</w:t>
-      </w:r>
-      <w:r>
-        <w:rPr>
-          <w:spacing w:val="-2"/>
-        </w:rPr>
-        <w:t xml:space="preserve"> </w:t>
-      </w:r>
-      <w:r>
-        <w:rPr/>
-        <w:t>variante</w:t>
-      </w:r>
-      <w:r>
-        <w:rPr>
-          <w:spacing w:val="-2"/>
-        </w:rPr>
-        <w:t xml:space="preserve"> </w:t>
-      </w:r>
-      <w:r>
-        <w:rPr/>
-        <w:t>tiene</w:t>
-      </w:r>
-      <w:r>
-        <w:rPr>
-          <w:spacing w:val="-2"/>
-        </w:rPr>
-        <w:t xml:space="preserve"> </w:t>
-      </w:r>
-      <w:r>
-        <w:rPr/>
-        <w:t>su</w:t>
-      </w:r>
-      <w:r>
-        <w:rPr>
-          <w:spacing w:val="-2"/>
-        </w:rPr>
-        <w:t xml:space="preserve"> </w:t>
-      </w:r>
-      <w:r>
-        <w:rPr/>
-        <w:t>propio</w:t>
-      </w:r>
-      <w:r>
-        <w:rPr>
-          <w:spacing w:val="-2"/>
-        </w:rPr>
-        <w:t xml:space="preserve"> </w:t>
-      </w:r>
-      <w:r>
-        <w:rPr/>
-        <w:t>STOCK</w:t>
-      </w:r>
-      <w:r>
-        <w:rPr/>
-        <w:t>.</w:t>
-      </w:r>
-    </w:p>
-    <w:p w14:noSpellErr="1">
-      <w:pPr>
-        <w:spacing w:line="276" w:lineRule="auto"/>
-        <w:jc w:val="both"/>
-        <w:sectPr>
-          <w:footerReference w:type="default" r:id="rId14"/>
-          <w:type w:val="continuous"/>
-          <w:pgSz w:w="12240" w:h="15840" w:orient="portrait"/>
-          <w:pgMar w:top="1440" w:right="1340" w:bottom="940" w:left="1340" w:header="720" w:footer="740" w:gutter="0"/>
-          <w:pgNumType w:start="1"/>
-          <w:cols w:space="720"/>
-        </w:sectPr>
-      </w:pPr>
-    </w:p>
-    <w:p w14:noSpellErr="1">
-      <w:pPr>
-        <w:pStyle w:val="BodyText"/>
-        <w:spacing w:before="44" w:line="276" w:lineRule="auto"/>
-        <w:ind w:right="114"/>
-        <w:jc w:val="both"/>
-      </w:pPr>
-      <w:r>
-        <w:rPr/>
-        <w:t xml:space="preserve">En la panadería, se elaboran diferentes tipos de pan, pasteles, galletas y otros </w:t>
+          <w:highlight w:val="green"/>
+        </w:rPr>
+        <w:t xml:space="preserve"> </w:t>
+      </w:r>
+      <w:r>
+        <w:rPr>
+          <w:highlight w:val="green"/>
+        </w:rPr>
+        <w:t>los</w:t>
+      </w:r>
+      <w:r>
+        <w:rPr>
+          <w:spacing w:val="-1"/>
+          <w:highlight w:val="green"/>
+        </w:rPr>
+        <w:t xml:space="preserve"> </w:t>
       </w:r>
       <w:r>
         <w:rPr>
           <w:color w:val="C00000"/>
-        </w:rPr>
-        <w:t xml:space="preserve">productos </w:t>
-      </w:r>
-      <w:r>
-        <w:rPr/>
-        <w:t>de panadería.</w:t>
-      </w:r>
-      <w:r>
-        <w:rPr>
-          <w:spacing w:val="1"/>
-        </w:rPr>
-        <w:t xml:space="preserve"> </w:t>
-      </w:r>
-      <w:r>
-        <w:rPr/>
-        <w:t xml:space="preserve">Cada </w:t>
-      </w:r>
-      <w:r>
-        <w:rPr>
-          <w:color w:val="C00000"/>
-          <w:u w:val="single"/>
-        </w:rPr>
-        <w:t xml:space="preserve">producto </w:t>
-      </w:r>
-      <w:r>
-        <w:rPr>
-          <w:u w:val="single"/>
-        </w:rPr>
-        <w:t xml:space="preserve">tiene una </w:t>
-      </w:r>
-      <w:r>
-        <w:rPr>
-          <w:color w:val="C00000"/>
-          <w:u w:val="single"/>
-        </w:rPr>
-        <w:t xml:space="preserve">receta </w:t>
-      </w:r>
-      <w:r>
-        <w:rPr>
-          <w:u w:val="single"/>
-        </w:rPr>
-        <w:t>única</w:t>
-      </w:r>
-      <w:r>
-        <w:rPr/>
-        <w:t xml:space="preserve"> que incluye </w:t>
-      </w:r>
-      <w:r>
-        <w:rPr/>
-        <w:t>INGREDIENTES, CANTIDADES Y PASOS DE PREPARACIÓN</w:t>
-      </w:r>
-      <w:r>
-        <w:rPr>
-          <w:spacing w:val="1"/>
-        </w:rPr>
-        <w:t xml:space="preserve"> </w:t>
-      </w:r>
-      <w:r>
-        <w:rPr/>
-        <w:t>ESPECÍFICOS</w:t>
-      </w:r>
-      <w:r>
-        <w:rPr/>
-        <w:t>.</w:t>
-      </w:r>
-      <w:r>
-        <w:rPr>
-          <w:spacing w:val="1"/>
-        </w:rPr>
-        <w:t xml:space="preserve"> </w:t>
-      </w:r>
-      <w:r>
-        <w:rPr/>
-        <w:t>Es</w:t>
-      </w:r>
-      <w:r>
-        <w:rPr>
-          <w:spacing w:val="1"/>
-        </w:rPr>
-        <w:t xml:space="preserve"> </w:t>
-      </w:r>
-      <w:r>
-        <w:rPr/>
-        <w:t>importante</w:t>
-      </w:r>
-      <w:r>
-        <w:rPr>
-          <w:spacing w:val="1"/>
-        </w:rPr>
-        <w:t xml:space="preserve"> </w:t>
-      </w:r>
-      <w:r>
-        <w:rPr/>
-        <w:t>tener</w:t>
-      </w:r>
-      <w:r>
-        <w:rPr>
-          <w:spacing w:val="1"/>
-        </w:rPr>
-        <w:t xml:space="preserve"> </w:t>
-      </w:r>
-      <w:r>
-        <w:rPr/>
-        <w:t>en</w:t>
-      </w:r>
-      <w:r>
-        <w:rPr>
-          <w:spacing w:val="1"/>
-        </w:rPr>
-        <w:t xml:space="preserve"> </w:t>
-      </w:r>
-      <w:r>
-        <w:rPr/>
-        <w:t>cuenta</w:t>
-      </w:r>
-      <w:r>
-        <w:rPr>
-          <w:spacing w:val="1"/>
-        </w:rPr>
-        <w:t xml:space="preserve"> </w:t>
-      </w:r>
-      <w:r>
-        <w:rPr/>
-        <w:t>los</w:t>
-      </w:r>
-      <w:r>
-        <w:rPr>
-          <w:spacing w:val="1"/>
-        </w:rPr>
-        <w:t xml:space="preserve"> </w:t>
-      </w:r>
-      <w:r>
-        <w:rPr>
-          <w:color w:val="C00000"/>
-        </w:rPr>
-        <w:t>proveedores</w:t>
-      </w:r>
-      <w:r>
-        <w:rPr>
-          <w:spacing w:val="1"/>
-        </w:rPr>
-        <w:t xml:space="preserve"> </w:t>
-      </w:r>
-      <w:r>
-        <w:rPr/>
-        <w:t>de</w:t>
-      </w:r>
-      <w:r>
-        <w:rPr>
-          <w:spacing w:val="1"/>
-        </w:rPr>
-        <w:t xml:space="preserve"> </w:t>
-      </w:r>
-      <w:r>
-        <w:rPr/>
-        <w:t>cada</w:t>
-      </w:r>
-      <w:r>
-        <w:rPr>
-          <w:spacing w:val="1"/>
-        </w:rPr>
-        <w:t xml:space="preserve"> </w:t>
-      </w:r>
-      <w:r>
-        <w:rPr/>
-        <w:t>INGREDIENTE,</w:t>
-      </w:r>
-      <w:r>
-        <w:rPr>
-          <w:spacing w:val="1"/>
-        </w:rPr>
-        <w:t xml:space="preserve"> </w:t>
-      </w:r>
-      <w:r>
-        <w:rPr/>
-        <w:t>LOS</w:t>
-      </w:r>
-      <w:r>
-        <w:rPr>
-          <w:spacing w:val="1"/>
-        </w:rPr>
-        <w:t xml:space="preserve"> </w:t>
-      </w:r>
-      <w:r>
-        <w:rPr/>
-        <w:t>TIEMPOS</w:t>
-      </w:r>
-      <w:r>
-        <w:rPr>
-          <w:spacing w:val="1"/>
-        </w:rPr>
-        <w:t xml:space="preserve"> </w:t>
-      </w:r>
-      <w:r>
-        <w:rPr/>
-        <w:t>DE</w:t>
-      </w:r>
-      <w:r>
-        <w:rPr>
-          <w:spacing w:val="1"/>
-        </w:rPr>
-        <w:t xml:space="preserve"> </w:t>
-      </w:r>
-      <w:r>
-        <w:rPr/>
-        <w:t>RESPUESTA</w:t>
-      </w:r>
-      <w:r>
-        <w:rPr>
-          <w:spacing w:val="1"/>
-        </w:rPr>
-        <w:t xml:space="preserve"> </w:t>
-      </w:r>
-      <w:r>
-        <w:rPr/>
-        <w:t>DE</w:t>
-      </w:r>
-      <w:r>
-        <w:rPr>
-          <w:spacing w:val="1"/>
-        </w:rPr>
-        <w:t xml:space="preserve"> </w:t>
-      </w:r>
-      <w:r>
-        <w:rPr/>
-        <w:t>LOS</w:t>
-      </w:r>
-      <w:r>
-        <w:rPr>
-          <w:spacing w:val="1"/>
-        </w:rPr>
-        <w:t xml:space="preserve"> </w:t>
-      </w:r>
-      <w:r>
-        <w:rPr/>
-        <w:t>PROVEEDORES</w:t>
-      </w:r>
-      <w:r>
-        <w:rPr>
-          <w:spacing w:val="1"/>
-        </w:rPr>
-        <w:t xml:space="preserve"> </w:t>
-      </w:r>
-      <w:r>
-        <w:rPr/>
-        <w:t>y</w:t>
-      </w:r>
-      <w:r>
-        <w:rPr>
-          <w:spacing w:val="1"/>
-        </w:rPr>
-        <w:t xml:space="preserve"> </w:t>
-      </w:r>
-      <w:r>
-        <w:rPr/>
-        <w:t>los</w:t>
-      </w:r>
-      <w:r>
-        <w:rPr>
-          <w:spacing w:val="1"/>
-        </w:rPr>
-        <w:t xml:space="preserve"> </w:t>
-      </w:r>
-      <w:r>
-        <w:rPr/>
-        <w:t>LÍMITES</w:t>
-      </w:r>
-      <w:r>
-        <w:rPr>
-          <w:spacing w:val="1"/>
-        </w:rPr>
-        <w:t xml:space="preserve"> </w:t>
-      </w:r>
-      <w:r>
-        <w:rPr/>
-        <w:t>DE</w:t>
-      </w:r>
-      <w:r>
-        <w:rPr>
-          <w:spacing w:val="1"/>
-        </w:rPr>
-        <w:t xml:space="preserve"> </w:t>
-      </w:r>
-      <w:r>
-        <w:rPr>
-          <w:color w:val="C00000"/>
-        </w:rPr>
-        <w:t>INVENTARIO</w:t>
-      </w:r>
-      <w:r>
-        <w:rPr>
-          <w:spacing w:val="1"/>
-        </w:rPr>
-        <w:t xml:space="preserve"> </w:t>
-      </w:r>
-      <w:r>
-        <w:rPr/>
-        <w:t>(MÍNIMO</w:t>
-      </w:r>
-      <w:r>
-        <w:rPr>
-          <w:spacing w:val="1"/>
-        </w:rPr>
-        <w:t xml:space="preserve"> </w:t>
-      </w:r>
-      <w:r>
-        <w:rPr/>
-        <w:t>Y</w:t>
-      </w:r>
-      <w:r>
-        <w:rPr>
-          <w:spacing w:val="1"/>
-        </w:rPr>
-        <w:t xml:space="preserve"> </w:t>
-      </w:r>
-      <w:r>
-        <w:rPr/>
-        <w:t>MÁXIMO)</w:t>
-      </w:r>
-      <w:r>
-        <w:rPr>
-          <w:spacing w:val="1"/>
-        </w:rPr>
-        <w:t xml:space="preserve"> </w:t>
-      </w:r>
-      <w:r>
-        <w:rPr/>
-        <w:t>para</w:t>
-      </w:r>
-      <w:r>
-        <w:rPr>
-          <w:spacing w:val="1"/>
-        </w:rPr>
-        <w:t xml:space="preserve"> </w:t>
-      </w:r>
-      <w:r>
-        <w:rPr/>
-        <w:t>garantizar</w:t>
-      </w:r>
-      <w:r>
-        <w:rPr>
-          <w:spacing w:val="1"/>
-        </w:rPr>
-        <w:t xml:space="preserve"> </w:t>
-      </w:r>
-      <w:r>
-        <w:rPr/>
-        <w:t>la</w:t>
-      </w:r>
-      <w:r>
-        <w:rPr>
-          <w:spacing w:val="1"/>
-        </w:rPr>
-        <w:t xml:space="preserve"> </w:t>
-      </w:r>
-      <w:r>
-        <w:rPr/>
-        <w:t>disponibilidad</w:t>
-      </w:r>
-      <w:r>
-        <w:rPr>
-          <w:spacing w:val="-2"/>
-        </w:rPr>
-        <w:t xml:space="preserve"> </w:t>
-      </w:r>
-      <w:r>
-        <w:rPr/>
-        <w:t>de</w:t>
-      </w:r>
-      <w:r>
-        <w:rPr>
-          <w:spacing w:val="-2"/>
-        </w:rPr>
-        <w:t xml:space="preserve"> </w:t>
-      </w:r>
-      <w:r>
-        <w:rPr/>
-        <w:t>los</w:t>
-      </w:r>
-      <w:r>
-        <w:rPr>
-          <w:spacing w:val="-1"/>
-        </w:rPr>
-        <w:t xml:space="preserve"> </w:t>
-      </w:r>
-      <w:r>
-        <w:rPr>
-          <w:color w:val="C00000"/>
+          <w:highlight w:val="green"/>
         </w:rPr>
         <w:t>ingredientes</w:t>
       </w:r>
@@ -3113,913 +3325,1046 @@
         <w:rPr>
           <w:color w:val="C00000"/>
           <w:spacing w:val="-2"/>
-        </w:rPr>
-        <w:t xml:space="preserve"> </w:t>
-      </w:r>
-      <w:r>
-        <w:rPr/>
+          <w:highlight w:val="green"/>
+        </w:rPr>
+        <w:t xml:space="preserve"> </w:t>
+      </w:r>
+      <w:r>
+        <w:rPr>
+          <w:highlight w:val="green"/>
+        </w:rPr>
         <w:t>necesarios</w:t>
       </w:r>
       <w:r>
         <w:rPr>
           <w:spacing w:val="-1"/>
-        </w:rPr>
-        <w:t xml:space="preserve"> </w:t>
-      </w:r>
-      <w:r>
-        <w:rPr/>
+          <w:highlight w:val="green"/>
+        </w:rPr>
+        <w:t xml:space="preserve"> </w:t>
+      </w:r>
+      <w:r>
+        <w:rPr>
+          <w:highlight w:val="green"/>
+        </w:rPr>
         <w:t>en</w:t>
       </w:r>
       <w:r>
         <w:rPr>
           <w:spacing w:val="-2"/>
-        </w:rPr>
-        <w:t xml:space="preserve"> </w:t>
-      </w:r>
-      <w:r>
-        <w:rPr/>
+          <w:highlight w:val="green"/>
+        </w:rPr>
+        <w:t xml:space="preserve"> </w:t>
+      </w:r>
+      <w:r>
+        <w:rPr>
+          <w:highlight w:val="green"/>
+        </w:rPr>
         <w:t>todo</w:t>
       </w:r>
       <w:r>
         <w:rPr>
           <w:spacing w:val="-2"/>
-        </w:rPr>
-        <w:t xml:space="preserve"> </w:t>
-      </w:r>
-      <w:r>
-        <w:rPr/>
+          <w:highlight w:val="green"/>
+        </w:rPr>
+        <w:t xml:space="preserve"> </w:t>
+      </w:r>
+      <w:r>
+        <w:rPr>
+          <w:highlight w:val="green"/>
+        </w:rPr>
         <w:t>momento.</w:t>
       </w:r>
     </w:p>
-    <w:p w14:noSpellErr="1">
+    <w:p>
       <w:pPr>
         <w:pStyle w:val="BodyText"/>
-        <w:spacing w:before="161" w:line="276" w:lineRule="auto"/>
-        <w:ind w:right="111"/>
+        <w:spacing w:beforeLines="100" w:before="240" w:line="276" w:lineRule="auto"/>
+        <w:ind w:left="102" w:right="119"/>
         <w:jc w:val="both"/>
       </w:pPr>
       <w:r>
-        <w:rPr/>
+        <w:rPr>
+          <w:highlight w:val="green"/>
+        </w:rPr>
         <w:t xml:space="preserve">El sistema también debe manejar el </w:t>
       </w:r>
       <w:r>
         <w:rPr>
           <w:color w:val="C00000"/>
+          <w:highlight w:val="green"/>
           <w:u w:val="single"/>
         </w:rPr>
         <w:t xml:space="preserve">inventario </w:t>
       </w:r>
       <w:r>
         <w:rPr>
+          <w:highlight w:val="green"/>
           <w:u w:val="single"/>
         </w:rPr>
-        <w:t xml:space="preserve">de la panadería, registrando la </w:t>
-      </w:r>
-      <w:r>
-        <w:rPr>
+        <w:t>de la panadería, registrando la CANTIDAD DISPONIBLE DE</w:t>
+      </w:r>
+      <w:r>
+        <w:rPr>
+          <w:spacing w:val="1"/>
+          <w:highlight w:val="green"/>
           <w:u w:val="single"/>
         </w:rPr>
-        <w:t>CANTIDAD DISPONIBLE DE</w:t>
-      </w:r>
-      <w:r>
-        <w:rPr>
-          <w:spacing w:val="1"/>
+        <w:t xml:space="preserve"> </w:t>
+      </w:r>
+      <w:r>
+        <w:rPr>
+          <w:highlight w:val="green"/>
           <w:u w:val="single"/>
         </w:rPr>
-        <w:t xml:space="preserve"> </w:t>
-      </w:r>
-      <w:r>
-        <w:rPr>
+        <w:t xml:space="preserve">CADA </w:t>
+      </w:r>
+      <w:r>
+        <w:rPr>
+          <w:color w:val="C00000"/>
+          <w:highlight w:val="green"/>
           <w:u w:val="single"/>
         </w:rPr>
-        <w:t xml:space="preserve">CADA </w:t>
+        <w:t>PRODUCTO</w:t>
       </w:r>
       <w:r>
         <w:rPr>
           <w:color w:val="C00000"/>
+          <w:highlight w:val="green"/>
+        </w:rPr>
+        <w:t xml:space="preserve"> </w:t>
+      </w:r>
+      <w:r>
+        <w:rPr>
+          <w:highlight w:val="green"/>
+        </w:rPr>
+        <w:t>y generando alertas cuando los niveles de inventario estén por debajo del mínimo</w:t>
+      </w:r>
+      <w:r>
+        <w:rPr>
+          <w:spacing w:val="1"/>
+          <w:highlight w:val="green"/>
+        </w:rPr>
+        <w:t xml:space="preserve"> </w:t>
+      </w:r>
+      <w:r>
+        <w:rPr>
+          <w:highlight w:val="green"/>
+        </w:rPr>
+        <w:t>establecido. Se desea tener un control de las ENTRADAS Y SALIDAS DE PRODUCTOS, TANTO POR PRODUCCIÓN</w:t>
+      </w:r>
+      <w:r>
+        <w:rPr>
+          <w:spacing w:val="1"/>
+          <w:highlight w:val="green"/>
+        </w:rPr>
+        <w:t xml:space="preserve"> </w:t>
+      </w:r>
+      <w:r>
+        <w:rPr>
+          <w:highlight w:val="green"/>
+        </w:rPr>
+        <w:t>INTERNA</w:t>
+      </w:r>
+      <w:r>
+        <w:rPr>
+          <w:spacing w:val="-2"/>
+          <w:highlight w:val="green"/>
+        </w:rPr>
+        <w:t xml:space="preserve"> </w:t>
+      </w:r>
+      <w:r>
+        <w:rPr>
+          <w:highlight w:val="green"/>
+        </w:rPr>
+        <w:t>COMO</w:t>
+      </w:r>
+      <w:r>
+        <w:rPr>
+          <w:spacing w:val="-1"/>
+          <w:highlight w:val="green"/>
+        </w:rPr>
+        <w:t xml:space="preserve"> </w:t>
+      </w:r>
+      <w:r>
+        <w:rPr>
+          <w:highlight w:val="green"/>
+        </w:rPr>
+        <w:t>POR</w:t>
+      </w:r>
+      <w:r>
+        <w:rPr>
+          <w:spacing w:val="-2"/>
+          <w:highlight w:val="green"/>
+        </w:rPr>
+        <w:t xml:space="preserve"> </w:t>
+      </w:r>
+      <w:r>
+        <w:rPr>
+          <w:highlight w:val="green"/>
+        </w:rPr>
+        <w:t>COMPRAS</w:t>
+      </w:r>
+      <w:r>
+        <w:rPr>
+          <w:spacing w:val="-1"/>
+          <w:highlight w:val="green"/>
+        </w:rPr>
+        <w:t xml:space="preserve"> </w:t>
+      </w:r>
+      <w:r>
+        <w:rPr>
+          <w:highlight w:val="green"/>
+        </w:rPr>
+        <w:t>A</w:t>
+      </w:r>
+      <w:r>
+        <w:rPr>
+          <w:spacing w:val="-1"/>
+          <w:highlight w:val="green"/>
+        </w:rPr>
+        <w:t xml:space="preserve"> </w:t>
+      </w:r>
+      <w:r>
+        <w:rPr>
+          <w:highlight w:val="green"/>
+        </w:rPr>
+        <w:t>PROVEEDORES</w:t>
+      </w:r>
+      <w:r>
+        <w:rPr>
+          <w:spacing w:val="-2"/>
+          <w:highlight w:val="green"/>
+        </w:rPr>
+        <w:t xml:space="preserve"> </w:t>
+      </w:r>
+      <w:r>
+        <w:rPr>
+          <w:highlight w:val="green"/>
+        </w:rPr>
+        <w:t>EXTERNOS.</w:t>
+      </w:r>
+    </w:p>
+    <w:p>
+      <w:pPr>
+        <w:pStyle w:val="BodyText"/>
+        <w:spacing w:beforeLines="100" w:before="240" w:line="276" w:lineRule="auto"/>
+        <w:ind w:left="102" w:right="119"/>
+        <w:jc w:val="both"/>
+        <w:rPr>
+          <w:highlight w:val="green"/>
+        </w:rPr>
+      </w:pPr>
+      <w:r>
+        <w:rPr>
+          <w:highlight w:val="green"/>
+        </w:rPr>
+        <w:t xml:space="preserve">Además de la producción y venta de </w:t>
+      </w:r>
+      <w:r>
+        <w:rPr>
+          <w:color w:val="C00000"/>
+          <w:highlight w:val="green"/>
+        </w:rPr>
+        <w:t>productos</w:t>
+      </w:r>
+      <w:r>
+        <w:rPr>
+          <w:highlight w:val="green"/>
+        </w:rPr>
+        <w:t xml:space="preserve">, la panadería ofrece </w:t>
+      </w:r>
+      <w:r>
+        <w:rPr>
+          <w:color w:val="C00000"/>
+          <w:highlight w:val="green"/>
+        </w:rPr>
+        <w:t>servicios de catering</w:t>
+      </w:r>
+      <w:r>
+        <w:rPr>
+          <w:highlight w:val="green"/>
+        </w:rPr>
+        <w:t xml:space="preserve"> para eventos</w:t>
+      </w:r>
+      <w:r>
+        <w:rPr>
+          <w:spacing w:val="1"/>
+          <w:highlight w:val="green"/>
+        </w:rPr>
+        <w:t xml:space="preserve"> </w:t>
+      </w:r>
+      <w:r>
+        <w:rPr>
+          <w:highlight w:val="green"/>
+        </w:rPr>
+        <w:t>especiales, como bodas o cumpleaños. Estos servicios incluyen la PERSONALIZACIÓN DE PRODUCTOS Y LA</w:t>
+      </w:r>
+      <w:r>
+        <w:rPr>
+          <w:spacing w:val="1"/>
+          <w:highlight w:val="green"/>
+        </w:rPr>
+        <w:t xml:space="preserve"> </w:t>
+      </w:r>
+      <w:r>
+        <w:rPr>
+          <w:highlight w:val="green"/>
+        </w:rPr>
+        <w:t xml:space="preserve">ENTREGA EN EL LUGAR DEL EVENTO. Para este servicio, la panadería cuenta con un </w:t>
+      </w:r>
+      <w:r>
+        <w:rPr>
+          <w:color w:val="C00000"/>
+          <w:highlight w:val="green"/>
+        </w:rPr>
+        <w:t>catálogo</w:t>
+      </w:r>
+      <w:r>
+        <w:rPr>
+          <w:highlight w:val="green"/>
+        </w:rPr>
+        <w:t xml:space="preserve"> los PRODUCTOS </w:t>
+      </w:r>
+      <w:r>
+        <w:rPr>
+          <w:highlight w:val="green"/>
+        </w:rPr>
+        <w:t>POR</w:t>
+      </w:r>
+      <w:r>
+        <w:rPr>
+          <w:highlight w:val="green"/>
+        </w:rPr>
+        <w:t xml:space="preserve"> PAQUETES</w:t>
+      </w:r>
+      <w:r>
+        <w:rPr>
+          <w:spacing w:val="-2"/>
+          <w:highlight w:val="green"/>
+        </w:rPr>
+        <w:t xml:space="preserve"> </w:t>
+      </w:r>
+      <w:r>
+        <w:rPr>
+          <w:highlight w:val="green"/>
+        </w:rPr>
+        <w:t>DE</w:t>
+      </w:r>
+      <w:r>
+        <w:rPr>
+          <w:spacing w:val="-1"/>
+          <w:highlight w:val="green"/>
+        </w:rPr>
+        <w:t xml:space="preserve"> </w:t>
+      </w:r>
+      <w:r>
+        <w:rPr>
+          <w:highlight w:val="green"/>
+        </w:rPr>
+        <w:t>PROMOCIONES.</w:t>
+      </w:r>
+    </w:p>
+    <w:p>
+      <w:pPr>
+        <w:pStyle w:val="BodyText"/>
+        <w:spacing w:beforeLines="100" w:before="240" w:line="276" w:lineRule="auto"/>
+        <w:ind w:left="102" w:right="119"/>
+        <w:jc w:val="both"/>
+      </w:pPr>
+      <w:r>
+        <w:rPr>
+          <w:highlight w:val="green"/>
+        </w:rPr>
+        <w:t xml:space="preserve">El </w:t>
+      </w:r>
+      <w:r>
+        <w:rPr>
+          <w:color w:val="C00000"/>
+          <w:highlight w:val="green"/>
+        </w:rPr>
+        <w:t xml:space="preserve">personal </w:t>
+      </w:r>
+      <w:r>
+        <w:rPr>
+          <w:highlight w:val="green"/>
+        </w:rPr>
+        <w:t>de la panadería está compuesto por PANADEROS, PASTELEROS, AYUDANTES DE COCINA Y CAJEROS.</w:t>
+      </w:r>
+      <w:r>
+        <w:rPr>
+          <w:spacing w:val="1"/>
+          <w:highlight w:val="green"/>
+        </w:rPr>
+        <w:t xml:space="preserve"> </w:t>
+      </w:r>
+      <w:r>
+        <w:rPr>
+          <w:highlight w:val="green"/>
+        </w:rPr>
+        <w:t xml:space="preserve">Cada </w:t>
+      </w:r>
+      <w:r>
+        <w:rPr>
+          <w:color w:val="C00000"/>
+          <w:highlight w:val="green"/>
+        </w:rPr>
+        <w:t xml:space="preserve">empleado </w:t>
+      </w:r>
+      <w:r>
+        <w:rPr>
+          <w:highlight w:val="green"/>
+        </w:rPr>
+        <w:t>tiene información personal, como NOMBRE, DIRECCIÓN Y NÚMERO DE TELÉFONO, así como</w:t>
+      </w:r>
+      <w:r>
+        <w:rPr>
+          <w:spacing w:val="1"/>
+          <w:highlight w:val="green"/>
+        </w:rPr>
+        <w:t xml:space="preserve"> </w:t>
+      </w:r>
+      <w:r>
+        <w:rPr>
+          <w:highlight w:val="green"/>
+        </w:rPr>
+        <w:t>información relacionada con su EMPLEO, COMO EL SALARIO Y LA FECHA DE CONTRATACIÓN. Además, se requiere</w:t>
+      </w:r>
+      <w:r>
+        <w:rPr>
+          <w:spacing w:val="1"/>
+          <w:highlight w:val="green"/>
+        </w:rPr>
+        <w:t xml:space="preserve"> </w:t>
+      </w:r>
+      <w:r>
+        <w:rPr>
+          <w:highlight w:val="green"/>
+        </w:rPr>
+        <w:t xml:space="preserve">registrar las VACACIONES de cada </w:t>
+      </w:r>
+      <w:r>
+        <w:rPr>
+          <w:color w:val="C00000"/>
+          <w:highlight w:val="green"/>
+        </w:rPr>
+        <w:t>empleado</w:t>
+      </w:r>
+      <w:r>
+        <w:rPr>
+          <w:highlight w:val="green"/>
+        </w:rPr>
+        <w:t>, asegurándose de que cada uno tenga al menos 15 días de</w:t>
+      </w:r>
+      <w:r>
+        <w:rPr>
+          <w:spacing w:val="1"/>
+          <w:highlight w:val="green"/>
+        </w:rPr>
+        <w:t xml:space="preserve"> </w:t>
+      </w:r>
+      <w:r>
+        <w:rPr>
+          <w:highlight w:val="green"/>
+        </w:rPr>
+        <w:t>vacaciones</w:t>
+      </w:r>
+      <w:r>
+        <w:rPr>
+          <w:spacing w:val="-3"/>
+          <w:highlight w:val="green"/>
+        </w:rPr>
+        <w:t xml:space="preserve"> </w:t>
+      </w:r>
+      <w:r>
+        <w:rPr>
+          <w:highlight w:val="green"/>
+        </w:rPr>
+        <w:t>al</w:t>
+      </w:r>
+      <w:r>
+        <w:rPr>
+          <w:spacing w:val="-3"/>
+          <w:highlight w:val="green"/>
+        </w:rPr>
+        <w:t xml:space="preserve"> </w:t>
+      </w:r>
+      <w:r>
+        <w:rPr>
+          <w:highlight w:val="green"/>
+        </w:rPr>
+        <w:t>año</w:t>
+      </w:r>
+      <w:r>
+        <w:rPr>
+          <w:spacing w:val="-3"/>
+          <w:highlight w:val="green"/>
+        </w:rPr>
+        <w:t xml:space="preserve"> </w:t>
+      </w:r>
+      <w:r>
+        <w:rPr>
+          <w:highlight w:val="green"/>
+        </w:rPr>
+        <w:t>(la</w:t>
+      </w:r>
+      <w:r>
+        <w:rPr>
+          <w:spacing w:val="-3"/>
+          <w:highlight w:val="green"/>
+        </w:rPr>
+        <w:t xml:space="preserve"> </w:t>
+      </w:r>
+      <w:r>
+        <w:rPr>
+          <w:highlight w:val="green"/>
+        </w:rPr>
+        <w:t>base</w:t>
+      </w:r>
+      <w:r>
+        <w:rPr>
+          <w:spacing w:val="-3"/>
+          <w:highlight w:val="green"/>
+        </w:rPr>
+        <w:t xml:space="preserve"> </w:t>
+      </w:r>
+      <w:r>
+        <w:rPr>
+          <w:highlight w:val="green"/>
+        </w:rPr>
+        <w:t>de</w:t>
+      </w:r>
+      <w:r>
+        <w:rPr>
+          <w:spacing w:val="-3"/>
+          <w:highlight w:val="green"/>
+        </w:rPr>
+        <w:t xml:space="preserve"> </w:t>
+      </w:r>
+      <w:r>
+        <w:rPr>
+          <w:highlight w:val="green"/>
+        </w:rPr>
+        <w:t>datos</w:t>
+      </w:r>
+      <w:r>
+        <w:rPr>
+          <w:spacing w:val="-3"/>
+          <w:highlight w:val="green"/>
+        </w:rPr>
+        <w:t xml:space="preserve"> </w:t>
+      </w:r>
+      <w:r>
+        <w:rPr>
+          <w:highlight w:val="green"/>
+        </w:rPr>
+        <w:t>debe</w:t>
+      </w:r>
+      <w:r>
+        <w:rPr>
+          <w:spacing w:val="-3"/>
+          <w:highlight w:val="green"/>
+        </w:rPr>
+        <w:t xml:space="preserve"> </w:t>
+      </w:r>
+      <w:r>
+        <w:rPr>
+          <w:highlight w:val="green"/>
+        </w:rPr>
+        <w:t>calcular</w:t>
+      </w:r>
+      <w:r>
+        <w:rPr>
+          <w:spacing w:val="-3"/>
+          <w:highlight w:val="green"/>
+        </w:rPr>
+        <w:t xml:space="preserve"> </w:t>
+      </w:r>
+      <w:r>
+        <w:rPr>
+          <w:highlight w:val="green"/>
+        </w:rPr>
+        <w:t>cuantos</w:t>
+      </w:r>
+      <w:r>
+        <w:rPr>
+          <w:spacing w:val="-3"/>
+          <w:highlight w:val="green"/>
+        </w:rPr>
+        <w:t xml:space="preserve"> </w:t>
+      </w:r>
+      <w:r>
+        <w:rPr>
+          <w:highlight w:val="green"/>
+        </w:rPr>
+        <w:t>días</w:t>
+      </w:r>
+      <w:r>
+        <w:rPr>
+          <w:spacing w:val="-3"/>
+          <w:highlight w:val="green"/>
+        </w:rPr>
+        <w:t xml:space="preserve"> </w:t>
+      </w:r>
+      <w:r>
+        <w:rPr>
+          <w:highlight w:val="green"/>
+        </w:rPr>
+        <w:t>acumulados</w:t>
+      </w:r>
+      <w:r>
+        <w:rPr>
+          <w:spacing w:val="-3"/>
+          <w:highlight w:val="green"/>
+        </w:rPr>
+        <w:t xml:space="preserve"> </w:t>
+      </w:r>
+      <w:r>
+        <w:rPr>
+          <w:highlight w:val="green"/>
+        </w:rPr>
+        <w:t>tiene</w:t>
+      </w:r>
+      <w:r>
+        <w:rPr>
+          <w:spacing w:val="-3"/>
+          <w:highlight w:val="green"/>
+        </w:rPr>
+        <w:t xml:space="preserve"> </w:t>
+      </w:r>
+      <w:r>
+        <w:rPr>
+          <w:highlight w:val="green"/>
+        </w:rPr>
+        <w:t>cada</w:t>
+      </w:r>
+      <w:r>
+        <w:rPr>
+          <w:spacing w:val="-3"/>
+          <w:highlight w:val="green"/>
+        </w:rPr>
+        <w:t xml:space="preserve"> </w:t>
+      </w:r>
+      <w:r>
+        <w:rPr>
+          <w:highlight w:val="green"/>
+        </w:rPr>
+        <w:t>empleado).</w:t>
+      </w:r>
+    </w:p>
+    <w:p>
+      <w:pPr>
+        <w:pStyle w:val="BodyText"/>
+        <w:spacing w:beforeLines="100" w:before="240" w:line="276" w:lineRule="auto"/>
+        <w:ind w:left="102" w:right="119"/>
+        <w:jc w:val="both"/>
+      </w:pPr>
+      <w:r>
+        <w:rPr>
+          <w:highlight w:val="green"/>
+        </w:rPr>
+        <w:t>Con</w:t>
+      </w:r>
+      <w:r>
+        <w:rPr>
+          <w:spacing w:val="1"/>
+          <w:highlight w:val="green"/>
+        </w:rPr>
+        <w:t xml:space="preserve"> </w:t>
+      </w:r>
+      <w:r>
+        <w:rPr>
+          <w:highlight w:val="green"/>
+        </w:rPr>
+        <w:t>base</w:t>
+      </w:r>
+      <w:r>
+        <w:rPr>
+          <w:spacing w:val="1"/>
+          <w:highlight w:val="green"/>
+        </w:rPr>
+        <w:t xml:space="preserve"> </w:t>
+      </w:r>
+      <w:r>
+        <w:rPr>
+          <w:highlight w:val="green"/>
+        </w:rPr>
+        <w:t>en</w:t>
+      </w:r>
+      <w:r>
+        <w:rPr>
+          <w:spacing w:val="1"/>
+          <w:highlight w:val="green"/>
+        </w:rPr>
+        <w:t xml:space="preserve"> </w:t>
+      </w:r>
+      <w:r>
+        <w:rPr>
+          <w:highlight w:val="green"/>
+        </w:rPr>
+        <w:t>los</w:t>
+      </w:r>
+      <w:r>
+        <w:rPr>
+          <w:spacing w:val="1"/>
+          <w:highlight w:val="green"/>
+        </w:rPr>
+        <w:t xml:space="preserve"> </w:t>
+      </w:r>
+      <w:r>
+        <w:rPr>
+          <w:color w:val="C00000"/>
+          <w:highlight w:val="green"/>
           <w:u w:val="single"/>
         </w:rPr>
-        <w:t>PRODUCTO</w:t>
+        <w:t>pedidos</w:t>
       </w:r>
       <w:r>
         <w:rPr>
           <w:color w:val="C00000"/>
-        </w:rPr>
-        <w:t xml:space="preserve"> </w:t>
-      </w:r>
-      <w:r>
-        <w:rPr/>
-        <w:t>y generando alertas cuando los niveles de inventario estén por debajo del mínimo</w:t>
-      </w:r>
-      <w:r>
-        <w:rPr>
-          <w:spacing w:val="1"/>
-        </w:rPr>
-        <w:t xml:space="preserve"> </w:t>
-      </w:r>
-      <w:r>
-        <w:rPr/>
-        <w:t>establecido</w:t>
-      </w:r>
-      <w:r>
-        <w:rPr/>
-        <w:t xml:space="preserve">. Se desea tener un </w:t>
-      </w:r>
-      <w:r>
-        <w:rPr/>
-        <w:t xml:space="preserve">control de las </w:t>
-      </w:r>
-      <w:r>
-        <w:rPr/>
-        <w:t>ENTRADAS Y SALIDAS DE PRODUCTOS</w:t>
-      </w:r>
-      <w:r>
-        <w:rPr/>
-        <w:t xml:space="preserve">, </w:t>
-      </w:r>
-      <w:r>
-        <w:rPr/>
-        <w:t>TANTO POR PRODUCCIÓN</w:t>
-      </w:r>
-      <w:r>
-        <w:rPr>
-          <w:spacing w:val="1"/>
-        </w:rPr>
-        <w:t xml:space="preserve"> </w:t>
-      </w:r>
-      <w:r>
-        <w:rPr/>
-        <w:t>INTERNA</w:t>
-      </w:r>
-      <w:r>
-        <w:rPr>
-          <w:spacing w:val="-2"/>
-        </w:rPr>
-        <w:t xml:space="preserve"> </w:t>
-      </w:r>
-      <w:r>
-        <w:rPr/>
-        <w:t>COMO</w:t>
-      </w:r>
-      <w:r>
-        <w:rPr>
-          <w:spacing w:val="-1"/>
-        </w:rPr>
-        <w:t xml:space="preserve"> </w:t>
-      </w:r>
-      <w:r>
-        <w:rPr/>
-        <w:t>POR</w:t>
-      </w:r>
-      <w:r>
-        <w:rPr>
-          <w:spacing w:val="-2"/>
-        </w:rPr>
-        <w:t xml:space="preserve"> </w:t>
-      </w:r>
-      <w:r>
-        <w:rPr/>
-        <w:t>COMPRAS</w:t>
-      </w:r>
-      <w:r>
-        <w:rPr>
-          <w:spacing w:val="-1"/>
-        </w:rPr>
-        <w:t xml:space="preserve"> </w:t>
-      </w:r>
-      <w:r>
-        <w:rPr/>
-        <w:t>A</w:t>
-      </w:r>
-      <w:r>
-        <w:rPr>
-          <w:spacing w:val="-1"/>
-        </w:rPr>
-        <w:t xml:space="preserve"> </w:t>
-      </w:r>
-      <w:r>
-        <w:rPr/>
-        <w:t>PROVEEDORES</w:t>
-      </w:r>
-      <w:r>
-        <w:rPr>
-          <w:spacing w:val="-2"/>
-        </w:rPr>
-        <w:t xml:space="preserve"> </w:t>
-      </w:r>
-      <w:r>
-        <w:rPr/>
-        <w:t>EXTERNOS</w:t>
-      </w:r>
-      <w:r>
-        <w:rPr/>
+          <w:spacing w:val="1"/>
+          <w:highlight w:val="green"/>
+          <w:u w:val="single"/>
+        </w:rPr>
+        <w:t xml:space="preserve"> </w:t>
+      </w:r>
+      <w:r>
+        <w:rPr>
+          <w:highlight w:val="green"/>
+          <w:u w:val="single"/>
+        </w:rPr>
+        <w:t>recibidos,</w:t>
+      </w:r>
+      <w:r>
+        <w:rPr>
+          <w:spacing w:val="1"/>
+          <w:highlight w:val="green"/>
+          <w:u w:val="single"/>
+        </w:rPr>
+        <w:t xml:space="preserve"> </w:t>
+      </w:r>
+      <w:r>
+        <w:rPr>
+          <w:highlight w:val="green"/>
+          <w:u w:val="single"/>
+        </w:rPr>
+        <w:t>el</w:t>
+      </w:r>
+      <w:r>
+        <w:rPr>
+          <w:spacing w:val="1"/>
+          <w:highlight w:val="green"/>
+          <w:u w:val="single"/>
+        </w:rPr>
+        <w:t xml:space="preserve"> </w:t>
+      </w:r>
+      <w:r>
+        <w:rPr>
+          <w:highlight w:val="green"/>
+          <w:u w:val="single"/>
+        </w:rPr>
+        <w:t>sistema</w:t>
+      </w:r>
+      <w:r>
+        <w:rPr>
+          <w:spacing w:val="1"/>
+          <w:highlight w:val="green"/>
+          <w:u w:val="single"/>
+        </w:rPr>
+        <w:t xml:space="preserve"> </w:t>
+      </w:r>
+      <w:r>
+        <w:rPr>
+          <w:highlight w:val="green"/>
+          <w:u w:val="single"/>
+        </w:rPr>
+        <w:t>debe</w:t>
+      </w:r>
+      <w:r>
+        <w:rPr>
+          <w:spacing w:val="1"/>
+          <w:highlight w:val="green"/>
+          <w:u w:val="single"/>
+        </w:rPr>
+        <w:t xml:space="preserve"> </w:t>
+      </w:r>
+      <w:r>
+        <w:rPr>
+          <w:highlight w:val="green"/>
+          <w:u w:val="single"/>
+        </w:rPr>
+        <w:t>ayudar</w:t>
+      </w:r>
+      <w:r>
+        <w:rPr>
+          <w:spacing w:val="1"/>
+          <w:highlight w:val="green"/>
+          <w:u w:val="single"/>
+        </w:rPr>
+        <w:t xml:space="preserve"> </w:t>
+      </w:r>
+      <w:r>
+        <w:rPr>
+          <w:highlight w:val="green"/>
+          <w:u w:val="single"/>
+        </w:rPr>
+        <w:t>a</w:t>
+      </w:r>
+      <w:r>
+        <w:rPr>
+          <w:spacing w:val="1"/>
+          <w:highlight w:val="green"/>
+          <w:u w:val="single"/>
+        </w:rPr>
+        <w:t xml:space="preserve"> </w:t>
+      </w:r>
+      <w:r>
+        <w:rPr>
+          <w:highlight w:val="green"/>
+          <w:u w:val="single"/>
+        </w:rPr>
+        <w:t>planificar</w:t>
+      </w:r>
+      <w:r>
+        <w:rPr>
+          <w:spacing w:val="1"/>
+          <w:highlight w:val="green"/>
+          <w:u w:val="single"/>
+        </w:rPr>
+        <w:t xml:space="preserve"> </w:t>
+      </w:r>
+      <w:r>
+        <w:rPr>
+          <w:highlight w:val="green"/>
+          <w:u w:val="single"/>
+        </w:rPr>
+        <w:t>la</w:t>
+      </w:r>
+      <w:r>
+        <w:rPr>
+          <w:spacing w:val="1"/>
+          <w:highlight w:val="green"/>
+          <w:u w:val="single"/>
+        </w:rPr>
+        <w:t xml:space="preserve"> </w:t>
+      </w:r>
+      <w:r>
+        <w:rPr>
+          <w:color w:val="C00000"/>
+          <w:highlight w:val="green"/>
+          <w:u w:val="single"/>
+        </w:rPr>
+        <w:t>producción</w:t>
+      </w:r>
+      <w:r>
+        <w:rPr>
+          <w:color w:val="C00000"/>
+          <w:spacing w:val="1"/>
+          <w:highlight w:val="green"/>
+          <w:u w:val="single"/>
+        </w:rPr>
+        <w:t xml:space="preserve"> </w:t>
+      </w:r>
+      <w:r>
+        <w:rPr>
+          <w:color w:val="C00000"/>
+          <w:highlight w:val="green"/>
+          <w:u w:val="single"/>
+        </w:rPr>
+        <w:t>diaria</w:t>
+      </w:r>
+      <w:r>
+        <w:rPr>
+          <w:spacing w:val="1"/>
+          <w:highlight w:val="green"/>
+          <w:u w:val="single"/>
+        </w:rPr>
+        <w:t xml:space="preserve"> </w:t>
+      </w:r>
+      <w:r>
+        <w:rPr>
+          <w:highlight w:val="green"/>
+          <w:u w:val="single"/>
+        </w:rPr>
+        <w:t>de</w:t>
+      </w:r>
+      <w:r>
+        <w:rPr>
+          <w:spacing w:val="1"/>
+          <w:highlight w:val="green"/>
+          <w:u w:val="single"/>
+        </w:rPr>
+        <w:t xml:space="preserve"> </w:t>
+      </w:r>
+      <w:r>
+        <w:rPr>
+          <w:highlight w:val="green"/>
+          <w:u w:val="single"/>
+        </w:rPr>
+        <w:t>la</w:t>
+      </w:r>
+      <w:r>
+        <w:rPr>
+          <w:spacing w:val="-47"/>
+          <w:highlight w:val="green"/>
+          <w:u w:val="single"/>
+        </w:rPr>
+        <w:t xml:space="preserve"> </w:t>
+      </w:r>
+      <w:r>
+        <w:rPr>
+          <w:highlight w:val="green"/>
+          <w:u w:val="single"/>
+        </w:rPr>
+        <w:t>panadería</w:t>
+      </w:r>
+      <w:r>
+        <w:rPr>
+          <w:highlight w:val="green"/>
+        </w:rPr>
         <w:t>.</w:t>
       </w:r>
-    </w:p>
-    <w:p w14:noSpellErr="1">
-      <w:pPr>
-        <w:pStyle w:val="BodyText"/>
-        <w:spacing w:before="161" w:line="276" w:lineRule="auto"/>
-        <w:ind w:right="109"/>
-        <w:jc w:val="both"/>
-      </w:pPr>
-      <w:r>
-        <w:rPr/>
-        <w:t xml:space="preserve">Además de la producción y venta de </w:t>
+      <w:r>
+        <w:rPr>
+          <w:spacing w:val="15"/>
+          <w:highlight w:val="green"/>
+        </w:rPr>
+        <w:t xml:space="preserve"> </w:t>
+      </w:r>
+      <w:r>
+        <w:rPr>
+          <w:highlight w:val="green"/>
+        </w:rPr>
+        <w:t>Debe</w:t>
+      </w:r>
+      <w:r>
+        <w:rPr>
+          <w:spacing w:val="16"/>
+          <w:highlight w:val="green"/>
+        </w:rPr>
+        <w:t xml:space="preserve"> </w:t>
+      </w:r>
+      <w:r>
+        <w:rPr>
+          <w:highlight w:val="green"/>
+        </w:rPr>
+        <w:t>calcular</w:t>
+      </w:r>
+      <w:r>
+        <w:rPr>
+          <w:spacing w:val="15"/>
+          <w:highlight w:val="green"/>
+        </w:rPr>
+        <w:t xml:space="preserve"> </w:t>
+      </w:r>
+      <w:r>
+        <w:rPr>
+          <w:highlight w:val="green"/>
+        </w:rPr>
+        <w:t>las</w:t>
+      </w:r>
+      <w:r>
+        <w:rPr>
+          <w:spacing w:val="16"/>
+          <w:highlight w:val="green"/>
+        </w:rPr>
+        <w:t xml:space="preserve"> </w:t>
+      </w:r>
+      <w:r>
+        <w:rPr>
+          <w:highlight w:val="green"/>
+        </w:rPr>
+        <w:t>cantidades</w:t>
+      </w:r>
+      <w:r>
+        <w:rPr>
+          <w:spacing w:val="16"/>
+          <w:highlight w:val="green"/>
+        </w:rPr>
+        <w:t xml:space="preserve"> </w:t>
+      </w:r>
+      <w:r>
+        <w:rPr>
+          <w:highlight w:val="green"/>
+        </w:rPr>
+        <w:t>necesarias</w:t>
+      </w:r>
+      <w:r>
+        <w:rPr>
+          <w:spacing w:val="15"/>
+          <w:highlight w:val="green"/>
+        </w:rPr>
+        <w:t xml:space="preserve"> </w:t>
+      </w:r>
+      <w:r>
+        <w:rPr>
+          <w:highlight w:val="green"/>
+        </w:rPr>
+        <w:t>de</w:t>
+      </w:r>
+      <w:r>
+        <w:rPr>
+          <w:spacing w:val="16"/>
+          <w:highlight w:val="green"/>
+        </w:rPr>
+        <w:t xml:space="preserve"> </w:t>
       </w:r>
       <w:r>
         <w:rPr>
           <w:color w:val="C00000"/>
-        </w:rPr>
-        <w:t>productos</w:t>
-      </w:r>
-      <w:r>
-        <w:rPr/>
-        <w:t xml:space="preserve">, la panadería ofrece </w:t>
+          <w:highlight w:val="green"/>
+          <w:u w:val="single"/>
+        </w:rPr>
+        <w:t>ingredientes</w:t>
+      </w:r>
+      <w:r>
+        <w:rPr>
+          <w:highlight w:val="green"/>
+          <w:u w:val="single"/>
+        </w:rPr>
+        <w:t>,</w:t>
+      </w:r>
+      <w:r>
+        <w:rPr>
+          <w:spacing w:val="16"/>
+          <w:highlight w:val="green"/>
+          <w:u w:val="single"/>
+        </w:rPr>
+        <w:t xml:space="preserve"> </w:t>
+      </w:r>
+      <w:r>
+        <w:rPr>
+          <w:highlight w:val="green"/>
+          <w:u w:val="single"/>
+        </w:rPr>
+        <w:t>considerando</w:t>
+      </w:r>
+      <w:r>
+        <w:rPr>
+          <w:spacing w:val="15"/>
+          <w:highlight w:val="green"/>
+          <w:u w:val="single"/>
+        </w:rPr>
+        <w:t xml:space="preserve"> </w:t>
+      </w:r>
+      <w:r>
+        <w:rPr>
+          <w:highlight w:val="green"/>
+          <w:u w:val="single"/>
+        </w:rPr>
+        <w:t>las</w:t>
+      </w:r>
+      <w:r>
+        <w:rPr>
+          <w:spacing w:val="16"/>
+          <w:highlight w:val="green"/>
+          <w:u w:val="single"/>
+        </w:rPr>
+        <w:t xml:space="preserve"> </w:t>
       </w:r>
       <w:r>
         <w:rPr>
           <w:color w:val="C00000"/>
-        </w:rPr>
-        <w:t>servicios de catering</w:t>
-      </w:r>
-      <w:r>
-        <w:rPr/>
-        <w:t xml:space="preserve"> para eventos</w:t>
-      </w:r>
-      <w:r>
-        <w:rPr>
-          <w:spacing w:val="1"/>
-        </w:rPr>
-        <w:t xml:space="preserve"> </w:t>
-      </w:r>
-      <w:r>
-        <w:rPr/>
-        <w:t xml:space="preserve">especiales, como bodas o cumpleaños. Estos servicios incluyen la </w:t>
-      </w:r>
-      <w:r>
-        <w:rPr/>
-        <w:t>PERSONALIZACIÓN DE PRODUCTOS Y LA</w:t>
-      </w:r>
-      <w:r>
-        <w:rPr>
-          <w:spacing w:val="1"/>
-        </w:rPr>
-        <w:t xml:space="preserve"> </w:t>
-      </w:r>
-      <w:r>
-        <w:rPr/>
-        <w:t>ENTREGA EN EL LUGAR DEL EVENTO</w:t>
-      </w:r>
-      <w:r>
-        <w:rPr/>
-        <w:t xml:space="preserve">. Para este servicio, la panadería cuenta con un </w:t>
-      </w:r>
-      <w:r>
-        <w:rPr>
-          <w:color w:val="C00000"/>
-        </w:rPr>
-        <w:t>catálogo</w:t>
-      </w:r>
-      <w:r>
-        <w:rPr/>
-        <w:t xml:space="preserve"> los </w:t>
-      </w:r>
-      <w:r>
-        <w:rPr/>
-        <w:t>PRODUCTOS POR</w:t>
-      </w:r>
-      <w:r>
-        <w:rPr>
-          <w:spacing w:val="-47"/>
-        </w:rPr>
-        <w:t xml:space="preserve"> </w:t>
-      </w:r>
-      <w:r>
-        <w:rPr/>
-        <w:t>PAQUETES</w:t>
-      </w:r>
-      <w:r>
-        <w:rPr>
-          <w:spacing w:val="-2"/>
-        </w:rPr>
-        <w:t xml:space="preserve"> </w:t>
-      </w:r>
-      <w:r>
-        <w:rPr/>
-        <w:t>DE</w:t>
-      </w:r>
-      <w:r>
-        <w:rPr>
-          <w:spacing w:val="-1"/>
-        </w:rPr>
-        <w:t xml:space="preserve"> </w:t>
-      </w:r>
-      <w:r>
-        <w:rPr/>
-        <w:t>PROMOCIONES</w:t>
-      </w:r>
-      <w:r>
-        <w:rPr/>
-        <w:t>.</w:t>
-      </w:r>
-    </w:p>
-    <w:p w14:noSpellErr="1">
-      <w:pPr>
-        <w:pStyle w:val="BodyText"/>
-        <w:spacing w:before="160" w:line="276" w:lineRule="auto"/>
-        <w:ind w:right="113"/>
-        <w:jc w:val="both"/>
-      </w:pPr>
-      <w:r>
-        <w:rPr/>
-        <w:t xml:space="preserve">El </w:t>
-      </w:r>
-      <w:r>
-        <w:rPr>
-          <w:color w:val="C00000"/>
-        </w:rPr>
-        <w:t xml:space="preserve">personal </w:t>
-      </w:r>
-      <w:r>
-        <w:rPr/>
-        <w:t xml:space="preserve">de la panadería está compuesto por </w:t>
-      </w:r>
-      <w:r>
-        <w:rPr/>
-        <w:t>PANADEROS, PASTELEROS, AYUDANTES DE COCINA Y CAJEROS.</w:t>
-      </w:r>
-      <w:r>
-        <w:rPr>
-          <w:spacing w:val="1"/>
-        </w:rPr>
-        <w:t xml:space="preserve"> </w:t>
-      </w:r>
-      <w:r>
-        <w:rPr/>
-        <w:t xml:space="preserve">Cada </w:t>
-      </w:r>
-      <w:r>
-        <w:rPr>
-          <w:color w:val="C00000"/>
-        </w:rPr>
-        <w:t xml:space="preserve">empleado </w:t>
-      </w:r>
-      <w:r>
-        <w:rPr/>
-        <w:t xml:space="preserve">tiene información personal, como </w:t>
-      </w:r>
-      <w:r>
-        <w:rPr/>
-        <w:t>NOMBRE, DIRECCIÓN Y NÚMERO DE TELÉFONO</w:t>
-      </w:r>
-      <w:r>
-        <w:rPr/>
-        <w:t>, así como</w:t>
-      </w:r>
-      <w:r>
-        <w:rPr>
-          <w:spacing w:val="1"/>
-        </w:rPr>
-        <w:t xml:space="preserve"> </w:t>
-      </w:r>
-      <w:r>
-        <w:rPr/>
-        <w:t xml:space="preserve">información relacionada con su </w:t>
-      </w:r>
-      <w:r>
-        <w:rPr/>
-        <w:t>EMPLEO, COMO EL SALARIO Y LA FECHA DE CONTRATACIÓN</w:t>
-      </w:r>
-      <w:r>
-        <w:rPr/>
-        <w:t>. Además, se requiere</w:t>
-      </w:r>
-      <w:r>
-        <w:rPr>
-          <w:spacing w:val="1"/>
-        </w:rPr>
-        <w:t xml:space="preserve"> </w:t>
-      </w:r>
-      <w:r>
-        <w:rPr/>
-        <w:t xml:space="preserve">registrar las </w:t>
-      </w:r>
-      <w:r>
-        <w:rPr/>
-        <w:t xml:space="preserve">VACACIONES </w:t>
-      </w:r>
-      <w:r>
-        <w:rPr/>
-        <w:t xml:space="preserve">de cada </w:t>
-      </w:r>
-      <w:r>
-        <w:rPr>
-          <w:color w:val="C00000"/>
-        </w:rPr>
-        <w:t>empleado</w:t>
-      </w:r>
-      <w:r>
-        <w:rPr/>
-        <w:t>, asegurándose de que cada uno tenga al menos 15 días de</w:t>
-      </w:r>
-      <w:r>
-        <w:rPr>
-          <w:spacing w:val="1"/>
-        </w:rPr>
-        <w:t xml:space="preserve"> </w:t>
-      </w:r>
-      <w:r>
-        <w:rPr/>
-        <w:t>vacaciones</w:t>
-      </w:r>
-      <w:r>
-        <w:rPr>
-          <w:spacing w:val="-3"/>
-        </w:rPr>
-        <w:t xml:space="preserve"> </w:t>
-      </w:r>
-      <w:r>
-        <w:rPr/>
-        <w:t>al</w:t>
-      </w:r>
-      <w:r>
-        <w:rPr>
-          <w:spacing w:val="-3"/>
-        </w:rPr>
-        <w:t xml:space="preserve"> </w:t>
-      </w:r>
-      <w:r>
-        <w:rPr/>
-        <w:t>año</w:t>
-      </w:r>
-      <w:r>
-        <w:rPr>
-          <w:spacing w:val="-3"/>
-        </w:rPr>
-        <w:t xml:space="preserve"> </w:t>
-      </w:r>
-      <w:r>
-        <w:rPr/>
-        <w:t>(la</w:t>
-      </w:r>
-      <w:r>
-        <w:rPr>
-          <w:spacing w:val="-3"/>
-        </w:rPr>
-        <w:t xml:space="preserve"> </w:t>
-      </w:r>
-      <w:r>
-        <w:rPr/>
-        <w:t>base</w:t>
-      </w:r>
-      <w:r>
-        <w:rPr>
-          <w:spacing w:val="-3"/>
-        </w:rPr>
-        <w:t xml:space="preserve"> </w:t>
-      </w:r>
-      <w:r>
-        <w:rPr/>
-        <w:t>de</w:t>
-      </w:r>
-      <w:r>
-        <w:rPr>
-          <w:spacing w:val="-3"/>
-        </w:rPr>
-        <w:t xml:space="preserve"> </w:t>
-      </w:r>
-      <w:r>
-        <w:rPr/>
-        <w:t>datos</w:t>
-      </w:r>
-      <w:r>
-        <w:rPr>
-          <w:spacing w:val="-3"/>
-        </w:rPr>
-        <w:t xml:space="preserve"> </w:t>
-      </w:r>
-      <w:r>
-        <w:rPr/>
-        <w:t>debe</w:t>
-      </w:r>
-      <w:r>
-        <w:rPr>
-          <w:spacing w:val="-3"/>
-        </w:rPr>
-        <w:t xml:space="preserve"> </w:t>
-      </w:r>
-      <w:r>
-        <w:rPr/>
-        <w:t>calcular</w:t>
-      </w:r>
-      <w:r>
-        <w:rPr>
-          <w:spacing w:val="-3"/>
-        </w:rPr>
-        <w:t xml:space="preserve"> </w:t>
-      </w:r>
-      <w:r>
-        <w:rPr/>
-        <w:t>cuantos</w:t>
-      </w:r>
-      <w:r>
-        <w:rPr>
-          <w:spacing w:val="-3"/>
-        </w:rPr>
-        <w:t xml:space="preserve"> </w:t>
-      </w:r>
-      <w:r>
-        <w:rPr/>
-        <w:t>días</w:t>
-      </w:r>
-      <w:r>
-        <w:rPr>
-          <w:spacing w:val="-3"/>
-        </w:rPr>
-        <w:t xml:space="preserve"> </w:t>
-      </w:r>
-      <w:r>
-        <w:rPr/>
-        <w:t>acumulados</w:t>
-      </w:r>
-      <w:r>
-        <w:rPr>
-          <w:spacing w:val="-3"/>
-        </w:rPr>
-        <w:t xml:space="preserve"> </w:t>
-      </w:r>
-      <w:r>
-        <w:rPr/>
-        <w:t>tiene</w:t>
-      </w:r>
-      <w:r>
-        <w:rPr>
-          <w:spacing w:val="-3"/>
-        </w:rPr>
-        <w:t xml:space="preserve"> </w:t>
-      </w:r>
-      <w:r>
-        <w:rPr/>
-        <w:t>cada</w:t>
-      </w:r>
-      <w:r>
-        <w:rPr>
-          <w:spacing w:val="-3"/>
-        </w:rPr>
-        <w:t xml:space="preserve"> </w:t>
-      </w:r>
-      <w:r>
-        <w:rPr/>
-        <w:t>empleado).</w:t>
-      </w:r>
-    </w:p>
-    <w:p w14:noSpellErr="1">
-      <w:pPr>
-        <w:pStyle w:val="BodyText"/>
-        <w:spacing w:before="161" w:line="276" w:lineRule="auto"/>
-        <w:ind w:right="113"/>
-        <w:jc w:val="both"/>
-      </w:pPr>
-      <w:r>
-        <w:rPr/>
-        <w:t>Con</w:t>
-      </w:r>
-      <w:r>
-        <w:rPr>
-          <w:spacing w:val="1"/>
-        </w:rPr>
-        <w:t xml:space="preserve"> </w:t>
-      </w:r>
-      <w:r>
-        <w:rPr/>
-        <w:t>base</w:t>
-      </w:r>
-      <w:r>
-        <w:rPr>
-          <w:spacing w:val="1"/>
-        </w:rPr>
-        <w:t xml:space="preserve"> </w:t>
-      </w:r>
-      <w:r>
-        <w:rPr/>
-        <w:t>en</w:t>
-      </w:r>
-      <w:r>
-        <w:rPr>
-          <w:spacing w:val="1"/>
-        </w:rPr>
-        <w:t xml:space="preserve"> </w:t>
-      </w:r>
-      <w:r>
-        <w:rPr/>
-        <w:t>los</w:t>
-      </w:r>
-      <w:r>
-        <w:rPr>
-          <w:spacing w:val="1"/>
-        </w:rPr>
-        <w:t xml:space="preserve"> </w:t>
-      </w:r>
-      <w:r>
-        <w:rPr>
-          <w:color w:val="C00000"/>
-          <w:u w:val="single"/>
-        </w:rPr>
-        <w:t>pedidos</w:t>
-      </w:r>
-      <w:r>
-        <w:rPr>
-          <w:color w:val="C00000"/>
-          <w:spacing w:val="1"/>
-          <w:u w:val="single"/>
-        </w:rPr>
-        <w:t xml:space="preserve"> </w:t>
-      </w:r>
-      <w:r>
-        <w:rPr>
-          <w:u w:val="single"/>
-        </w:rPr>
-        <w:t>recibidos,</w:t>
-      </w:r>
-      <w:r>
-        <w:rPr>
-          <w:spacing w:val="1"/>
-          <w:u w:val="single"/>
-        </w:rPr>
-        <w:t xml:space="preserve"> </w:t>
-      </w:r>
-      <w:r>
-        <w:rPr>
-          <w:u w:val="single"/>
-        </w:rPr>
-        <w:t>el</w:t>
-      </w:r>
-      <w:r>
-        <w:rPr>
-          <w:spacing w:val="1"/>
-          <w:u w:val="single"/>
-        </w:rPr>
-        <w:t xml:space="preserve"> </w:t>
-      </w:r>
-      <w:r>
-        <w:rPr>
-          <w:u w:val="single"/>
-        </w:rPr>
-        <w:t>sistema</w:t>
-      </w:r>
-      <w:r>
-        <w:rPr>
-          <w:spacing w:val="1"/>
-          <w:u w:val="single"/>
-        </w:rPr>
-        <w:t xml:space="preserve"> </w:t>
-      </w:r>
-      <w:r>
-        <w:rPr>
-          <w:u w:val="single"/>
-        </w:rPr>
-        <w:t>debe</w:t>
-      </w:r>
-      <w:r>
-        <w:rPr>
-          <w:spacing w:val="1"/>
-          <w:u w:val="single"/>
-        </w:rPr>
-        <w:t xml:space="preserve"> </w:t>
-      </w:r>
-      <w:r>
-        <w:rPr>
-          <w:u w:val="single"/>
-        </w:rPr>
-        <w:t>ayudar</w:t>
-      </w:r>
-      <w:r>
-        <w:rPr>
-          <w:spacing w:val="1"/>
-          <w:u w:val="single"/>
-        </w:rPr>
-        <w:t xml:space="preserve"> </w:t>
-      </w:r>
-      <w:r>
-        <w:rPr>
-          <w:u w:val="single"/>
-        </w:rPr>
-        <w:t>a</w:t>
-      </w:r>
-      <w:r>
-        <w:rPr>
-          <w:spacing w:val="1"/>
-          <w:u w:val="single"/>
-        </w:rPr>
-        <w:t xml:space="preserve"> </w:t>
-      </w:r>
-      <w:r>
-        <w:rPr>
-          <w:u w:val="single"/>
-        </w:rPr>
-        <w:t>planificar</w:t>
-      </w:r>
-      <w:r>
-        <w:rPr>
-          <w:spacing w:val="1"/>
-          <w:u w:val="single"/>
-        </w:rPr>
-        <w:t xml:space="preserve"> </w:t>
-      </w:r>
-      <w:r>
-        <w:rPr>
-          <w:u w:val="single"/>
-        </w:rPr>
-        <w:t>la</w:t>
-      </w:r>
-      <w:r>
-        <w:rPr>
-          <w:spacing w:val="1"/>
-          <w:u w:val="single"/>
-        </w:rPr>
-        <w:t xml:space="preserve"> </w:t>
-      </w:r>
-      <w:r>
-        <w:rPr>
-          <w:color w:val="C00000"/>
-          <w:u w:val="single"/>
-        </w:rPr>
-        <w:t>producción</w:t>
-      </w:r>
-      <w:r>
-        <w:rPr>
-          <w:color w:val="C00000"/>
-          <w:spacing w:val="1"/>
-          <w:u w:val="single"/>
-        </w:rPr>
-        <w:t xml:space="preserve"> </w:t>
-      </w:r>
-      <w:r>
-        <w:rPr>
-          <w:color w:val="C00000"/>
-          <w:u w:val="single"/>
-        </w:rPr>
-        <w:t>diaria</w:t>
-      </w:r>
-      <w:r>
-        <w:rPr>
-          <w:spacing w:val="1"/>
-          <w:u w:val="single"/>
-        </w:rPr>
-        <w:t xml:space="preserve"> </w:t>
-      </w:r>
-      <w:r>
-        <w:rPr>
-          <w:u w:val="single"/>
-        </w:rPr>
-        <w:t>de</w:t>
-      </w:r>
-      <w:r>
-        <w:rPr>
-          <w:spacing w:val="1"/>
-          <w:u w:val="single"/>
-        </w:rPr>
-        <w:t xml:space="preserve"> </w:t>
-      </w:r>
-      <w:r>
-        <w:rPr>
-          <w:u w:val="single"/>
-        </w:rPr>
-        <w:t>la</w:t>
-      </w:r>
-      <w:r>
-        <w:rPr>
-          <w:spacing w:val="-47"/>
-          <w:u w:val="single"/>
-        </w:rPr>
-        <w:t xml:space="preserve"> </w:t>
-      </w:r>
-      <w:r>
-        <w:rPr>
-          <w:u w:val="single"/>
-        </w:rPr>
-        <w:t>panadería</w:t>
-      </w:r>
-      <w:r>
-        <w:rPr/>
-        <w:t>.</w:t>
-      </w:r>
-      <w:r>
-        <w:rPr>
-          <w:spacing w:val="15"/>
-        </w:rPr>
-        <w:t xml:space="preserve"> </w:t>
-      </w:r>
-      <w:r>
-        <w:rPr/>
-        <w:t>Debe</w:t>
-      </w:r>
-      <w:r>
-        <w:rPr>
-          <w:spacing w:val="16"/>
-        </w:rPr>
-        <w:t xml:space="preserve"> </w:t>
-      </w:r>
-      <w:r>
-        <w:rPr/>
-        <w:t>calcular</w:t>
-      </w:r>
-      <w:r>
-        <w:rPr>
-          <w:spacing w:val="15"/>
-        </w:rPr>
-        <w:t xml:space="preserve"> </w:t>
-      </w:r>
-      <w:r>
-        <w:rPr/>
-        <w:t>las</w:t>
-      </w:r>
-      <w:r>
-        <w:rPr>
-          <w:spacing w:val="16"/>
-        </w:rPr>
-        <w:t xml:space="preserve"> </w:t>
-      </w:r>
-      <w:r>
-        <w:rPr/>
-        <w:t>cantidades</w:t>
-      </w:r>
-      <w:r>
-        <w:rPr>
-          <w:spacing w:val="16"/>
-        </w:rPr>
-        <w:t xml:space="preserve"> </w:t>
-      </w:r>
-      <w:r>
-        <w:rPr/>
-        <w:t>necesarias</w:t>
-      </w:r>
-      <w:r>
-        <w:rPr>
-          <w:spacing w:val="15"/>
-        </w:rPr>
-        <w:t xml:space="preserve"> </w:t>
-      </w:r>
-      <w:r>
-        <w:rPr/>
-        <w:t>de</w:t>
-      </w:r>
-      <w:r>
-        <w:rPr>
-          <w:spacing w:val="16"/>
-        </w:rPr>
-        <w:t xml:space="preserve"> </w:t>
-      </w:r>
-      <w:r>
-        <w:rPr>
-          <w:color w:val="C00000"/>
-          <w:u w:val="single"/>
-        </w:rPr>
-        <w:t>ingredientes</w:t>
-      </w:r>
-      <w:r>
-        <w:rPr>
-          <w:u w:val="single"/>
-        </w:rPr>
-        <w:t>,</w:t>
-      </w:r>
-      <w:r>
-        <w:rPr>
-          <w:spacing w:val="16"/>
-          <w:u w:val="single"/>
-        </w:rPr>
-        <w:t xml:space="preserve"> </w:t>
-      </w:r>
-      <w:r>
-        <w:rPr>
-          <w:u w:val="single"/>
-        </w:rPr>
-        <w:t>considerando</w:t>
-      </w:r>
-      <w:r>
-        <w:rPr>
-          <w:spacing w:val="15"/>
-          <w:u w:val="single"/>
-        </w:rPr>
-        <w:t xml:space="preserve"> </w:t>
-      </w:r>
-      <w:r>
-        <w:rPr>
-          <w:u w:val="single"/>
-        </w:rPr>
-        <w:t>las</w:t>
-      </w:r>
-      <w:r>
-        <w:rPr>
-          <w:spacing w:val="16"/>
-          <w:u w:val="single"/>
-        </w:rPr>
-        <w:t xml:space="preserve"> </w:t>
-      </w:r>
-      <w:r>
-        <w:rPr>
-          <w:color w:val="C00000"/>
+          <w:highlight w:val="green"/>
           <w:u w:val="single"/>
         </w:rPr>
         <w:t>recetas</w:t>
@@ -4028,12 +4373,14 @@
         <w:rPr>
           <w:color w:val="C00000"/>
           <w:spacing w:val="15"/>
+          <w:highlight w:val="green"/>
           <w:u w:val="single"/>
         </w:rPr>
         <w:t xml:space="preserve"> </w:t>
       </w:r>
       <w:r>
         <w:rPr>
+          <w:highlight w:val="green"/>
           <w:u w:val="single"/>
         </w:rPr>
         <w:t>estándar</w:t>
@@ -4041,12 +4388,14 @@
       <w:r>
         <w:rPr>
           <w:spacing w:val="1"/>
+          <w:highlight w:val="green"/>
           <w:u w:val="single"/>
         </w:rPr>
         <w:t xml:space="preserve"> </w:t>
       </w:r>
       <w:r>
         <w:rPr>
+          <w:highlight w:val="green"/>
           <w:u w:val="single"/>
         </w:rPr>
         <w:t>de</w:t>
@@ -4054,337 +4403,379 @@
       <w:r>
         <w:rPr>
           <w:spacing w:val="-5"/>
+          <w:highlight w:val="green"/>
           <w:u w:val="single"/>
         </w:rPr>
         <w:t xml:space="preserve"> </w:t>
       </w:r>
       <w:r>
         <w:rPr>
+          <w:highlight w:val="green"/>
           <w:u w:val="single"/>
         </w:rPr>
-        <w:t>cada</w:t>
+        <w:t>cada producto</w:t>
+      </w:r>
+      <w:r>
+        <w:rPr>
+          <w:highlight w:val="green"/>
+          <w:u w:val="single"/>
+        </w:rPr>
+        <w:t>.</w:t>
+      </w:r>
+      <w:r>
+        <w:rPr>
+          <w:spacing w:val="-4"/>
+          <w:highlight w:val="green"/>
+          <w:u w:val="single"/>
+        </w:rPr>
+        <w:t xml:space="preserve"> </w:t>
+      </w:r>
+      <w:r>
+        <w:rPr>
+          <w:highlight w:val="green"/>
+          <w:u w:val="single"/>
+        </w:rPr>
+        <w:t>Además,</w:t>
       </w:r>
       <w:r>
         <w:rPr>
           <w:spacing w:val="-5"/>
+          <w:highlight w:val="green"/>
           <w:u w:val="single"/>
         </w:rPr>
         <w:t xml:space="preserve"> </w:t>
       </w:r>
       <w:r>
         <w:rPr>
+          <w:highlight w:val="green"/>
+          <w:u w:val="single"/>
+        </w:rPr>
+        <w:t>debe</w:t>
+      </w:r>
+      <w:r>
+        <w:rPr>
+          <w:spacing w:val="-4"/>
+          <w:highlight w:val="green"/>
+          <w:u w:val="single"/>
+        </w:rPr>
+        <w:t xml:space="preserve"> </w:t>
+      </w:r>
+      <w:r>
+        <w:rPr>
+          <w:highlight w:val="green"/>
+          <w:u w:val="single"/>
+        </w:rPr>
+        <w:t>programar</w:t>
+      </w:r>
+      <w:r>
+        <w:rPr>
+          <w:spacing w:val="-5"/>
+          <w:highlight w:val="green"/>
+          <w:u w:val="single"/>
+        </w:rPr>
+        <w:t xml:space="preserve"> </w:t>
+      </w:r>
+      <w:r>
+        <w:rPr>
+          <w:highlight w:val="green"/>
+          <w:u w:val="single"/>
+        </w:rPr>
+        <w:t>los</w:t>
+      </w:r>
+      <w:r>
+        <w:rPr>
+          <w:spacing w:val="-5"/>
+          <w:highlight w:val="green"/>
+          <w:u w:val="single"/>
+        </w:rPr>
+        <w:t xml:space="preserve"> </w:t>
+      </w:r>
+      <w:r>
+        <w:rPr>
+          <w:highlight w:val="green"/>
+          <w:u w:val="single"/>
+        </w:rPr>
+        <w:t>TIEMPOS</w:t>
+      </w:r>
+      <w:r>
+        <w:rPr>
+          <w:spacing w:val="-4"/>
+          <w:highlight w:val="green"/>
+          <w:u w:val="single"/>
+        </w:rPr>
+        <w:t xml:space="preserve"> </w:t>
+      </w:r>
+      <w:r>
+        <w:rPr>
+          <w:highlight w:val="green"/>
+          <w:u w:val="single"/>
+        </w:rPr>
+        <w:t>DE</w:t>
+      </w:r>
+      <w:r>
+        <w:rPr>
+          <w:spacing w:val="-5"/>
+          <w:highlight w:val="green"/>
+          <w:u w:val="single"/>
+        </w:rPr>
+        <w:t xml:space="preserve"> </w:t>
+      </w:r>
+      <w:r>
+        <w:rPr>
+          <w:highlight w:val="green"/>
+          <w:u w:val="single"/>
+        </w:rPr>
+        <w:t>PREPARACIÓN</w:t>
+      </w:r>
+      <w:r>
+        <w:rPr>
+          <w:spacing w:val="-4"/>
+          <w:highlight w:val="green"/>
+          <w:u w:val="single"/>
+        </w:rPr>
+        <w:t xml:space="preserve"> </w:t>
+      </w:r>
+      <w:r>
+        <w:rPr>
+          <w:highlight w:val="green"/>
+          <w:u w:val="single"/>
+        </w:rPr>
+        <w:t>Y</w:t>
+      </w:r>
+      <w:r>
+        <w:rPr>
+          <w:spacing w:val="-5"/>
+          <w:highlight w:val="green"/>
+          <w:u w:val="single"/>
+        </w:rPr>
+        <w:t xml:space="preserve"> </w:t>
+      </w:r>
+      <w:r>
+        <w:rPr>
+          <w:highlight w:val="green"/>
+          <w:u w:val="single"/>
+        </w:rPr>
+        <w:t>HORNEADO,</w:t>
+      </w:r>
+      <w:r>
+        <w:rPr>
+          <w:spacing w:val="-5"/>
+          <w:highlight w:val="green"/>
+          <w:u w:val="single"/>
+        </w:rPr>
+        <w:t xml:space="preserve"> </w:t>
+      </w:r>
+      <w:r>
+        <w:rPr>
+          <w:highlight w:val="green"/>
+          <w:u w:val="single"/>
+        </w:rPr>
+        <w:t>teniendo</w:t>
+      </w:r>
+      <w:r>
+        <w:rPr>
+          <w:spacing w:val="-4"/>
+          <w:highlight w:val="green"/>
+          <w:u w:val="single"/>
+        </w:rPr>
+        <w:t xml:space="preserve"> </w:t>
+      </w:r>
+      <w:r>
+        <w:rPr>
+          <w:highlight w:val="green"/>
+          <w:u w:val="single"/>
+        </w:rPr>
+        <w:t>en</w:t>
+      </w:r>
+      <w:r>
+        <w:rPr>
+          <w:spacing w:val="-5"/>
+          <w:highlight w:val="green"/>
+          <w:u w:val="single"/>
+        </w:rPr>
+        <w:t xml:space="preserve"> </w:t>
+      </w:r>
+      <w:r>
+        <w:rPr>
+          <w:highlight w:val="green"/>
+          <w:u w:val="single"/>
+        </w:rPr>
+        <w:t>cuenta</w:t>
+      </w:r>
+      <w:r>
+        <w:rPr>
+          <w:spacing w:val="1"/>
+          <w:highlight w:val="green"/>
+          <w:u w:val="single"/>
+        </w:rPr>
+        <w:t xml:space="preserve"> </w:t>
+      </w:r>
+      <w:r>
+        <w:rPr>
+          <w:highlight w:val="green"/>
+          <w:u w:val="single"/>
+        </w:rPr>
+        <w:t xml:space="preserve">la capacidad de los </w:t>
+      </w:r>
+      <w:r>
+        <w:rPr>
           <w:color w:val="C00000"/>
+          <w:highlight w:val="green"/>
           <w:u w:val="single"/>
         </w:rPr>
-        <w:t>producto</w:t>
-      </w:r>
-      <w:r>
-        <w:rPr>
+        <w:t xml:space="preserve">hornos </w:t>
+      </w:r>
+      <w:r>
+        <w:rPr>
+          <w:highlight w:val="green"/>
           <w:u w:val="single"/>
         </w:rPr>
-        <w:t>.</w:t>
-      </w:r>
-      <w:r>
-        <w:rPr>
-          <w:spacing w:val="-4"/>
+        <w:t xml:space="preserve">y otros </w:t>
+      </w:r>
+      <w:r>
+        <w:rPr>
+          <w:color w:val="C00000"/>
+          <w:highlight w:val="green"/>
           <w:u w:val="single"/>
         </w:rPr>
-        <w:t xml:space="preserve"> </w:t>
-      </w:r>
-      <w:r>
-        <w:rPr>
+        <w:t xml:space="preserve">equipos </w:t>
+      </w:r>
+      <w:r>
+        <w:rPr>
+          <w:highlight w:val="green"/>
           <w:u w:val="single"/>
         </w:rPr>
-        <w:t>Además,</w:t>
-      </w:r>
-      <w:r>
-        <w:rPr>
-          <w:spacing w:val="-5"/>
-          <w:u w:val="single"/>
-        </w:rPr>
-        <w:t xml:space="preserve"> </w:t>
-      </w:r>
-      <w:r>
-        <w:rPr>
-          <w:u w:val="single"/>
-        </w:rPr>
-        <w:t>debe</w:t>
-      </w:r>
-      <w:r>
-        <w:rPr>
-          <w:spacing w:val="-4"/>
-          <w:u w:val="single"/>
-        </w:rPr>
-        <w:t xml:space="preserve"> </w:t>
-      </w:r>
-      <w:r>
-        <w:rPr>
-          <w:u w:val="single"/>
-        </w:rPr>
-        <w:t>programar</w:t>
-      </w:r>
-      <w:r>
-        <w:rPr>
-          <w:spacing w:val="-5"/>
-          <w:u w:val="single"/>
-        </w:rPr>
-        <w:t xml:space="preserve"> </w:t>
-      </w:r>
-      <w:r>
-        <w:rPr>
-          <w:u w:val="single"/>
-        </w:rPr>
-        <w:t>los</w:t>
-      </w:r>
-      <w:r>
-        <w:rPr>
-          <w:spacing w:val="-5"/>
-          <w:u w:val="single"/>
-        </w:rPr>
-        <w:t xml:space="preserve"> </w:t>
-      </w:r>
-      <w:r>
-        <w:rPr>
-          <w:u w:val="single"/>
-        </w:rPr>
-        <w:t>TIEMPOS</w:t>
-      </w:r>
-      <w:r>
-        <w:rPr>
-          <w:spacing w:val="-4"/>
-          <w:u w:val="single"/>
-        </w:rPr>
-        <w:t xml:space="preserve"> </w:t>
-      </w:r>
-      <w:r>
-        <w:rPr>
-          <w:u w:val="single"/>
-        </w:rPr>
-        <w:t>DE</w:t>
-      </w:r>
-      <w:r>
-        <w:rPr>
-          <w:spacing w:val="-5"/>
-          <w:u w:val="single"/>
-        </w:rPr>
-        <w:t xml:space="preserve"> </w:t>
-      </w:r>
-      <w:r>
-        <w:rPr>
-          <w:u w:val="single"/>
-        </w:rPr>
-        <w:t>PREPARACIÓN</w:t>
-      </w:r>
-      <w:r>
-        <w:rPr>
-          <w:spacing w:val="-4"/>
-          <w:u w:val="single"/>
-        </w:rPr>
-        <w:t xml:space="preserve"> </w:t>
-      </w:r>
-      <w:r>
-        <w:rPr>
-          <w:u w:val="single"/>
-        </w:rPr>
-        <w:t>Y</w:t>
-      </w:r>
-      <w:r>
-        <w:rPr>
-          <w:spacing w:val="-5"/>
-          <w:u w:val="single"/>
-        </w:rPr>
-        <w:t xml:space="preserve"> </w:t>
-      </w:r>
-      <w:r>
-        <w:rPr>
-          <w:u w:val="single"/>
-        </w:rPr>
-        <w:t>HORNEADO</w:t>
-      </w:r>
-      <w:r>
-        <w:rPr>
-          <w:u w:val="single"/>
-        </w:rPr>
-        <w:t>,</w:t>
-      </w:r>
-      <w:r>
-        <w:rPr>
-          <w:spacing w:val="-5"/>
-          <w:u w:val="single"/>
-        </w:rPr>
-        <w:t xml:space="preserve"> </w:t>
-      </w:r>
-      <w:r>
-        <w:rPr>
-          <w:u w:val="single"/>
-        </w:rPr>
-        <w:t>teniendo</w:t>
-      </w:r>
-      <w:r>
-        <w:rPr>
-          <w:spacing w:val="-4"/>
-          <w:u w:val="single"/>
-        </w:rPr>
-        <w:t xml:space="preserve"> </w:t>
-      </w:r>
-      <w:r>
-        <w:rPr>
-          <w:u w:val="single"/>
+        <w:t>disponibles</w:t>
+      </w:r>
+      <w:r>
+        <w:rPr>
+          <w:highlight w:val="green"/>
+        </w:rPr>
+        <w:t xml:space="preserve">. La </w:t>
+      </w:r>
+      <w:r>
+        <w:rPr>
+          <w:color w:val="C00000"/>
+          <w:highlight w:val="green"/>
+        </w:rPr>
+        <w:t xml:space="preserve">planificación </w:t>
+      </w:r>
+      <w:r>
+        <w:rPr>
+          <w:highlight w:val="green"/>
+        </w:rPr>
+        <w:t>debe ser flexible y permitir</w:t>
+      </w:r>
+      <w:r>
+        <w:rPr>
+          <w:spacing w:val="1"/>
+          <w:highlight w:val="green"/>
+        </w:rPr>
+        <w:t xml:space="preserve"> </w:t>
+      </w:r>
+      <w:r>
+        <w:rPr>
+          <w:highlight w:val="green"/>
+        </w:rPr>
+        <w:t>ajustes</w:t>
+      </w:r>
+      <w:r>
+        <w:rPr>
+          <w:spacing w:val="-2"/>
+          <w:highlight w:val="green"/>
+        </w:rPr>
+        <w:t xml:space="preserve"> </w:t>
+      </w:r>
+      <w:r>
+        <w:rPr>
+          <w:highlight w:val="green"/>
         </w:rPr>
         <w:t>en</w:t>
       </w:r>
       <w:r>
         <w:rPr>
-          <w:spacing w:val="-5"/>
-          <w:u w:val="single"/>
-        </w:rPr>
-        <w:t xml:space="preserve"> </w:t>
-      </w:r>
-      <w:r>
-        <w:rPr>
-          <w:u w:val="single"/>
-        </w:rPr>
-        <w:t>cuenta</w:t>
-      </w:r>
-      <w:r>
-        <w:rPr>
-          <w:spacing w:val="1"/>
-          <w:u w:val="single"/>
-        </w:rPr>
-        <w:t xml:space="preserve"> </w:t>
-      </w:r>
-      <w:r>
-        <w:rPr>
-          <w:u w:val="single"/>
-        </w:rPr>
-        <w:t xml:space="preserve">la capacidad de los </w:t>
-      </w:r>
-      <w:r>
-        <w:rPr>
-          <w:color w:val="C00000"/>
-          <w:u w:val="single"/>
-        </w:rPr>
-        <w:t xml:space="preserve">hornos </w:t>
-      </w:r>
-      <w:r>
-        <w:rPr>
-          <w:u w:val="single"/>
-        </w:rPr>
-        <w:t xml:space="preserve">y otros </w:t>
-      </w:r>
-      <w:r>
-        <w:rPr>
-          <w:color w:val="C00000"/>
-          <w:u w:val="single"/>
-        </w:rPr>
-        <w:t xml:space="preserve">equipos </w:t>
-      </w:r>
-      <w:r>
-        <w:rPr>
-          <w:u w:val="single"/>
-        </w:rPr>
-        <w:t>disponibles</w:t>
-      </w:r>
-      <w:r>
-        <w:rPr/>
-        <w:t xml:space="preserve">. La </w:t>
-      </w:r>
-      <w:r>
-        <w:rPr>
-          <w:color w:val="C00000"/>
-        </w:rPr>
-        <w:t xml:space="preserve">planificación </w:t>
-      </w:r>
-      <w:r>
-        <w:rPr/>
-        <w:t>debe ser flexible y permitir</w:t>
-      </w:r>
-      <w:r>
-        <w:rPr>
-          <w:spacing w:val="1"/>
-        </w:rPr>
-        <w:t xml:space="preserve"> </w:t>
-      </w:r>
-      <w:r>
-        <w:rPr/>
-        <w:t>ajustes</w:t>
+          <w:spacing w:val="-1"/>
+          <w:highlight w:val="green"/>
+        </w:rPr>
+        <w:t xml:space="preserve"> </w:t>
+      </w:r>
+      <w:r>
+        <w:rPr>
+          <w:highlight w:val="green"/>
+        </w:rPr>
+        <w:t>caso</w:t>
+      </w:r>
+      <w:r>
+        <w:rPr>
+          <w:spacing w:val="-1"/>
+          <w:highlight w:val="green"/>
+        </w:rPr>
+        <w:t xml:space="preserve"> </w:t>
+      </w:r>
+      <w:r>
+        <w:rPr>
+          <w:highlight w:val="green"/>
+        </w:rPr>
+        <w:t>de</w:t>
+      </w:r>
+      <w:r>
+        <w:rPr>
+          <w:spacing w:val="-1"/>
+          <w:highlight w:val="green"/>
+        </w:rPr>
+        <w:t xml:space="preserve"> </w:t>
+      </w:r>
+      <w:r>
+        <w:rPr>
+          <w:highlight w:val="green"/>
+        </w:rPr>
+        <w:t>cambios</w:t>
+      </w:r>
+      <w:r>
+        <w:rPr>
+          <w:spacing w:val="-1"/>
+          <w:highlight w:val="green"/>
+        </w:rPr>
+        <w:t xml:space="preserve"> </w:t>
+      </w:r>
+      <w:r>
+        <w:rPr>
+          <w:highlight w:val="green"/>
+        </w:rPr>
+        <w:t>en</w:t>
       </w:r>
       <w:r>
         <w:rPr>
           <w:spacing w:val="-2"/>
-        </w:rPr>
-        <w:t xml:space="preserve"> </w:t>
-      </w:r>
-      <w:r>
-        <w:rPr/>
-        <w:t>en</w:t>
+          <w:highlight w:val="green"/>
+        </w:rPr>
+        <w:t xml:space="preserve"> </w:t>
+      </w:r>
+      <w:r>
+        <w:rPr>
+          <w:highlight w:val="green"/>
+        </w:rPr>
+        <w:t>la</w:t>
       </w:r>
       <w:r>
         <w:rPr>
           <w:spacing w:val="-1"/>
-        </w:rPr>
-        <w:t xml:space="preserve"> </w:t>
-      </w:r>
-      <w:r>
-        <w:rPr/>
-        <w:t>caso</w:t>
-      </w:r>
-      <w:r>
-        <w:rPr>
-          <w:spacing w:val="-1"/>
-        </w:rPr>
-        <w:t xml:space="preserve"> </w:t>
-      </w:r>
-      <w:r>
-        <w:rPr/>
-        <w:t>de</w:t>
-      </w:r>
-      <w:r>
-        <w:rPr>
-          <w:spacing w:val="-1"/>
-        </w:rPr>
-        <w:t xml:space="preserve"> </w:t>
-      </w:r>
-      <w:r>
-        <w:rPr/>
-        <w:t>cambios</w:t>
-      </w:r>
-      <w:r>
-        <w:rPr>
-          <w:spacing w:val="-1"/>
-        </w:rPr>
-        <w:t xml:space="preserve"> </w:t>
-      </w:r>
-      <w:r>
-        <w:rPr/>
-        <w:t>en</w:t>
-      </w:r>
-      <w:r>
-        <w:rPr>
-          <w:spacing w:val="-2"/>
-        </w:rPr>
-        <w:t xml:space="preserve"> </w:t>
-      </w:r>
-      <w:r>
-        <w:rPr/>
-        <w:t>la</w:t>
-      </w:r>
-      <w:r>
-        <w:rPr>
-          <w:spacing w:val="-1"/>
-        </w:rPr>
-        <w:t xml:space="preserve"> </w:t>
-      </w:r>
-      <w:r>
-        <w:rPr/>
+          <w:highlight w:val="green"/>
+        </w:rPr>
+        <w:t xml:space="preserve"> </w:t>
+      </w:r>
+      <w:r>
+        <w:rPr>
+          <w:highlight w:val="green"/>
+        </w:rPr>
         <w:t>demanda.</w:t>
       </w:r>
     </w:p>
     <w:p>
       <w:pPr>
         <w:pStyle w:val="BodyText"/>
-        <w:spacing w:before="161" w:line="276" w:lineRule="auto"/>
-        <w:ind w:right="116"/>
+        <w:spacing w:beforeLines="100" w:before="240" w:line="276" w:lineRule="auto"/>
+        <w:ind w:left="102" w:right="119"/>
         <w:jc w:val="both"/>
       </w:pPr>
       <w:r>
@@ -5321,7 +5712,8 @@
         <w:spacing w:line="276" w:lineRule="auto"/>
         <w:jc w:val="both"/>
         <w:sectPr>
-          <w:pgSz w:w="12240" w:h="15840" w:orient="portrait"/>
+          <w:footerReference w:type="default" r:id="rId11"/>
+          <w:pgSz w:w="12240" w:h="15840"/>
           <w:pgMar w:top="1400" w:right="1340" w:bottom="940" w:left="1340" w:header="0" w:footer="740" w:gutter="0"/>
           <w:cols w:space="720"/>
         </w:sectPr>
@@ -6680,7 +7072,7 @@
         <w:pStyle w:val="ListParagraph"/>
         <w:numPr>
           <w:ilvl w:val="0"/>
-          <w:numId w:val="5"/>
+          <w:numId w:val="12"/>
         </w:numPr>
         <w:tabs>
           <w:tab w:val="left" w:pos="822"/>
@@ -6786,7 +7178,7 @@
         <w:pStyle w:val="ListParagraph"/>
         <w:numPr>
           <w:ilvl w:val="0"/>
-          <w:numId w:val="5"/>
+          <w:numId w:val="12"/>
         </w:numPr>
         <w:tabs>
           <w:tab w:val="left" w:pos="822"/>
@@ -7424,7 +7816,7 @@
         <w:pStyle w:val="ListParagraph"/>
         <w:numPr>
           <w:ilvl w:val="0"/>
-          <w:numId w:val="4"/>
+          <w:numId w:val="11"/>
         </w:numPr>
         <w:tabs>
           <w:tab w:val="left" w:pos="822"/>
@@ -7484,7 +7876,7 @@
     <w:p>
       <w:pPr>
         <w:sectPr>
-          <w:pgSz w:w="12240" w:h="15840" w:orient="portrait"/>
+          <w:pgSz w:w="12240" w:h="15840"/>
           <w:pgMar w:top="1400" w:right="1340" w:bottom="940" w:left="1340" w:header="0" w:footer="740" w:gutter="0"/>
           <w:cols w:space="720"/>
         </w:sectPr>
@@ -7495,7 +7887,7 @@
         <w:pStyle w:val="ListParagraph"/>
         <w:numPr>
           <w:ilvl w:val="0"/>
-          <w:numId w:val="4"/>
+          <w:numId w:val="11"/>
         </w:numPr>
         <w:tabs>
           <w:tab w:val="left" w:pos="822"/>
@@ -7656,7 +8048,7 @@
         <w:pStyle w:val="ListParagraph"/>
         <w:numPr>
           <w:ilvl w:val="0"/>
-          <w:numId w:val="4"/>
+          <w:numId w:val="11"/>
         </w:numPr>
         <w:tabs>
           <w:tab w:val="left" w:pos="821"/>
@@ -8251,7 +8643,7 @@
         <w:pStyle w:val="ListParagraph"/>
         <w:numPr>
           <w:ilvl w:val="0"/>
-          <w:numId w:val="3"/>
+          <w:numId w:val="10"/>
         </w:numPr>
         <w:tabs>
           <w:tab w:val="left" w:pos="822"/>
@@ -8556,7 +8948,7 @@
         <w:pStyle w:val="ListParagraph"/>
         <w:numPr>
           <w:ilvl w:val="0"/>
-          <w:numId w:val="3"/>
+          <w:numId w:val="10"/>
         </w:numPr>
         <w:tabs>
           <w:tab w:val="left" w:pos="822"/>
@@ -9086,7 +9478,7 @@
         <w:pStyle w:val="ListParagraph"/>
         <w:numPr>
           <w:ilvl w:val="0"/>
-          <w:numId w:val="2"/>
+          <w:numId w:val="9"/>
         </w:numPr>
         <w:tabs>
           <w:tab w:val="left" w:pos="822"/>
@@ -9229,7 +9621,7 @@
         <w:pStyle w:val="ListParagraph"/>
         <w:numPr>
           <w:ilvl w:val="0"/>
-          <w:numId w:val="2"/>
+          <w:numId w:val="9"/>
         </w:numPr>
         <w:tabs>
           <w:tab w:val="left" w:pos="822"/>
@@ -9455,7 +9847,7 @@
         <w:pStyle w:val="ListParagraph"/>
         <w:numPr>
           <w:ilvl w:val="0"/>
-          <w:numId w:val="1"/>
+          <w:numId w:val="8"/>
         </w:numPr>
         <w:tabs>
           <w:tab w:val="left" w:pos="351"/>
@@ -9902,7 +10294,7 @@
         <w:pStyle w:val="ListParagraph"/>
         <w:numPr>
           <w:ilvl w:val="1"/>
-          <w:numId w:val="1"/>
+          <w:numId w:val="8"/>
         </w:numPr>
         <w:tabs>
           <w:tab w:val="left" w:pos="822"/>
@@ -9937,7 +10329,7 @@
         <w:pStyle w:val="ListParagraph"/>
         <w:numPr>
           <w:ilvl w:val="1"/>
-          <w:numId w:val="1"/>
+          <w:numId w:val="8"/>
         </w:numPr>
         <w:tabs>
           <w:tab w:val="left" w:pos="822"/>
@@ -9954,7 +10346,7 @@
         <w:pStyle w:val="ListParagraph"/>
         <w:numPr>
           <w:ilvl w:val="2"/>
-          <w:numId w:val="1"/>
+          <w:numId w:val="8"/>
         </w:numPr>
         <w:tabs>
           <w:tab w:val="left" w:pos="1542"/>
@@ -9980,7 +10372,7 @@
         <w:pStyle w:val="ListParagraph"/>
         <w:numPr>
           <w:ilvl w:val="2"/>
-          <w:numId w:val="1"/>
+          <w:numId w:val="8"/>
         </w:numPr>
         <w:tabs>
           <w:tab w:val="left" w:pos="1542"/>
@@ -10004,7 +10396,7 @@
     <w:p>
       <w:pPr>
         <w:sectPr>
-          <w:pgSz w:w="12240" w:h="15840" w:orient="portrait"/>
+          <w:pgSz w:w="12240" w:h="15840"/>
           <w:pgMar w:top="1400" w:right="1340" w:bottom="940" w:left="1340" w:header="0" w:footer="740" w:gutter="0"/>
           <w:cols w:space="720"/>
         </w:sectPr>
@@ -10015,7 +10407,7 @@
         <w:pStyle w:val="ListParagraph"/>
         <w:numPr>
           <w:ilvl w:val="2"/>
-          <w:numId w:val="1"/>
+          <w:numId w:val="8"/>
         </w:numPr>
         <w:tabs>
           <w:tab w:val="left" w:pos="1542"/>
@@ -10042,7 +10434,7 @@
         <w:pStyle w:val="ListParagraph"/>
         <w:numPr>
           <w:ilvl w:val="2"/>
-          <w:numId w:val="1"/>
+          <w:numId w:val="8"/>
         </w:numPr>
         <w:tabs>
           <w:tab w:val="left" w:pos="1542"/>
@@ -10087,7 +10479,7 @@
         <w:pStyle w:val="ListParagraph"/>
         <w:numPr>
           <w:ilvl w:val="2"/>
-          <w:numId w:val="1"/>
+          <w:numId w:val="8"/>
         </w:numPr>
         <w:tabs>
           <w:tab w:val="left" w:pos="1542"/>
@@ -10362,7 +10754,7 @@
       </w:r>
     </w:p>
     <w:sectPr>
-      <w:pgSz w:w="12240" w:h="15840" w:orient="portrait"/>
+      <w:pgSz w:w="12240" w:h="15840"/>
       <w:pgMar w:top="1400" w:right="1340" w:bottom="940" w:left="1340" w:header="0" w:footer="740" w:gutter="0"/>
       <w:cols w:space="720"/>
     </w:sectPr>
@@ -10370,16 +10762,8 @@
 </w:document>
 </file>
 
-<file path=word/commentsExtended.xml><?xml version="1.0" encoding="utf-8"?>
-<w15:commentsEx xmlns:mc="http://schemas.openxmlformats.org/markup-compatibility/2006" xmlns:w15="http://schemas.microsoft.com/office/word/2012/wordml" mc:Ignorable="w15"/>
-</file>
-
-<file path=word/commentsIds.xml><?xml version="1.0" encoding="utf-8"?>
-<w16cid:commentsIds xmlns:mc="http://schemas.openxmlformats.org/markup-compatibility/2006" xmlns:w16cid="http://schemas.microsoft.com/office/word/2016/wordml/cid" mc:Ignorable="w16cid"/>
-</file>
-
 <file path=word/endnotes.xml><?xml version="1.0" encoding="utf-8"?>
-<w:endnotes xmlns:wpc="http://schemas.microsoft.com/office/word/2010/wordprocessingCanvas" xmlns:cx="http://schemas.microsoft.com/office/drawing/2014/chartex" xmlns:cx1="http://schemas.microsoft.com/office/drawing/2015/9/8/chartex" xmlns:cx2="http://schemas.microsoft.com/office/drawing/2015/10/21/chartex" xmlns:cx3="http://schemas.microsoft.com/office/drawing/2016/5/9/chartex" xmlns:cx4="http://schemas.microsoft.com/office/drawing/2016/5/10/chartex" xmlns:cx5="http://schemas.microsoft.com/office/drawing/2016/5/11/chartex" xmlns:cx6="http://schemas.microsoft.com/office/drawing/2016/5/12/chartex" xmlns:cx7="http://schemas.microsoft.com/office/drawing/2016/5/13/chartex" xmlns:cx8="http://schemas.microsoft.com/office/drawing/2016/5/14/chartex" xmlns:mc="http://schemas.openxmlformats.org/markup-compatibility/2006" xmlns:aink="http://schemas.microsoft.com/office/drawing/2016/ink" xmlns:am3d="http://schemas.microsoft.com/office/drawing/2017/model3d" xmlns:o="urn:schemas-microsoft-com:office:office" xmlns:oel="http://schemas.microsoft.com/office/2019/extlst" xmlns:r="http://schemas.openxmlformats.org/officeDocument/2006/relationships" xmlns:m="http://schemas.openxmlformats.org/officeDocument/2006/math" xmlns:v="urn:schemas-microsoft-com:vml" xmlns:wp14="http://schemas.microsoft.com/office/word/2010/wordprocessingDrawing" xmlns:wp="http://schemas.openxmlformats.org/drawingml/2006/wordprocessingDrawing" xmlns:w10="urn:schemas-microsoft-com:office:word" xmlns:w="http://schemas.openxmlformats.org/wordprocessingml/2006/main" xmlns:w14="http://schemas.microsoft.com/office/word/2010/wordml" xmlns:w15="http://schemas.microsoft.com/office/word/2012/wordml" xmlns:w16cex="http://schemas.microsoft.com/office/word/2018/wordml/cex" xmlns:w16cid="http://schemas.microsoft.com/office/word/2016/wordml/cid" xmlns:w16="http://schemas.microsoft.com/office/word/2018/wordml" xmlns:w16du="http://schemas.microsoft.com/office/word/2023/wordml/word16du" xmlns:w16sdtdh="http://schemas.microsoft.com/office/word/2020/wordml/sdtdatahash" xmlns:w16se="http://schemas.microsoft.com/office/word/2015/wordml/symex" xmlns:wpg="http://schemas.microsoft.com/office/word/2010/wordprocessingGroup" xmlns:wpi="http://schemas.microsoft.com/office/word/2010/wordprocessingInk" xmlns:wne="http://schemas.microsoft.com/office/word/2006/wordml" xmlns:wps="http://schemas.microsoft.com/office/word/2010/wordprocessingShape" mc:Ignorable="w14 w15 w16se w16cid w16 w16cex w16sdtdh w16du wp14">
+<w:endnotes xmlns:wpc="http://schemas.microsoft.com/office/word/2010/wordprocessingCanvas" xmlns:cx="http://schemas.microsoft.com/office/drawing/2014/chartex" xmlns:cx1="http://schemas.microsoft.com/office/drawing/2015/9/8/chartex" xmlns:cx2="http://schemas.microsoft.com/office/drawing/2015/10/21/chartex" xmlns:cx3="http://schemas.microsoft.com/office/drawing/2016/5/9/chartex" xmlns:cx4="http://schemas.microsoft.com/office/drawing/2016/5/10/chartex" xmlns:cx5="http://schemas.microsoft.com/office/drawing/2016/5/11/chartex" xmlns:cx6="http://schemas.microsoft.com/office/drawing/2016/5/12/chartex" xmlns:cx7="http://schemas.microsoft.com/office/drawing/2016/5/13/chartex" xmlns:cx8="http://schemas.microsoft.com/office/drawing/2016/5/14/chartex" xmlns:mc="http://schemas.openxmlformats.org/markup-compatibility/2006" xmlns:aink="http://schemas.microsoft.com/office/drawing/2016/ink" xmlns:am3d="http://schemas.microsoft.com/office/drawing/2017/model3d" xmlns:o="urn:schemas-microsoft-com:office:office" xmlns:oel="http://schemas.microsoft.com/office/2019/extlst" xmlns:r="http://schemas.openxmlformats.org/officeDocument/2006/relationships" xmlns:m="http://schemas.openxmlformats.org/officeDocument/2006/math" xmlns:v="urn:schemas-microsoft-com:vml" xmlns:wp14="http://schemas.microsoft.com/office/word/2010/wordprocessingDrawing" xmlns:wp="http://schemas.openxmlformats.org/drawingml/2006/wordprocessingDrawing" xmlns:w10="urn:schemas-microsoft-com:office:word" xmlns:w="http://schemas.openxmlformats.org/wordprocessingml/2006/main" xmlns:w14="http://schemas.microsoft.com/office/word/2010/wordml" xmlns:w15="http://schemas.microsoft.com/office/word/2012/wordml" xmlns:w16cex="http://schemas.microsoft.com/office/word/2018/wordml/cex" xmlns:w16cid="http://schemas.microsoft.com/office/word/2016/wordml/cid" xmlns:w16="http://schemas.microsoft.com/office/word/2018/wordml" xmlns:w16sdtdh="http://schemas.microsoft.com/office/word/2020/wordml/sdtdatahash" xmlns:w16se="http://schemas.microsoft.com/office/word/2015/wordml/symex" xmlns:wpg="http://schemas.microsoft.com/office/word/2010/wordprocessingGroup" xmlns:wpi="http://schemas.microsoft.com/office/word/2010/wordprocessingInk" xmlns:wne="http://schemas.microsoft.com/office/word/2006/wordml" xmlns:wps="http://schemas.microsoft.com/office/word/2010/wordprocessingShape" mc:Ignorable="w14 w15 w16se w16cid w16 w16cex w16sdtdh wp14">
   <w:endnote w:type="separator" w:id="-1">
     <w:p>
       <w:r>
@@ -10401,7 +10785,7 @@
 </file>
 
 <file path=word/footer1.xml><?xml version="1.0" encoding="utf-8"?>
-<w:ftr xmlns:wpc="http://schemas.microsoft.com/office/word/2010/wordprocessingCanvas" xmlns:cx="http://schemas.microsoft.com/office/drawing/2014/chartex" xmlns:cx1="http://schemas.microsoft.com/office/drawing/2015/9/8/chartex" xmlns:cx2="http://schemas.microsoft.com/office/drawing/2015/10/21/chartex" xmlns:cx3="http://schemas.microsoft.com/office/drawing/2016/5/9/chartex" xmlns:cx4="http://schemas.microsoft.com/office/drawing/2016/5/10/chartex" xmlns:cx5="http://schemas.microsoft.com/office/drawing/2016/5/11/chartex" xmlns:cx6="http://schemas.microsoft.com/office/drawing/2016/5/12/chartex" xmlns:cx7="http://schemas.microsoft.com/office/drawing/2016/5/13/chartex" xmlns:cx8="http://schemas.microsoft.com/office/drawing/2016/5/14/chartex" xmlns:mc="http://schemas.openxmlformats.org/markup-compatibility/2006" xmlns:aink="http://schemas.microsoft.com/office/drawing/2016/ink" xmlns:am3d="http://schemas.microsoft.com/office/drawing/2017/model3d" xmlns:o="urn:schemas-microsoft-com:office:office" xmlns:oel="http://schemas.microsoft.com/office/2019/extlst" xmlns:r="http://schemas.openxmlformats.org/officeDocument/2006/relationships" xmlns:m="http://schemas.openxmlformats.org/officeDocument/2006/math" xmlns:v="urn:schemas-microsoft-com:vml" xmlns:wp14="http://schemas.microsoft.com/office/word/2010/wordprocessingDrawing" xmlns:wp="http://schemas.openxmlformats.org/drawingml/2006/wordprocessingDrawing" xmlns:w10="urn:schemas-microsoft-com:office:word" xmlns:w="http://schemas.openxmlformats.org/wordprocessingml/2006/main" xmlns:w14="http://schemas.microsoft.com/office/word/2010/wordml" xmlns:w15="http://schemas.microsoft.com/office/word/2012/wordml" xmlns:w16cex="http://schemas.microsoft.com/office/word/2018/wordml/cex" xmlns:w16cid="http://schemas.microsoft.com/office/word/2016/wordml/cid" xmlns:w16="http://schemas.microsoft.com/office/word/2018/wordml" xmlns:w16du="http://schemas.microsoft.com/office/word/2023/wordml/word16du" xmlns:w16sdtdh="http://schemas.microsoft.com/office/word/2020/wordml/sdtdatahash" xmlns:w16se="http://schemas.microsoft.com/office/word/2015/wordml/symex" xmlns:wpg="http://schemas.microsoft.com/office/word/2010/wordprocessingGroup" xmlns:wpi="http://schemas.microsoft.com/office/word/2010/wordprocessingInk" xmlns:wne="http://schemas.microsoft.com/office/word/2006/wordml" xmlns:wps="http://schemas.microsoft.com/office/word/2010/wordprocessingShape" mc:Ignorable="w14 w15 w16se w16cid w16 w16cex w16sdtdh w16du wp14">
+<w:ftr xmlns:wpc="http://schemas.microsoft.com/office/word/2010/wordprocessingCanvas" xmlns:cx="http://schemas.microsoft.com/office/drawing/2014/chartex" xmlns:cx1="http://schemas.microsoft.com/office/drawing/2015/9/8/chartex" xmlns:cx2="http://schemas.microsoft.com/office/drawing/2015/10/21/chartex" xmlns:cx3="http://schemas.microsoft.com/office/drawing/2016/5/9/chartex" xmlns:cx4="http://schemas.microsoft.com/office/drawing/2016/5/10/chartex" xmlns:cx5="http://schemas.microsoft.com/office/drawing/2016/5/11/chartex" xmlns:cx6="http://schemas.microsoft.com/office/drawing/2016/5/12/chartex" xmlns:cx7="http://schemas.microsoft.com/office/drawing/2016/5/13/chartex" xmlns:cx8="http://schemas.microsoft.com/office/drawing/2016/5/14/chartex" xmlns:mc="http://schemas.openxmlformats.org/markup-compatibility/2006" xmlns:aink="http://schemas.microsoft.com/office/drawing/2016/ink" xmlns:am3d="http://schemas.microsoft.com/office/drawing/2017/model3d" xmlns:o="urn:schemas-microsoft-com:office:office" xmlns:oel="http://schemas.microsoft.com/office/2019/extlst" xmlns:r="http://schemas.openxmlformats.org/officeDocument/2006/relationships" xmlns:m="http://schemas.openxmlformats.org/officeDocument/2006/math" xmlns:v="urn:schemas-microsoft-com:vml" xmlns:wp14="http://schemas.microsoft.com/office/word/2010/wordprocessingDrawing" xmlns:wp="http://schemas.openxmlformats.org/drawingml/2006/wordprocessingDrawing" xmlns:w10="urn:schemas-microsoft-com:office:word" xmlns:w="http://schemas.openxmlformats.org/wordprocessingml/2006/main" xmlns:w14="http://schemas.microsoft.com/office/word/2010/wordml" xmlns:w15="http://schemas.microsoft.com/office/word/2012/wordml" xmlns:w16cex="http://schemas.microsoft.com/office/word/2018/wordml/cex" xmlns:w16cid="http://schemas.microsoft.com/office/word/2016/wordml/cid" xmlns:w16="http://schemas.microsoft.com/office/word/2018/wordml" xmlns:w16sdtdh="http://schemas.microsoft.com/office/word/2020/wordml/sdtdatahash" xmlns:w16se="http://schemas.microsoft.com/office/word/2015/wordml/symex" xmlns:wpg="http://schemas.microsoft.com/office/word/2010/wordprocessingGroup" xmlns:wpi="http://schemas.microsoft.com/office/word/2010/wordprocessingInk" xmlns:wne="http://schemas.microsoft.com/office/word/2006/wordml" xmlns:wps="http://schemas.microsoft.com/office/word/2010/wordprocessingShape" mc:Ignorable="w14 w15 w16se w16cid w16 w16cex w16sdtdh wp14">
   <w:p>
     <w:pPr>
       <w:pStyle w:val="BodyText"/>
@@ -10417,7 +10801,7 @@
           <v:stroke joinstyle="miter"/>
           <v:path gradientshapeok="t" o:connecttype="rect"/>
         </v:shapetype>
-        <v:shape id="_x0000_s1025" style="position:absolute;margin-left:531.55pt;margin-top:744pt;width:11.6pt;height:13pt;z-index:-251658752;mso-position-horizontal-relative:page;mso-position-vertical-relative:page" filled="f" stroked="f" type="#_x0000_t202">
+        <v:shape id="_x0000_s1025" type="#_x0000_t202" style="position:absolute;margin-left:531.55pt;margin-top:744pt;width:11.6pt;height:13pt;z-index:-251658240;mso-position-horizontal-relative:page;mso-position-vertical-relative:page" filled="f" stroked="f">
           <v:textbox inset="0,0,0,0">
             <w:txbxContent>
               <w:p>
@@ -10453,7 +10837,7 @@
 </file>
 
 <file path=word/footnotes.xml><?xml version="1.0" encoding="utf-8"?>
-<w:footnotes xmlns:wpc="http://schemas.microsoft.com/office/word/2010/wordprocessingCanvas" xmlns:cx="http://schemas.microsoft.com/office/drawing/2014/chartex" xmlns:cx1="http://schemas.microsoft.com/office/drawing/2015/9/8/chartex" xmlns:cx2="http://schemas.microsoft.com/office/drawing/2015/10/21/chartex" xmlns:cx3="http://schemas.microsoft.com/office/drawing/2016/5/9/chartex" xmlns:cx4="http://schemas.microsoft.com/office/drawing/2016/5/10/chartex" xmlns:cx5="http://schemas.microsoft.com/office/drawing/2016/5/11/chartex" xmlns:cx6="http://schemas.microsoft.com/office/drawing/2016/5/12/chartex" xmlns:cx7="http://schemas.microsoft.com/office/drawing/2016/5/13/chartex" xmlns:cx8="http://schemas.microsoft.com/office/drawing/2016/5/14/chartex" xmlns:mc="http://schemas.openxmlformats.org/markup-compatibility/2006" xmlns:aink="http://schemas.microsoft.com/office/drawing/2016/ink" xmlns:am3d="http://schemas.microsoft.com/office/drawing/2017/model3d" xmlns:o="urn:schemas-microsoft-com:office:office" xmlns:oel="http://schemas.microsoft.com/office/2019/extlst" xmlns:r="http://schemas.openxmlformats.org/officeDocument/2006/relationships" xmlns:m="http://schemas.openxmlformats.org/officeDocument/2006/math" xmlns:v="urn:schemas-microsoft-com:vml" xmlns:wp14="http://schemas.microsoft.com/office/word/2010/wordprocessingDrawing" xmlns:wp="http://schemas.openxmlformats.org/drawingml/2006/wordprocessingDrawing" xmlns:w10="urn:schemas-microsoft-com:office:word" xmlns:w="http://schemas.openxmlformats.org/wordprocessingml/2006/main" xmlns:w14="http://schemas.microsoft.com/office/word/2010/wordml" xmlns:w15="http://schemas.microsoft.com/office/word/2012/wordml" xmlns:w16cex="http://schemas.microsoft.com/office/word/2018/wordml/cex" xmlns:w16cid="http://schemas.microsoft.com/office/word/2016/wordml/cid" xmlns:w16="http://schemas.microsoft.com/office/word/2018/wordml" xmlns:w16du="http://schemas.microsoft.com/office/word/2023/wordml/word16du" xmlns:w16sdtdh="http://schemas.microsoft.com/office/word/2020/wordml/sdtdatahash" xmlns:w16se="http://schemas.microsoft.com/office/word/2015/wordml/symex" xmlns:wpg="http://schemas.microsoft.com/office/word/2010/wordprocessingGroup" xmlns:wpi="http://schemas.microsoft.com/office/word/2010/wordprocessingInk" xmlns:wne="http://schemas.microsoft.com/office/word/2006/wordml" xmlns:wps="http://schemas.microsoft.com/office/word/2010/wordprocessingShape" mc:Ignorable="w14 w15 w16se w16cid w16 w16cex w16sdtdh w16du wp14">
+<w:footnotes xmlns:wpc="http://schemas.microsoft.com/office/word/2010/wordprocessingCanvas" xmlns:cx="http://schemas.microsoft.com/office/drawing/2014/chartex" xmlns:cx1="http://schemas.microsoft.com/office/drawing/2015/9/8/chartex" xmlns:cx2="http://schemas.microsoft.com/office/drawing/2015/10/21/chartex" xmlns:cx3="http://schemas.microsoft.com/office/drawing/2016/5/9/chartex" xmlns:cx4="http://schemas.microsoft.com/office/drawing/2016/5/10/chartex" xmlns:cx5="http://schemas.microsoft.com/office/drawing/2016/5/11/chartex" xmlns:cx6="http://schemas.microsoft.com/office/drawing/2016/5/12/chartex" xmlns:cx7="http://schemas.microsoft.com/office/drawing/2016/5/13/chartex" xmlns:cx8="http://schemas.microsoft.com/office/drawing/2016/5/14/chartex" xmlns:mc="http://schemas.openxmlformats.org/markup-compatibility/2006" xmlns:aink="http://schemas.microsoft.com/office/drawing/2016/ink" xmlns:am3d="http://schemas.microsoft.com/office/drawing/2017/model3d" xmlns:o="urn:schemas-microsoft-com:office:office" xmlns:oel="http://schemas.microsoft.com/office/2019/extlst" xmlns:r="http://schemas.openxmlformats.org/officeDocument/2006/relationships" xmlns:m="http://schemas.openxmlformats.org/officeDocument/2006/math" xmlns:v="urn:schemas-microsoft-com:vml" xmlns:wp14="http://schemas.microsoft.com/office/word/2010/wordprocessingDrawing" xmlns:wp="http://schemas.openxmlformats.org/drawingml/2006/wordprocessingDrawing" xmlns:w10="urn:schemas-microsoft-com:office:word" xmlns:w="http://schemas.openxmlformats.org/wordprocessingml/2006/main" xmlns:w14="http://schemas.microsoft.com/office/word/2010/wordml" xmlns:w15="http://schemas.microsoft.com/office/word/2012/wordml" xmlns:w16cex="http://schemas.microsoft.com/office/word/2018/wordml/cex" xmlns:w16cid="http://schemas.microsoft.com/office/word/2016/wordml/cid" xmlns:w16="http://schemas.microsoft.com/office/word/2018/wordml" xmlns:w16sdtdh="http://schemas.microsoft.com/office/word/2020/wordml/sdtdatahash" xmlns:w16se="http://schemas.microsoft.com/office/word/2015/wordml/symex" xmlns:wpg="http://schemas.microsoft.com/office/word/2010/wordprocessingGroup" xmlns:wpi="http://schemas.microsoft.com/office/word/2010/wordprocessingInk" xmlns:wne="http://schemas.microsoft.com/office/word/2006/wordml" xmlns:wps="http://schemas.microsoft.com/office/word/2010/wordprocessingShape" mc:Ignorable="w14 w15 w16se w16cid w16 w16cex w16sdtdh wp14">
   <w:footnote w:type="separator" w:id="-1">
     <w:p>
       <w:r>
@@ -10475,8 +10859,121 @@
 </file>
 
 <file path=word/numbering.xml><?xml version="1.0" encoding="utf-8"?>
-<w:numbering xmlns:wpc="http://schemas.microsoft.com/office/word/2010/wordprocessingCanvas" xmlns:cx="http://schemas.microsoft.com/office/drawing/2014/chartex" xmlns:cx1="http://schemas.microsoft.com/office/drawing/2015/9/8/chartex" xmlns:cx2="http://schemas.microsoft.com/office/drawing/2015/10/21/chartex" xmlns:cx3="http://schemas.microsoft.com/office/drawing/2016/5/9/chartex" xmlns:cx4="http://schemas.microsoft.com/office/drawing/2016/5/10/chartex" xmlns:cx5="http://schemas.microsoft.com/office/drawing/2016/5/11/chartex" xmlns:cx6="http://schemas.microsoft.com/office/drawing/2016/5/12/chartex" xmlns:cx7="http://schemas.microsoft.com/office/drawing/2016/5/13/chartex" xmlns:cx8="http://schemas.microsoft.com/office/drawing/2016/5/14/chartex" xmlns:mc="http://schemas.openxmlformats.org/markup-compatibility/2006" xmlns:aink="http://schemas.microsoft.com/office/drawing/2016/ink" xmlns:am3d="http://schemas.microsoft.com/office/drawing/2017/model3d" xmlns:o="urn:schemas-microsoft-com:office:office" xmlns:oel="http://schemas.microsoft.com/office/2019/extlst" xmlns:r="http://schemas.openxmlformats.org/officeDocument/2006/relationships" xmlns:m="http://schemas.openxmlformats.org/officeDocument/2006/math" xmlns:v="urn:schemas-microsoft-com:vml" xmlns:wp14="http://schemas.microsoft.com/office/word/2010/wordprocessingDrawing" xmlns:wp="http://schemas.openxmlformats.org/drawingml/2006/wordprocessingDrawing" xmlns:w10="urn:schemas-microsoft-com:office:word" xmlns:w="http://schemas.openxmlformats.org/wordprocessingml/2006/main" xmlns:w14="http://schemas.microsoft.com/office/word/2010/wordml" xmlns:w15="http://schemas.microsoft.com/office/word/2012/wordml" xmlns:w16cex="http://schemas.microsoft.com/office/word/2018/wordml/cex" xmlns:w16cid="http://schemas.microsoft.com/office/word/2016/wordml/cid" xmlns:w16="http://schemas.microsoft.com/office/word/2018/wordml" xmlns:w16du="http://schemas.microsoft.com/office/word/2023/wordml/word16du" xmlns:w16sdtdh="http://schemas.microsoft.com/office/word/2020/wordml/sdtdatahash" xmlns:w16se="http://schemas.microsoft.com/office/word/2015/wordml/symex" xmlns:wpg="http://schemas.microsoft.com/office/word/2010/wordprocessingGroup" xmlns:wpi="http://schemas.microsoft.com/office/word/2010/wordprocessingInk" xmlns:wne="http://schemas.microsoft.com/office/word/2006/wordml" xmlns:wps="http://schemas.microsoft.com/office/word/2010/wordprocessingShape" mc:Ignorable="w14 w15 w16se w16cid w16 w16cex w16sdtdh w16du wp14">
+<w:numbering xmlns:wpc="http://schemas.microsoft.com/office/word/2010/wordprocessingCanvas" xmlns:cx="http://schemas.microsoft.com/office/drawing/2014/chartex" xmlns:cx1="http://schemas.microsoft.com/office/drawing/2015/9/8/chartex" xmlns:cx2="http://schemas.microsoft.com/office/drawing/2015/10/21/chartex" xmlns:cx3="http://schemas.microsoft.com/office/drawing/2016/5/9/chartex" xmlns:cx4="http://schemas.microsoft.com/office/drawing/2016/5/10/chartex" xmlns:cx5="http://schemas.microsoft.com/office/drawing/2016/5/11/chartex" xmlns:cx6="http://schemas.microsoft.com/office/drawing/2016/5/12/chartex" xmlns:cx7="http://schemas.microsoft.com/office/drawing/2016/5/13/chartex" xmlns:cx8="http://schemas.microsoft.com/office/drawing/2016/5/14/chartex" xmlns:mc="http://schemas.openxmlformats.org/markup-compatibility/2006" xmlns:aink="http://schemas.microsoft.com/office/drawing/2016/ink" xmlns:am3d="http://schemas.microsoft.com/office/drawing/2017/model3d" xmlns:o="urn:schemas-microsoft-com:office:office" xmlns:oel="http://schemas.microsoft.com/office/2019/extlst" xmlns:r="http://schemas.openxmlformats.org/officeDocument/2006/relationships" xmlns:m="http://schemas.openxmlformats.org/officeDocument/2006/math" xmlns:v="urn:schemas-microsoft-com:vml" xmlns:wp14="http://schemas.microsoft.com/office/word/2010/wordprocessingDrawing" xmlns:wp="http://schemas.openxmlformats.org/drawingml/2006/wordprocessingDrawing" xmlns:w10="urn:schemas-microsoft-com:office:word" xmlns:w="http://schemas.openxmlformats.org/wordprocessingml/2006/main" xmlns:w14="http://schemas.microsoft.com/office/word/2010/wordml" xmlns:w15="http://schemas.microsoft.com/office/word/2012/wordml" xmlns:w16cex="http://schemas.microsoft.com/office/word/2018/wordml/cex" xmlns:w16cid="http://schemas.microsoft.com/office/word/2016/wordml/cid" xmlns:w16="http://schemas.microsoft.com/office/word/2018/wordml" xmlns:w16sdtdh="http://schemas.microsoft.com/office/word/2020/wordml/sdtdatahash" xmlns:w16se="http://schemas.microsoft.com/office/word/2015/wordml/symex" xmlns:wpg="http://schemas.microsoft.com/office/word/2010/wordprocessingGroup" xmlns:wpi="http://schemas.microsoft.com/office/word/2010/wordprocessingInk" xmlns:wne="http://schemas.microsoft.com/office/word/2006/wordml" xmlns:wps="http://schemas.microsoft.com/office/word/2010/wordprocessingShape" mc:Ignorable="w14 w15 w16se w16cid w16 w16cex w16sdtdh wp14">
   <w:abstractNum w:abstractNumId="0" w15:restartNumberingAfterBreak="0">
+    <w:nsid w:val="083EA8D6"/>
+    <w:multiLevelType w:val="hybridMultilevel"/>
+    <w:tmpl w:val="07E89944"/>
+    <w:lvl w:ilvl="0" w:tplc="56A8CA40">
+      <w:start w:val="1"/>
+      <w:numFmt w:val="bullet"/>
+      <w:lvlText w:val=""/>
+      <w:lvlJc w:val="left"/>
+      <w:pPr>
+        <w:ind w:left="720" w:hanging="360"/>
+      </w:pPr>
+      <w:rPr>
+        <w:rFonts w:ascii="Symbol" w:hAnsi="Symbol" w:hint="default"/>
+      </w:rPr>
+    </w:lvl>
+    <w:lvl w:ilvl="1" w:tplc="6FAA3304">
+      <w:start w:val="1"/>
+      <w:numFmt w:val="bullet"/>
+      <w:lvlText w:val="o"/>
+      <w:lvlJc w:val="left"/>
+      <w:pPr>
+        <w:ind w:left="1440" w:hanging="360"/>
+      </w:pPr>
+      <w:rPr>
+        <w:rFonts w:ascii="Courier New" w:hAnsi="Courier New" w:hint="default"/>
+      </w:rPr>
+    </w:lvl>
+    <w:lvl w:ilvl="2" w:tplc="875AEC34">
+      <w:start w:val="1"/>
+      <w:numFmt w:val="bullet"/>
+      <w:lvlText w:val=""/>
+      <w:lvlJc w:val="left"/>
+      <w:pPr>
+        <w:ind w:left="2160" w:hanging="360"/>
+      </w:pPr>
+      <w:rPr>
+        <w:rFonts w:ascii="Wingdings" w:hAnsi="Wingdings" w:hint="default"/>
+      </w:rPr>
+    </w:lvl>
+    <w:lvl w:ilvl="3" w:tplc="1D0CD1A4">
+      <w:start w:val="1"/>
+      <w:numFmt w:val="bullet"/>
+      <w:lvlText w:val=""/>
+      <w:lvlJc w:val="left"/>
+      <w:pPr>
+        <w:ind w:left="2880" w:hanging="360"/>
+      </w:pPr>
+      <w:rPr>
+        <w:rFonts w:ascii="Symbol" w:hAnsi="Symbol" w:hint="default"/>
+      </w:rPr>
+    </w:lvl>
+    <w:lvl w:ilvl="4" w:tplc="FD66FA5E">
+      <w:start w:val="1"/>
+      <w:numFmt w:val="bullet"/>
+      <w:lvlText w:val="o"/>
+      <w:lvlJc w:val="left"/>
+      <w:pPr>
+        <w:ind w:left="3600" w:hanging="360"/>
+      </w:pPr>
+      <w:rPr>
+        <w:rFonts w:ascii="Courier New" w:hAnsi="Courier New" w:hint="default"/>
+      </w:rPr>
+    </w:lvl>
+    <w:lvl w:ilvl="5" w:tplc="A3AA28CC">
+      <w:start w:val="1"/>
+      <w:numFmt w:val="bullet"/>
+      <w:lvlText w:val=""/>
+      <w:lvlJc w:val="left"/>
+      <w:pPr>
+        <w:ind w:left="4320" w:hanging="360"/>
+      </w:pPr>
+      <w:rPr>
+        <w:rFonts w:ascii="Wingdings" w:hAnsi="Wingdings" w:hint="default"/>
+      </w:rPr>
+    </w:lvl>
+    <w:lvl w:ilvl="6" w:tplc="A15CAD60">
+      <w:start w:val="1"/>
+      <w:numFmt w:val="bullet"/>
+      <w:lvlText w:val=""/>
+      <w:lvlJc w:val="left"/>
+      <w:pPr>
+        <w:ind w:left="5040" w:hanging="360"/>
+      </w:pPr>
+      <w:rPr>
+        <w:rFonts w:ascii="Symbol" w:hAnsi="Symbol" w:hint="default"/>
+      </w:rPr>
+    </w:lvl>
+    <w:lvl w:ilvl="7" w:tplc="E32A6522">
+      <w:start w:val="1"/>
+      <w:numFmt w:val="bullet"/>
+      <w:lvlText w:val="o"/>
+      <w:lvlJc w:val="left"/>
+      <w:pPr>
+        <w:ind w:left="5760" w:hanging="360"/>
+      </w:pPr>
+      <w:rPr>
+        <w:rFonts w:ascii="Courier New" w:hAnsi="Courier New" w:hint="default"/>
+      </w:rPr>
+    </w:lvl>
+    <w:lvl w:ilvl="8" w:tplc="2B3E3A1C">
+      <w:start w:val="1"/>
+      <w:numFmt w:val="bullet"/>
+      <w:lvlText w:val=""/>
+      <w:lvlJc w:val="left"/>
+      <w:pPr>
+        <w:ind w:left="6480" w:hanging="360"/>
+      </w:pPr>
+      <w:rPr>
+        <w:rFonts w:ascii="Wingdings" w:hAnsi="Wingdings" w:hint="default"/>
+      </w:rPr>
+    </w:lvl>
+  </w:abstractNum>
+  <w:abstractNum w:abstractNumId="1" w15:restartNumberingAfterBreak="0">
     <w:nsid w:val="086F30F9"/>
     <w:multiLevelType w:val="hybridMultilevel"/>
     <w:tmpl w:val="1C2AC8C4"/>
@@ -10489,7 +10986,7 @@
         <w:ind w:left="822" w:hanging="360"/>
       </w:pPr>
       <w:rPr>
-        <w:rFonts w:hint="default" w:ascii="Calibri" w:hAnsi="Calibri" w:eastAsia="Calibri" w:cs="Calibri"/>
+        <w:rFonts w:ascii="Calibri" w:eastAsia="Calibri" w:hAnsi="Calibri" w:cs="Calibri" w:hint="default"/>
         <w:w w:val="100"/>
         <w:sz w:val="22"/>
         <w:szCs w:val="22"/>
@@ -10593,7 +11090,7 @@
       </w:rPr>
     </w:lvl>
   </w:abstractNum>
-  <w:abstractNum w:abstractNumId="1" w15:restartNumberingAfterBreak="0">
+  <w:abstractNum w:abstractNumId="2" w15:restartNumberingAfterBreak="0">
     <w:nsid w:val="12143D72"/>
     <w:multiLevelType w:val="hybridMultilevel"/>
     <w:tmpl w:val="F3966740"/>
@@ -10606,7 +11103,7 @@
         <w:ind w:left="822" w:hanging="360"/>
       </w:pPr>
       <w:rPr>
-        <w:rFonts w:hint="default" w:ascii="Calibri" w:hAnsi="Calibri" w:eastAsia="Calibri" w:cs="Calibri"/>
+        <w:rFonts w:ascii="Calibri" w:eastAsia="Calibri" w:hAnsi="Calibri" w:cs="Calibri" w:hint="default"/>
         <w:w w:val="100"/>
         <w:sz w:val="22"/>
         <w:szCs w:val="22"/>
@@ -10710,7 +11207,120 @@
       </w:rPr>
     </w:lvl>
   </w:abstractNum>
-  <w:abstractNum w:abstractNumId="2" w15:restartNumberingAfterBreak="0">
+  <w:abstractNum w:abstractNumId="3" w15:restartNumberingAfterBreak="0">
+    <w:nsid w:val="1FAAF16C"/>
+    <w:multiLevelType w:val="hybridMultilevel"/>
+    <w:tmpl w:val="56EAB8A0"/>
+    <w:lvl w:ilvl="0" w:tplc="72F0BD94">
+      <w:start w:val="1"/>
+      <w:numFmt w:val="bullet"/>
+      <w:lvlText w:val=""/>
+      <w:lvlJc w:val="left"/>
+      <w:pPr>
+        <w:ind w:left="720" w:hanging="360"/>
+      </w:pPr>
+      <w:rPr>
+        <w:rFonts w:ascii="Symbol" w:hAnsi="Symbol" w:hint="default"/>
+      </w:rPr>
+    </w:lvl>
+    <w:lvl w:ilvl="1" w:tplc="806E8B10">
+      <w:start w:val="1"/>
+      <w:numFmt w:val="bullet"/>
+      <w:lvlText w:val="o"/>
+      <w:lvlJc w:val="left"/>
+      <w:pPr>
+        <w:ind w:left="1440" w:hanging="360"/>
+      </w:pPr>
+      <w:rPr>
+        <w:rFonts w:ascii="Courier New" w:hAnsi="Courier New" w:hint="default"/>
+      </w:rPr>
+    </w:lvl>
+    <w:lvl w:ilvl="2" w:tplc="461ADE22">
+      <w:start w:val="1"/>
+      <w:numFmt w:val="bullet"/>
+      <w:lvlText w:val=""/>
+      <w:lvlJc w:val="left"/>
+      <w:pPr>
+        <w:ind w:left="2160" w:hanging="360"/>
+      </w:pPr>
+      <w:rPr>
+        <w:rFonts w:ascii="Wingdings" w:hAnsi="Wingdings" w:hint="default"/>
+      </w:rPr>
+    </w:lvl>
+    <w:lvl w:ilvl="3" w:tplc="43B04B54">
+      <w:start w:val="1"/>
+      <w:numFmt w:val="bullet"/>
+      <w:lvlText w:val=""/>
+      <w:lvlJc w:val="left"/>
+      <w:pPr>
+        <w:ind w:left="2880" w:hanging="360"/>
+      </w:pPr>
+      <w:rPr>
+        <w:rFonts w:ascii="Symbol" w:hAnsi="Symbol" w:hint="default"/>
+      </w:rPr>
+    </w:lvl>
+    <w:lvl w:ilvl="4" w:tplc="4AB2F71C">
+      <w:start w:val="1"/>
+      <w:numFmt w:val="bullet"/>
+      <w:lvlText w:val="o"/>
+      <w:lvlJc w:val="left"/>
+      <w:pPr>
+        <w:ind w:left="3600" w:hanging="360"/>
+      </w:pPr>
+      <w:rPr>
+        <w:rFonts w:ascii="Courier New" w:hAnsi="Courier New" w:hint="default"/>
+      </w:rPr>
+    </w:lvl>
+    <w:lvl w:ilvl="5" w:tplc="B67E94CA">
+      <w:start w:val="1"/>
+      <w:numFmt w:val="bullet"/>
+      <w:lvlText w:val=""/>
+      <w:lvlJc w:val="left"/>
+      <w:pPr>
+        <w:ind w:left="4320" w:hanging="360"/>
+      </w:pPr>
+      <w:rPr>
+        <w:rFonts w:ascii="Wingdings" w:hAnsi="Wingdings" w:hint="default"/>
+      </w:rPr>
+    </w:lvl>
+    <w:lvl w:ilvl="6" w:tplc="74F20138">
+      <w:start w:val="1"/>
+      <w:numFmt w:val="bullet"/>
+      <w:lvlText w:val=""/>
+      <w:lvlJc w:val="left"/>
+      <w:pPr>
+        <w:ind w:left="5040" w:hanging="360"/>
+      </w:pPr>
+      <w:rPr>
+        <w:rFonts w:ascii="Symbol" w:hAnsi="Symbol" w:hint="default"/>
+      </w:rPr>
+    </w:lvl>
+    <w:lvl w:ilvl="7" w:tplc="F8FEDC24">
+      <w:start w:val="1"/>
+      <w:numFmt w:val="bullet"/>
+      <w:lvlText w:val="o"/>
+      <w:lvlJc w:val="left"/>
+      <w:pPr>
+        <w:ind w:left="5760" w:hanging="360"/>
+      </w:pPr>
+      <w:rPr>
+        <w:rFonts w:ascii="Courier New" w:hAnsi="Courier New" w:hint="default"/>
+      </w:rPr>
+    </w:lvl>
+    <w:lvl w:ilvl="8" w:tplc="F376AA86">
+      <w:start w:val="1"/>
+      <w:numFmt w:val="bullet"/>
+      <w:lvlText w:val=""/>
+      <w:lvlJc w:val="left"/>
+      <w:pPr>
+        <w:ind w:left="6480" w:hanging="360"/>
+      </w:pPr>
+      <w:rPr>
+        <w:rFonts w:ascii="Wingdings" w:hAnsi="Wingdings" w:hint="default"/>
+      </w:rPr>
+    </w:lvl>
+  </w:abstractNum>
+  <w:abstractNum w:abstractNumId="4" w15:restartNumberingAfterBreak="0">
     <w:nsid w:val="350668B7"/>
     <w:multiLevelType w:val="hybridMultilevel"/>
     <w:tmpl w:val="F85EAEE4"/>
@@ -10723,7 +11333,7 @@
         <w:ind w:left="822" w:hanging="360"/>
       </w:pPr>
       <w:rPr>
-        <w:rFonts w:hint="default" w:ascii="Calibri" w:hAnsi="Calibri" w:eastAsia="Calibri" w:cs="Calibri"/>
+        <w:rFonts w:ascii="Calibri" w:eastAsia="Calibri" w:hAnsi="Calibri" w:cs="Calibri" w:hint="default"/>
         <w:w w:val="100"/>
         <w:sz w:val="22"/>
         <w:szCs w:val="22"/>
@@ -10827,7 +11437,459 @@
       </w:rPr>
     </w:lvl>
   </w:abstractNum>
-  <w:abstractNum w:abstractNumId="3" w15:restartNumberingAfterBreak="0">
+  <w:abstractNum w:abstractNumId="5" w15:restartNumberingAfterBreak="0">
+    <w:nsid w:val="35C626C2"/>
+    <w:multiLevelType w:val="hybridMultilevel"/>
+    <w:tmpl w:val="1FA4435E"/>
+    <w:lvl w:ilvl="0" w:tplc="B86CA0A0">
+      <w:start w:val="1"/>
+      <w:numFmt w:val="bullet"/>
+      <w:lvlText w:val=""/>
+      <w:lvlJc w:val="left"/>
+      <w:pPr>
+        <w:ind w:left="720" w:hanging="360"/>
+      </w:pPr>
+      <w:rPr>
+        <w:rFonts w:ascii="Symbol" w:hAnsi="Symbol" w:hint="default"/>
+      </w:rPr>
+    </w:lvl>
+    <w:lvl w:ilvl="1" w:tplc="AAE6AB00">
+      <w:start w:val="1"/>
+      <w:numFmt w:val="bullet"/>
+      <w:lvlText w:val="o"/>
+      <w:lvlJc w:val="left"/>
+      <w:pPr>
+        <w:ind w:left="1440" w:hanging="360"/>
+      </w:pPr>
+      <w:rPr>
+        <w:rFonts w:ascii="Courier New" w:hAnsi="Courier New" w:hint="default"/>
+      </w:rPr>
+    </w:lvl>
+    <w:lvl w:ilvl="2" w:tplc="BEAC5ED6">
+      <w:start w:val="1"/>
+      <w:numFmt w:val="bullet"/>
+      <w:lvlText w:val=""/>
+      <w:lvlJc w:val="left"/>
+      <w:pPr>
+        <w:ind w:left="2160" w:hanging="360"/>
+      </w:pPr>
+      <w:rPr>
+        <w:rFonts w:ascii="Wingdings" w:hAnsi="Wingdings" w:hint="default"/>
+      </w:rPr>
+    </w:lvl>
+    <w:lvl w:ilvl="3" w:tplc="B3E0106E">
+      <w:start w:val="1"/>
+      <w:numFmt w:val="bullet"/>
+      <w:lvlText w:val=""/>
+      <w:lvlJc w:val="left"/>
+      <w:pPr>
+        <w:ind w:left="2880" w:hanging="360"/>
+      </w:pPr>
+      <w:rPr>
+        <w:rFonts w:ascii="Symbol" w:hAnsi="Symbol" w:hint="default"/>
+      </w:rPr>
+    </w:lvl>
+    <w:lvl w:ilvl="4" w:tplc="BFFA826C">
+      <w:start w:val="1"/>
+      <w:numFmt w:val="bullet"/>
+      <w:lvlText w:val="o"/>
+      <w:lvlJc w:val="left"/>
+      <w:pPr>
+        <w:ind w:left="3600" w:hanging="360"/>
+      </w:pPr>
+      <w:rPr>
+        <w:rFonts w:ascii="Courier New" w:hAnsi="Courier New" w:hint="default"/>
+      </w:rPr>
+    </w:lvl>
+    <w:lvl w:ilvl="5" w:tplc="DABA91A8">
+      <w:start w:val="1"/>
+      <w:numFmt w:val="bullet"/>
+      <w:lvlText w:val=""/>
+      <w:lvlJc w:val="left"/>
+      <w:pPr>
+        <w:ind w:left="4320" w:hanging="360"/>
+      </w:pPr>
+      <w:rPr>
+        <w:rFonts w:ascii="Wingdings" w:hAnsi="Wingdings" w:hint="default"/>
+      </w:rPr>
+    </w:lvl>
+    <w:lvl w:ilvl="6" w:tplc="57A48784">
+      <w:start w:val="1"/>
+      <w:numFmt w:val="bullet"/>
+      <w:lvlText w:val=""/>
+      <w:lvlJc w:val="left"/>
+      <w:pPr>
+        <w:ind w:left="5040" w:hanging="360"/>
+      </w:pPr>
+      <w:rPr>
+        <w:rFonts w:ascii="Symbol" w:hAnsi="Symbol" w:hint="default"/>
+      </w:rPr>
+    </w:lvl>
+    <w:lvl w:ilvl="7" w:tplc="6C521EFC">
+      <w:start w:val="1"/>
+      <w:numFmt w:val="bullet"/>
+      <w:lvlText w:val="o"/>
+      <w:lvlJc w:val="left"/>
+      <w:pPr>
+        <w:ind w:left="5760" w:hanging="360"/>
+      </w:pPr>
+      <w:rPr>
+        <w:rFonts w:ascii="Courier New" w:hAnsi="Courier New" w:hint="default"/>
+      </w:rPr>
+    </w:lvl>
+    <w:lvl w:ilvl="8" w:tplc="EA2A07D2">
+      <w:start w:val="1"/>
+      <w:numFmt w:val="bullet"/>
+      <w:lvlText w:val=""/>
+      <w:lvlJc w:val="left"/>
+      <w:pPr>
+        <w:ind w:left="6480" w:hanging="360"/>
+      </w:pPr>
+      <w:rPr>
+        <w:rFonts w:ascii="Wingdings" w:hAnsi="Wingdings" w:hint="default"/>
+      </w:rPr>
+    </w:lvl>
+  </w:abstractNum>
+  <w:abstractNum w:abstractNumId="6" w15:restartNumberingAfterBreak="0">
+    <w:nsid w:val="44C2EA49"/>
+    <w:multiLevelType w:val="hybridMultilevel"/>
+    <w:tmpl w:val="87320186"/>
+    <w:lvl w:ilvl="0" w:tplc="AF3AF90E">
+      <w:start w:val="1"/>
+      <w:numFmt w:val="bullet"/>
+      <w:lvlText w:val=""/>
+      <w:lvlJc w:val="left"/>
+      <w:pPr>
+        <w:ind w:left="720" w:hanging="360"/>
+      </w:pPr>
+      <w:rPr>
+        <w:rFonts w:ascii="Symbol" w:hAnsi="Symbol" w:hint="default"/>
+      </w:rPr>
+    </w:lvl>
+    <w:lvl w:ilvl="1" w:tplc="2E70DB56">
+      <w:start w:val="1"/>
+      <w:numFmt w:val="bullet"/>
+      <w:lvlText w:val="o"/>
+      <w:lvlJc w:val="left"/>
+      <w:pPr>
+        <w:ind w:left="1440" w:hanging="360"/>
+      </w:pPr>
+      <w:rPr>
+        <w:rFonts w:ascii="Courier New" w:hAnsi="Courier New" w:hint="default"/>
+      </w:rPr>
+    </w:lvl>
+    <w:lvl w:ilvl="2" w:tplc="0EC2719C">
+      <w:start w:val="1"/>
+      <w:numFmt w:val="bullet"/>
+      <w:lvlText w:val=""/>
+      <w:lvlJc w:val="left"/>
+      <w:pPr>
+        <w:ind w:left="2160" w:hanging="360"/>
+      </w:pPr>
+      <w:rPr>
+        <w:rFonts w:ascii="Wingdings" w:hAnsi="Wingdings" w:hint="default"/>
+      </w:rPr>
+    </w:lvl>
+    <w:lvl w:ilvl="3" w:tplc="DC5C506C">
+      <w:start w:val="1"/>
+      <w:numFmt w:val="bullet"/>
+      <w:lvlText w:val=""/>
+      <w:lvlJc w:val="left"/>
+      <w:pPr>
+        <w:ind w:left="2880" w:hanging="360"/>
+      </w:pPr>
+      <w:rPr>
+        <w:rFonts w:ascii="Symbol" w:hAnsi="Symbol" w:hint="default"/>
+      </w:rPr>
+    </w:lvl>
+    <w:lvl w:ilvl="4" w:tplc="C87CFA66">
+      <w:start w:val="1"/>
+      <w:numFmt w:val="bullet"/>
+      <w:lvlText w:val="o"/>
+      <w:lvlJc w:val="left"/>
+      <w:pPr>
+        <w:ind w:left="3600" w:hanging="360"/>
+      </w:pPr>
+      <w:rPr>
+        <w:rFonts w:ascii="Courier New" w:hAnsi="Courier New" w:hint="default"/>
+      </w:rPr>
+    </w:lvl>
+    <w:lvl w:ilvl="5" w:tplc="C83AD28C">
+      <w:start w:val="1"/>
+      <w:numFmt w:val="bullet"/>
+      <w:lvlText w:val=""/>
+      <w:lvlJc w:val="left"/>
+      <w:pPr>
+        <w:ind w:left="4320" w:hanging="360"/>
+      </w:pPr>
+      <w:rPr>
+        <w:rFonts w:ascii="Wingdings" w:hAnsi="Wingdings" w:hint="default"/>
+      </w:rPr>
+    </w:lvl>
+    <w:lvl w:ilvl="6" w:tplc="FD961B4C">
+      <w:start w:val="1"/>
+      <w:numFmt w:val="bullet"/>
+      <w:lvlText w:val=""/>
+      <w:lvlJc w:val="left"/>
+      <w:pPr>
+        <w:ind w:left="5040" w:hanging="360"/>
+      </w:pPr>
+      <w:rPr>
+        <w:rFonts w:ascii="Symbol" w:hAnsi="Symbol" w:hint="default"/>
+      </w:rPr>
+    </w:lvl>
+    <w:lvl w:ilvl="7" w:tplc="9CC0054E">
+      <w:start w:val="1"/>
+      <w:numFmt w:val="bullet"/>
+      <w:lvlText w:val="o"/>
+      <w:lvlJc w:val="left"/>
+      <w:pPr>
+        <w:ind w:left="5760" w:hanging="360"/>
+      </w:pPr>
+      <w:rPr>
+        <w:rFonts w:ascii="Courier New" w:hAnsi="Courier New" w:hint="default"/>
+      </w:rPr>
+    </w:lvl>
+    <w:lvl w:ilvl="8" w:tplc="FCEA4B78">
+      <w:start w:val="1"/>
+      <w:numFmt w:val="bullet"/>
+      <w:lvlText w:val=""/>
+      <w:lvlJc w:val="left"/>
+      <w:pPr>
+        <w:ind w:left="6480" w:hanging="360"/>
+      </w:pPr>
+      <w:rPr>
+        <w:rFonts w:ascii="Wingdings" w:hAnsi="Wingdings" w:hint="default"/>
+      </w:rPr>
+    </w:lvl>
+  </w:abstractNum>
+  <w:abstractNum w:abstractNumId="7" w15:restartNumberingAfterBreak="0">
+    <w:nsid w:val="4D5D8645"/>
+    <w:multiLevelType w:val="hybridMultilevel"/>
+    <w:tmpl w:val="E6B6641A"/>
+    <w:lvl w:ilvl="0" w:tplc="B1046E32">
+      <w:start w:val="1"/>
+      <w:numFmt w:val="bullet"/>
+      <w:lvlText w:val=""/>
+      <w:lvlJc w:val="left"/>
+      <w:pPr>
+        <w:ind w:left="720" w:hanging="360"/>
+      </w:pPr>
+      <w:rPr>
+        <w:rFonts w:ascii="Symbol" w:hAnsi="Symbol" w:hint="default"/>
+      </w:rPr>
+    </w:lvl>
+    <w:lvl w:ilvl="1" w:tplc="F2089D9A">
+      <w:start w:val="1"/>
+      <w:numFmt w:val="bullet"/>
+      <w:lvlText w:val="o"/>
+      <w:lvlJc w:val="left"/>
+      <w:pPr>
+        <w:ind w:left="1440" w:hanging="360"/>
+      </w:pPr>
+      <w:rPr>
+        <w:rFonts w:ascii="Courier New" w:hAnsi="Courier New" w:hint="default"/>
+      </w:rPr>
+    </w:lvl>
+    <w:lvl w:ilvl="2" w:tplc="881E6900">
+      <w:start w:val="1"/>
+      <w:numFmt w:val="bullet"/>
+      <w:lvlText w:val=""/>
+      <w:lvlJc w:val="left"/>
+      <w:pPr>
+        <w:ind w:left="2160" w:hanging="360"/>
+      </w:pPr>
+      <w:rPr>
+        <w:rFonts w:ascii="Wingdings" w:hAnsi="Wingdings" w:hint="default"/>
+      </w:rPr>
+    </w:lvl>
+    <w:lvl w:ilvl="3" w:tplc="921A73A6">
+      <w:start w:val="1"/>
+      <w:numFmt w:val="bullet"/>
+      <w:lvlText w:val=""/>
+      <w:lvlJc w:val="left"/>
+      <w:pPr>
+        <w:ind w:left="2880" w:hanging="360"/>
+      </w:pPr>
+      <w:rPr>
+        <w:rFonts w:ascii="Symbol" w:hAnsi="Symbol" w:hint="default"/>
+      </w:rPr>
+    </w:lvl>
+    <w:lvl w:ilvl="4" w:tplc="31B43B1E">
+      <w:start w:val="1"/>
+      <w:numFmt w:val="bullet"/>
+      <w:lvlText w:val="o"/>
+      <w:lvlJc w:val="left"/>
+      <w:pPr>
+        <w:ind w:left="3600" w:hanging="360"/>
+      </w:pPr>
+      <w:rPr>
+        <w:rFonts w:ascii="Courier New" w:hAnsi="Courier New" w:hint="default"/>
+      </w:rPr>
+    </w:lvl>
+    <w:lvl w:ilvl="5" w:tplc="5AD28114">
+      <w:start w:val="1"/>
+      <w:numFmt w:val="bullet"/>
+      <w:lvlText w:val=""/>
+      <w:lvlJc w:val="left"/>
+      <w:pPr>
+        <w:ind w:left="4320" w:hanging="360"/>
+      </w:pPr>
+      <w:rPr>
+        <w:rFonts w:ascii="Wingdings" w:hAnsi="Wingdings" w:hint="default"/>
+      </w:rPr>
+    </w:lvl>
+    <w:lvl w:ilvl="6" w:tplc="7780F7B2">
+      <w:start w:val="1"/>
+      <w:numFmt w:val="bullet"/>
+      <w:lvlText w:val=""/>
+      <w:lvlJc w:val="left"/>
+      <w:pPr>
+        <w:ind w:left="5040" w:hanging="360"/>
+      </w:pPr>
+      <w:rPr>
+        <w:rFonts w:ascii="Symbol" w:hAnsi="Symbol" w:hint="default"/>
+      </w:rPr>
+    </w:lvl>
+    <w:lvl w:ilvl="7" w:tplc="F3D01A20">
+      <w:start w:val="1"/>
+      <w:numFmt w:val="bullet"/>
+      <w:lvlText w:val="o"/>
+      <w:lvlJc w:val="left"/>
+      <w:pPr>
+        <w:ind w:left="5760" w:hanging="360"/>
+      </w:pPr>
+      <w:rPr>
+        <w:rFonts w:ascii="Courier New" w:hAnsi="Courier New" w:hint="default"/>
+      </w:rPr>
+    </w:lvl>
+    <w:lvl w:ilvl="8" w:tplc="82F0D1FE">
+      <w:start w:val="1"/>
+      <w:numFmt w:val="bullet"/>
+      <w:lvlText w:val=""/>
+      <w:lvlJc w:val="left"/>
+      <w:pPr>
+        <w:ind w:left="6480" w:hanging="360"/>
+      </w:pPr>
+      <w:rPr>
+        <w:rFonts w:ascii="Wingdings" w:hAnsi="Wingdings" w:hint="default"/>
+      </w:rPr>
+    </w:lvl>
+  </w:abstractNum>
+  <w:abstractNum w:abstractNumId="8" w15:restartNumberingAfterBreak="0">
+    <w:nsid w:val="5A56B296"/>
+    <w:multiLevelType w:val="hybridMultilevel"/>
+    <w:tmpl w:val="82B61254"/>
+    <w:lvl w:ilvl="0" w:tplc="6394BB3C">
+      <w:start w:val="1"/>
+      <w:numFmt w:val="bullet"/>
+      <w:lvlText w:val=""/>
+      <w:lvlJc w:val="left"/>
+      <w:pPr>
+        <w:ind w:left="720" w:hanging="360"/>
+      </w:pPr>
+      <w:rPr>
+        <w:rFonts w:ascii="Symbol" w:hAnsi="Symbol" w:hint="default"/>
+      </w:rPr>
+    </w:lvl>
+    <w:lvl w:ilvl="1" w:tplc="8DD211FE">
+      <w:start w:val="1"/>
+      <w:numFmt w:val="bullet"/>
+      <w:lvlText w:val="o"/>
+      <w:lvlJc w:val="left"/>
+      <w:pPr>
+        <w:ind w:left="1440" w:hanging="360"/>
+      </w:pPr>
+      <w:rPr>
+        <w:rFonts w:ascii="Courier New" w:hAnsi="Courier New" w:hint="default"/>
+      </w:rPr>
+    </w:lvl>
+    <w:lvl w:ilvl="2" w:tplc="B15248EC">
+      <w:start w:val="1"/>
+      <w:numFmt w:val="bullet"/>
+      <w:lvlText w:val=""/>
+      <w:lvlJc w:val="left"/>
+      <w:pPr>
+        <w:ind w:left="2160" w:hanging="360"/>
+      </w:pPr>
+      <w:rPr>
+        <w:rFonts w:ascii="Wingdings" w:hAnsi="Wingdings" w:hint="default"/>
+      </w:rPr>
+    </w:lvl>
+    <w:lvl w:ilvl="3" w:tplc="1E18DB3C">
+      <w:start w:val="1"/>
+      <w:numFmt w:val="bullet"/>
+      <w:lvlText w:val=""/>
+      <w:lvlJc w:val="left"/>
+      <w:pPr>
+        <w:ind w:left="2880" w:hanging="360"/>
+      </w:pPr>
+      <w:rPr>
+        <w:rFonts w:ascii="Symbol" w:hAnsi="Symbol" w:hint="default"/>
+      </w:rPr>
+    </w:lvl>
+    <w:lvl w:ilvl="4" w:tplc="3850D812">
+      <w:start w:val="1"/>
+      <w:numFmt w:val="bullet"/>
+      <w:lvlText w:val="o"/>
+      <w:lvlJc w:val="left"/>
+      <w:pPr>
+        <w:ind w:left="3600" w:hanging="360"/>
+      </w:pPr>
+      <w:rPr>
+        <w:rFonts w:ascii="Courier New" w:hAnsi="Courier New" w:hint="default"/>
+      </w:rPr>
+    </w:lvl>
+    <w:lvl w:ilvl="5" w:tplc="C262BCFE">
+      <w:start w:val="1"/>
+      <w:numFmt w:val="bullet"/>
+      <w:lvlText w:val=""/>
+      <w:lvlJc w:val="left"/>
+      <w:pPr>
+        <w:ind w:left="4320" w:hanging="360"/>
+      </w:pPr>
+      <w:rPr>
+        <w:rFonts w:ascii="Wingdings" w:hAnsi="Wingdings" w:hint="default"/>
+      </w:rPr>
+    </w:lvl>
+    <w:lvl w:ilvl="6" w:tplc="15BE7A22">
+      <w:start w:val="1"/>
+      <w:numFmt w:val="bullet"/>
+      <w:lvlText w:val=""/>
+      <w:lvlJc w:val="left"/>
+      <w:pPr>
+        <w:ind w:left="5040" w:hanging="360"/>
+      </w:pPr>
+      <w:rPr>
+        <w:rFonts w:ascii="Symbol" w:hAnsi="Symbol" w:hint="default"/>
+      </w:rPr>
+    </w:lvl>
+    <w:lvl w:ilvl="7" w:tplc="D4BCDA3A">
+      <w:start w:val="1"/>
+      <w:numFmt w:val="bullet"/>
+      <w:lvlText w:val="o"/>
+      <w:lvlJc w:val="left"/>
+      <w:pPr>
+        <w:ind w:left="5760" w:hanging="360"/>
+      </w:pPr>
+      <w:rPr>
+        <w:rFonts w:ascii="Courier New" w:hAnsi="Courier New" w:hint="default"/>
+      </w:rPr>
+    </w:lvl>
+    <w:lvl w:ilvl="8" w:tplc="678A8842">
+      <w:start w:val="1"/>
+      <w:numFmt w:val="bullet"/>
+      <w:lvlText w:val=""/>
+      <w:lvlJc w:val="left"/>
+      <w:pPr>
+        <w:ind w:left="6480" w:hanging="360"/>
+      </w:pPr>
+      <w:rPr>
+        <w:rFonts w:ascii="Wingdings" w:hAnsi="Wingdings" w:hint="default"/>
+      </w:rPr>
+    </w:lvl>
+  </w:abstractNum>
+  <w:abstractNum w:abstractNumId="9" w15:restartNumberingAfterBreak="0">
     <w:nsid w:val="6D871933"/>
     <w:multiLevelType w:val="hybridMultilevel"/>
     <w:tmpl w:val="C0949D48"/>
@@ -10839,7 +11901,7 @@
         <w:ind w:left="822" w:hanging="360"/>
       </w:pPr>
       <w:rPr>
-        <w:rFonts w:hint="default" w:ascii="Lucida Sans Unicode" w:hAnsi="Lucida Sans Unicode" w:eastAsia="Lucida Sans Unicode" w:cs="Lucida Sans Unicode"/>
+        <w:rFonts w:ascii="Lucida Sans Unicode" w:eastAsia="Lucida Sans Unicode" w:hAnsi="Lucida Sans Unicode" w:cs="Lucida Sans Unicode" w:hint="default"/>
         <w:w w:val="65"/>
         <w:sz w:val="22"/>
         <w:szCs w:val="22"/>
@@ -10943,7 +12005,7 @@
       </w:rPr>
     </w:lvl>
   </w:abstractNum>
-  <w:abstractNum w:abstractNumId="4" w15:restartNumberingAfterBreak="0">
+  <w:abstractNum w:abstractNumId="10" w15:restartNumberingAfterBreak="0">
     <w:nsid w:val="711B63DA"/>
     <w:multiLevelType w:val="hybridMultilevel"/>
     <w:tmpl w:val="F3243450"/>
@@ -10956,7 +12018,7 @@
         <w:ind w:left="102" w:hanging="249"/>
       </w:pPr>
       <w:rPr>
-        <w:rFonts w:hint="default" w:ascii="Calibri" w:hAnsi="Calibri" w:eastAsia="Calibri" w:cs="Calibri"/>
+        <w:rFonts w:ascii="Calibri" w:eastAsia="Calibri" w:hAnsi="Calibri" w:cs="Calibri" w:hint="default"/>
         <w:b/>
         <w:bCs/>
         <w:spacing w:val="-1"/>
@@ -10975,7 +12037,7 @@
         <w:ind w:left="822" w:hanging="360"/>
       </w:pPr>
       <w:rPr>
-        <w:rFonts w:hint="default" w:ascii="Calibri" w:hAnsi="Calibri" w:eastAsia="Calibri" w:cs="Calibri"/>
+        <w:rFonts w:ascii="Calibri" w:eastAsia="Calibri" w:hAnsi="Calibri" w:cs="Calibri" w:hint="default"/>
         <w:w w:val="100"/>
         <w:sz w:val="22"/>
         <w:szCs w:val="22"/>
@@ -10990,7 +12052,7 @@
         <w:ind w:left="1542" w:hanging="360"/>
       </w:pPr>
       <w:rPr>
-        <w:rFonts w:hint="default" w:ascii="Courier New" w:hAnsi="Courier New" w:eastAsia="Courier New" w:cs="Courier New"/>
+        <w:rFonts w:ascii="Courier New" w:eastAsia="Courier New" w:hAnsi="Courier New" w:cs="Courier New" w:hint="default"/>
         <w:w w:val="100"/>
         <w:sz w:val="22"/>
         <w:szCs w:val="22"/>
@@ -11070,7 +12132,120 @@
       </w:rPr>
     </w:lvl>
   </w:abstractNum>
-  <w:abstractNum w:abstractNumId="5" w15:restartNumberingAfterBreak="0">
+  <w:abstractNum w:abstractNumId="11" w15:restartNumberingAfterBreak="0">
+    <w:nsid w:val="762B9029"/>
+    <w:multiLevelType w:val="hybridMultilevel"/>
+    <w:tmpl w:val="AB9E6FEE"/>
+    <w:lvl w:ilvl="0" w:tplc="6CC42298">
+      <w:start w:val="1"/>
+      <w:numFmt w:val="bullet"/>
+      <w:lvlText w:val=""/>
+      <w:lvlJc w:val="left"/>
+      <w:pPr>
+        <w:ind w:left="720" w:hanging="360"/>
+      </w:pPr>
+      <w:rPr>
+        <w:rFonts w:ascii="Symbol" w:hAnsi="Symbol" w:hint="default"/>
+      </w:rPr>
+    </w:lvl>
+    <w:lvl w:ilvl="1" w:tplc="77A6BD22">
+      <w:start w:val="1"/>
+      <w:numFmt w:val="bullet"/>
+      <w:lvlText w:val="o"/>
+      <w:lvlJc w:val="left"/>
+      <w:pPr>
+        <w:ind w:left="1440" w:hanging="360"/>
+      </w:pPr>
+      <w:rPr>
+        <w:rFonts w:ascii="Courier New" w:hAnsi="Courier New" w:hint="default"/>
+      </w:rPr>
+    </w:lvl>
+    <w:lvl w:ilvl="2" w:tplc="4F5ABCF2">
+      <w:start w:val="1"/>
+      <w:numFmt w:val="bullet"/>
+      <w:lvlText w:val=""/>
+      <w:lvlJc w:val="left"/>
+      <w:pPr>
+        <w:ind w:left="2160" w:hanging="360"/>
+      </w:pPr>
+      <w:rPr>
+        <w:rFonts w:ascii="Wingdings" w:hAnsi="Wingdings" w:hint="default"/>
+      </w:rPr>
+    </w:lvl>
+    <w:lvl w:ilvl="3" w:tplc="2DE4F72C">
+      <w:start w:val="1"/>
+      <w:numFmt w:val="bullet"/>
+      <w:lvlText w:val=""/>
+      <w:lvlJc w:val="left"/>
+      <w:pPr>
+        <w:ind w:left="2880" w:hanging="360"/>
+      </w:pPr>
+      <w:rPr>
+        <w:rFonts w:ascii="Symbol" w:hAnsi="Symbol" w:hint="default"/>
+      </w:rPr>
+    </w:lvl>
+    <w:lvl w:ilvl="4" w:tplc="D7D23D90">
+      <w:start w:val="1"/>
+      <w:numFmt w:val="bullet"/>
+      <w:lvlText w:val="o"/>
+      <w:lvlJc w:val="left"/>
+      <w:pPr>
+        <w:ind w:left="3600" w:hanging="360"/>
+      </w:pPr>
+      <w:rPr>
+        <w:rFonts w:ascii="Courier New" w:hAnsi="Courier New" w:hint="default"/>
+      </w:rPr>
+    </w:lvl>
+    <w:lvl w:ilvl="5" w:tplc="304E653E">
+      <w:start w:val="1"/>
+      <w:numFmt w:val="bullet"/>
+      <w:lvlText w:val=""/>
+      <w:lvlJc w:val="left"/>
+      <w:pPr>
+        <w:ind w:left="4320" w:hanging="360"/>
+      </w:pPr>
+      <w:rPr>
+        <w:rFonts w:ascii="Wingdings" w:hAnsi="Wingdings" w:hint="default"/>
+      </w:rPr>
+    </w:lvl>
+    <w:lvl w:ilvl="6" w:tplc="748A52C2">
+      <w:start w:val="1"/>
+      <w:numFmt w:val="bullet"/>
+      <w:lvlText w:val=""/>
+      <w:lvlJc w:val="left"/>
+      <w:pPr>
+        <w:ind w:left="5040" w:hanging="360"/>
+      </w:pPr>
+      <w:rPr>
+        <w:rFonts w:ascii="Symbol" w:hAnsi="Symbol" w:hint="default"/>
+      </w:rPr>
+    </w:lvl>
+    <w:lvl w:ilvl="7" w:tplc="3BBC0E36">
+      <w:start w:val="1"/>
+      <w:numFmt w:val="bullet"/>
+      <w:lvlText w:val="o"/>
+      <w:lvlJc w:val="left"/>
+      <w:pPr>
+        <w:ind w:left="5760" w:hanging="360"/>
+      </w:pPr>
+      <w:rPr>
+        <w:rFonts w:ascii="Courier New" w:hAnsi="Courier New" w:hint="default"/>
+      </w:rPr>
+    </w:lvl>
+    <w:lvl w:ilvl="8" w:tplc="732CF468">
+      <w:start w:val="1"/>
+      <w:numFmt w:val="bullet"/>
+      <w:lvlText w:val=""/>
+      <w:lvlJc w:val="left"/>
+      <w:pPr>
+        <w:ind w:left="6480" w:hanging="360"/>
+      </w:pPr>
+      <w:rPr>
+        <w:rFonts w:ascii="Wingdings" w:hAnsi="Wingdings" w:hint="default"/>
+      </w:rPr>
+    </w:lvl>
+  </w:abstractNum>
+  <w:abstractNum w:abstractNumId="12" w15:restartNumberingAfterBreak="0">
     <w:nsid w:val="7845378D"/>
     <w:multiLevelType w:val="hybridMultilevel"/>
     <w:tmpl w:val="A5842E58"/>
@@ -11083,7 +12258,7 @@
         <w:ind w:left="822" w:hanging="360"/>
       </w:pPr>
       <w:rPr>
-        <w:rFonts w:hint="default" w:ascii="Calibri" w:hAnsi="Calibri" w:eastAsia="Calibri" w:cs="Calibri"/>
+        <w:rFonts w:ascii="Calibri" w:eastAsia="Calibri" w:hAnsi="Calibri" w:cs="Calibri" w:hint="default"/>
         <w:w w:val="100"/>
         <w:sz w:val="22"/>
         <w:szCs w:val="22"/>
@@ -11187,37 +12362,54 @@
       </w:rPr>
     </w:lvl>
   </w:abstractNum>
-  <w:num w:numId="1" w16cid:durableId="1249845100">
+  <w:num w:numId="1" w16cid:durableId="585459120">
+    <w:abstractNumId w:val="7"/>
+  </w:num>
+  <w:num w:numId="2" w16cid:durableId="758675088">
+    <w:abstractNumId w:val="8"/>
+  </w:num>
+  <w:num w:numId="3" w16cid:durableId="1601641117">
+    <w:abstractNumId w:val="3"/>
+  </w:num>
+  <w:num w:numId="4" w16cid:durableId="459806463">
+    <w:abstractNumId w:val="5"/>
+  </w:num>
+  <w:num w:numId="5" w16cid:durableId="54356154">
+    <w:abstractNumId w:val="11"/>
+  </w:num>
+  <w:num w:numId="6" w16cid:durableId="1601379370">
+    <w:abstractNumId w:val="0"/>
+  </w:num>
+  <w:num w:numId="7" w16cid:durableId="734669565">
+    <w:abstractNumId w:val="6"/>
+  </w:num>
+  <w:num w:numId="8" w16cid:durableId="1249845100">
+    <w:abstractNumId w:val="10"/>
+  </w:num>
+  <w:num w:numId="9" w16cid:durableId="1924147483">
+    <w:abstractNumId w:val="2"/>
+  </w:num>
+  <w:num w:numId="10" w16cid:durableId="1135828312">
+    <w:abstractNumId w:val="1"/>
+  </w:num>
+  <w:num w:numId="11" w16cid:durableId="536435290">
+    <w:abstractNumId w:val="12"/>
+  </w:num>
+  <w:num w:numId="12" w16cid:durableId="1836652039">
     <w:abstractNumId w:val="4"/>
   </w:num>
-  <w:num w:numId="2" w16cid:durableId="1924147483">
-    <w:abstractNumId w:val="1"/>
-  </w:num>
-  <w:num w:numId="3" w16cid:durableId="1135828312">
-    <w:abstractNumId w:val="0"/>
-  </w:num>
-  <w:num w:numId="4" w16cid:durableId="536435290">
-    <w:abstractNumId w:val="5"/>
-  </w:num>
-  <w:num w:numId="5" w16cid:durableId="1836652039">
-    <w:abstractNumId w:val="2"/>
-  </w:num>
-  <w:num w:numId="6" w16cid:durableId="1282957585">
-    <w:abstractNumId w:val="3"/>
+  <w:num w:numId="13" w16cid:durableId="1282957585">
+    <w:abstractNumId w:val="9"/>
   </w:num>
 </w:numbering>
 </file>
 
-<file path=word/people.xml><?xml version="1.0" encoding="utf-8"?>
-<w15:people xmlns:mc="http://schemas.openxmlformats.org/markup-compatibility/2006" xmlns:w15="http://schemas.microsoft.com/office/word/2012/wordml" mc:Ignorable="w15"/>
-</file>
-
 <file path=word/styles.xml><?xml version="1.0" encoding="utf-8"?>
-<w:styles xmlns:mc="http://schemas.openxmlformats.org/markup-compatibility/2006" xmlns:r="http://schemas.openxmlformats.org/officeDocument/2006/relationships" xmlns:w="http://schemas.openxmlformats.org/wordprocessingml/2006/main" xmlns:w14="http://schemas.microsoft.com/office/word/2010/wordml" xmlns:w15="http://schemas.microsoft.com/office/word/2012/wordml" xmlns:w16cex="http://schemas.microsoft.com/office/word/2018/wordml/cex" xmlns:w16cid="http://schemas.microsoft.com/office/word/2016/wordml/cid" xmlns:w16="http://schemas.microsoft.com/office/word/2018/wordml" xmlns:w16du="http://schemas.microsoft.com/office/word/2023/wordml/word16du" xmlns:w16sdtdh="http://schemas.microsoft.com/office/word/2020/wordml/sdtdatahash" xmlns:w16se="http://schemas.microsoft.com/office/word/2015/wordml/symex" mc:Ignorable="w14 w15 w16se w16cid w16 w16cex w16sdtdh w16du">
+<w:styles xmlns:mc="http://schemas.openxmlformats.org/markup-compatibility/2006" xmlns:r="http://schemas.openxmlformats.org/officeDocument/2006/relationships" xmlns:w="http://schemas.openxmlformats.org/wordprocessingml/2006/main" xmlns:w14="http://schemas.microsoft.com/office/word/2010/wordml" xmlns:w15="http://schemas.microsoft.com/office/word/2012/wordml" xmlns:w16cex="http://schemas.microsoft.com/office/word/2018/wordml/cex" xmlns:w16cid="http://schemas.microsoft.com/office/word/2016/wordml/cid" xmlns:w16="http://schemas.microsoft.com/office/word/2018/wordml" xmlns:w16sdtdh="http://schemas.microsoft.com/office/word/2020/wordml/sdtdatahash" xmlns:w16se="http://schemas.microsoft.com/office/word/2015/wordml/symex" mc:Ignorable="w14 w15 w16se w16cid w16 w16cex w16sdtdh">
   <w:docDefaults>
     <w:rPrDefault>
       <w:rPr>
-        <w:rFonts w:asciiTheme="minorHAnsi" w:hAnsiTheme="minorHAnsi" w:eastAsiaTheme="minorHAnsi" w:cstheme="minorBidi"/>
+        <w:rFonts w:asciiTheme="minorHAnsi" w:eastAsiaTheme="minorHAnsi" w:hAnsiTheme="minorHAnsi" w:cstheme="minorBidi"/>
         <w:sz w:val="22"/>
         <w:szCs w:val="22"/>
         <w:lang w:val="en-US" w:eastAsia="en-US" w:bidi="ar-SA"/>
@@ -11234,14 +12426,14 @@
   <w:latentStyles w:defLockedState="0" w:defUIPriority="99" w:defSemiHidden="0" w:defUnhideWhenUsed="0" w:defQFormat="0" w:count="376">
     <w:lsdException w:name="Normal" w:uiPriority="0" w:qFormat="1"/>
     <w:lsdException w:name="heading 1" w:uiPriority="9" w:qFormat="1"/>
-    <w:lsdException w:name="heading 2" w:uiPriority="9" w:semiHidden="1" w:unhideWhenUsed="1" w:qFormat="1"/>
-    <w:lsdException w:name="heading 3" w:uiPriority="9" w:semiHidden="1" w:unhideWhenUsed="1" w:qFormat="1"/>
-    <w:lsdException w:name="heading 4" w:uiPriority="9" w:semiHidden="1" w:unhideWhenUsed="1" w:qFormat="1"/>
-    <w:lsdException w:name="heading 5" w:uiPriority="9" w:semiHidden="1" w:unhideWhenUsed="1" w:qFormat="1"/>
-    <w:lsdException w:name="heading 6" w:uiPriority="9" w:semiHidden="1" w:unhideWhenUsed="1" w:qFormat="1"/>
-    <w:lsdException w:name="heading 7" w:uiPriority="9" w:semiHidden="1" w:unhideWhenUsed="1" w:qFormat="1"/>
-    <w:lsdException w:name="heading 8" w:uiPriority="9" w:semiHidden="1" w:unhideWhenUsed="1" w:qFormat="1"/>
-    <w:lsdException w:name="heading 9" w:uiPriority="9" w:semiHidden="1" w:unhideWhenUsed="1" w:qFormat="1"/>
+    <w:lsdException w:name="heading 2" w:semiHidden="1" w:uiPriority="9" w:unhideWhenUsed="1" w:qFormat="1"/>
+    <w:lsdException w:name="heading 3" w:semiHidden="1" w:uiPriority="9" w:unhideWhenUsed="1" w:qFormat="1"/>
+    <w:lsdException w:name="heading 4" w:semiHidden="1" w:uiPriority="9" w:unhideWhenUsed="1" w:qFormat="1"/>
+    <w:lsdException w:name="heading 5" w:semiHidden="1" w:uiPriority="9" w:unhideWhenUsed="1" w:qFormat="1"/>
+    <w:lsdException w:name="heading 6" w:semiHidden="1" w:uiPriority="9" w:unhideWhenUsed="1" w:qFormat="1"/>
+    <w:lsdException w:name="heading 7" w:semiHidden="1" w:uiPriority="9" w:unhideWhenUsed="1" w:qFormat="1"/>
+    <w:lsdException w:name="heading 8" w:semiHidden="1" w:uiPriority="9" w:unhideWhenUsed="1" w:qFormat="1"/>
+    <w:lsdException w:name="heading 9" w:semiHidden="1" w:uiPriority="9" w:unhideWhenUsed="1" w:qFormat="1"/>
     <w:lsdException w:name="index 1" w:semiHidden="1" w:unhideWhenUsed="1"/>
     <w:lsdException w:name="index 2" w:semiHidden="1" w:unhideWhenUsed="1"/>
     <w:lsdException w:name="index 3" w:semiHidden="1" w:unhideWhenUsed="1"/>
@@ -11251,22 +12443,22 @@
     <w:lsdException w:name="index 7" w:semiHidden="1" w:unhideWhenUsed="1"/>
     <w:lsdException w:name="index 8" w:semiHidden="1" w:unhideWhenUsed="1"/>
     <w:lsdException w:name="index 9" w:semiHidden="1" w:unhideWhenUsed="1"/>
-    <w:lsdException w:name="toc 1" w:uiPriority="39" w:semiHidden="1" w:unhideWhenUsed="1"/>
-    <w:lsdException w:name="toc 2" w:uiPriority="39" w:semiHidden="1" w:unhideWhenUsed="1"/>
-    <w:lsdException w:name="toc 3" w:uiPriority="39" w:semiHidden="1" w:unhideWhenUsed="1"/>
-    <w:lsdException w:name="toc 4" w:uiPriority="39" w:semiHidden="1" w:unhideWhenUsed="1"/>
-    <w:lsdException w:name="toc 5" w:uiPriority="39" w:semiHidden="1" w:unhideWhenUsed="1"/>
-    <w:lsdException w:name="toc 6" w:uiPriority="39" w:semiHidden="1" w:unhideWhenUsed="1"/>
-    <w:lsdException w:name="toc 7" w:uiPriority="39" w:semiHidden="1" w:unhideWhenUsed="1"/>
-    <w:lsdException w:name="toc 8" w:uiPriority="39" w:semiHidden="1" w:unhideWhenUsed="1"/>
-    <w:lsdException w:name="toc 9" w:uiPriority="39" w:semiHidden="1" w:unhideWhenUsed="1"/>
+    <w:lsdException w:name="toc 1" w:semiHidden="1" w:uiPriority="39" w:unhideWhenUsed="1"/>
+    <w:lsdException w:name="toc 2" w:semiHidden="1" w:uiPriority="39" w:unhideWhenUsed="1"/>
+    <w:lsdException w:name="toc 3" w:semiHidden="1" w:uiPriority="39" w:unhideWhenUsed="1"/>
+    <w:lsdException w:name="toc 4" w:semiHidden="1" w:uiPriority="39" w:unhideWhenUsed="1"/>
+    <w:lsdException w:name="toc 5" w:semiHidden="1" w:uiPriority="39" w:unhideWhenUsed="1"/>
+    <w:lsdException w:name="toc 6" w:semiHidden="1" w:uiPriority="39" w:unhideWhenUsed="1"/>
+    <w:lsdException w:name="toc 7" w:semiHidden="1" w:uiPriority="39" w:unhideWhenUsed="1"/>
+    <w:lsdException w:name="toc 8" w:semiHidden="1" w:uiPriority="39" w:unhideWhenUsed="1"/>
+    <w:lsdException w:name="toc 9" w:semiHidden="1" w:uiPriority="39" w:unhideWhenUsed="1"/>
     <w:lsdException w:name="Normal Indent" w:semiHidden="1" w:unhideWhenUsed="1"/>
     <w:lsdException w:name="footnote text" w:semiHidden="1" w:unhideWhenUsed="1"/>
     <w:lsdException w:name="annotation text" w:semiHidden="1" w:unhideWhenUsed="1"/>
     <w:lsdException w:name="header" w:semiHidden="1" w:unhideWhenUsed="1"/>
     <w:lsdException w:name="footer" w:semiHidden="1" w:unhideWhenUsed="1"/>
     <w:lsdException w:name="index heading" w:semiHidden="1" w:unhideWhenUsed="1"/>
-    <w:lsdException w:name="caption" w:uiPriority="35" w:semiHidden="1" w:unhideWhenUsed="1" w:qFormat="1"/>
+    <w:lsdException w:name="caption" w:semiHidden="1" w:uiPriority="35" w:unhideWhenUsed="1" w:qFormat="1"/>
     <w:lsdException w:name="table of figures" w:semiHidden="1" w:unhideWhenUsed="1"/>
     <w:lsdException w:name="envelope address" w:semiHidden="1" w:unhideWhenUsed="1"/>
     <w:lsdException w:name="envelope return" w:semiHidden="1" w:unhideWhenUsed="1"/>
@@ -11297,7 +12489,7 @@
     <w:lsdException w:name="Title" w:uiPriority="10" w:qFormat="1"/>
     <w:lsdException w:name="Closing" w:semiHidden="1" w:unhideWhenUsed="1"/>
     <w:lsdException w:name="Signature" w:semiHidden="1" w:unhideWhenUsed="1"/>
-    <w:lsdException w:name="Default Paragraph Font" w:uiPriority="1" w:semiHidden="1" w:unhideWhenUsed="1"/>
+    <w:lsdException w:name="Default Paragraph Font" w:semiHidden="1" w:uiPriority="1" w:unhideWhenUsed="1"/>
     <w:lsdException w:name="Body Text" w:semiHidden="1" w:unhideWhenUsed="1"/>
     <w:lsdException w:name="Body Text Indent" w:semiHidden="1" w:unhideWhenUsed="1"/>
     <w:lsdException w:name="List Continue" w:semiHidden="1" w:unhideWhenUsed="1"/>
@@ -11497,8 +12689,8 @@
     <w:lsdException w:name="Subtle Reference" w:uiPriority="31" w:qFormat="1"/>
     <w:lsdException w:name="Intense Reference" w:uiPriority="32" w:qFormat="1"/>
     <w:lsdException w:name="Book Title" w:uiPriority="33" w:qFormat="1"/>
-    <w:lsdException w:name="Bibliography" w:uiPriority="37" w:semiHidden="1" w:unhideWhenUsed="1"/>
-    <w:lsdException w:name="TOC Heading" w:uiPriority="39" w:semiHidden="1" w:unhideWhenUsed="1" w:qFormat="1"/>
+    <w:lsdException w:name="Bibliography" w:semiHidden="1" w:uiPriority="37" w:unhideWhenUsed="1"/>
+    <w:lsdException w:name="TOC Heading" w:semiHidden="1" w:uiPriority="39" w:unhideWhenUsed="1" w:qFormat="1"/>
     <w:lsdException w:name="Plain Table 1" w:uiPriority="41"/>
     <w:lsdException w:name="Plain Table 2" w:uiPriority="42"/>
     <w:lsdException w:name="Plain Table 3" w:uiPriority="43"/>
@@ -11609,11 +12801,11 @@
     <w:lsdException w:name="Unresolved Mention" w:semiHidden="1" w:unhideWhenUsed="1"/>
     <w:lsdException w:name="Smart Link" w:semiHidden="1" w:unhideWhenUsed="1"/>
   </w:latentStyles>
-  <w:style w:type="paragraph" w:styleId="Normal" w:default="1">
+  <w:style w:type="paragraph" w:default="1" w:styleId="Normal">
     <w:name w:val="Normal"/>
     <w:qFormat/>
     <w:rPr>
-      <w:rFonts w:ascii="Calibri" w:hAnsi="Calibri" w:eastAsia="Calibri" w:cs="Calibri"/>
+      <w:rFonts w:ascii="Calibri" w:eastAsia="Calibri" w:hAnsi="Calibri" w:cs="Calibri"/>
       <w:lang w:val="es-ES"/>
     </w:rPr>
   </w:style>
@@ -11628,7 +12820,7 @@
       <w:outlineLvl w:val="0"/>
     </w:pPr>
     <w:rPr>
-      <w:rFonts w:ascii="Trebuchet MS" w:hAnsi="Trebuchet MS" w:eastAsia="Trebuchet MS" w:cs="Trebuchet MS"/>
+      <w:rFonts w:ascii="Trebuchet MS" w:eastAsia="Trebuchet MS" w:hAnsi="Trebuchet MS" w:cs="Trebuchet MS"/>
       <w:b/>
       <w:bCs/>
       <w:sz w:val="24"/>
@@ -11650,13 +12842,13 @@
       <w:bCs/>
     </w:rPr>
   </w:style>
-  <w:style w:type="character" w:styleId="DefaultParagraphFont" w:default="1">
+  <w:style w:type="character" w:default="1" w:styleId="DefaultParagraphFont">
     <w:name w:val="Default Paragraph Font"/>
     <w:uiPriority w:val="1"/>
     <w:semiHidden/>
     <w:unhideWhenUsed/>
   </w:style>
-  <w:style w:type="table" w:styleId="TableNormal" w:default="1">
+  <w:style w:type="table" w:default="1" w:styleId="TableNormal">
     <w:name w:val="Normal Table"/>
     <w:uiPriority w:val="99"/>
     <w:semiHidden/>
@@ -11671,7 +12863,7 @@
       </w:tblCellMar>
     </w:tblPr>
   </w:style>
-  <w:style w:type="numbering" w:styleId="NoList" w:default="1">
+  <w:style w:type="numbering" w:default="1" w:styleId="NoList">
     <w:name w:val="No List"/>
     <w:uiPriority w:val="99"/>
     <w:semiHidden/>
@@ -11712,7 +12904,7 @@
       <w:ind w:left="822" w:hanging="361"/>
     </w:pPr>
   </w:style>
-  <w:style w:type="paragraph" w:styleId="TableParagraph" w:customStyle="1">
+  <w:style w:type="paragraph" w:customStyle="1" w:styleId="TableParagraph">
     <w:name w:val="Table Paragraph"/>
     <w:basedOn w:val="Normal"/>
     <w:uiPriority w:val="1"/>
@@ -11733,7 +12925,7 @@
       </w:tabs>
     </w:pPr>
   </w:style>
-  <w:style w:type="character" w:styleId="HeaderChar" w:customStyle="1">
+  <w:style w:type="character" w:customStyle="1" w:styleId="HeaderChar">
     <w:name w:val="Header Char"/>
     <w:basedOn w:val="DefaultParagraphFont"/>
     <w:link w:val="Header"/>
@@ -11741,7 +12933,7 @@
     <w:semiHidden/>
     <w:rsid w:val="0077241D"/>
     <w:rPr>
-      <w:rFonts w:ascii="Calibri" w:hAnsi="Calibri" w:eastAsia="Calibri" w:cs="Calibri"/>
+      <w:rFonts w:ascii="Calibri" w:eastAsia="Calibri" w:hAnsi="Calibri" w:cs="Calibri"/>
       <w:lang w:val="es-ES"/>
     </w:rPr>
   </w:style>
@@ -11760,7 +12952,7 @@
       </w:tabs>
     </w:pPr>
   </w:style>
-  <w:style w:type="character" w:styleId="FooterChar" w:customStyle="1">
+  <w:style w:type="character" w:customStyle="1" w:styleId="FooterChar">
     <w:name w:val="Footer Char"/>
     <w:basedOn w:val="DefaultParagraphFont"/>
     <w:link w:val="Footer"/>
@@ -11768,7 +12960,7 @@
     <w:semiHidden/>
     <w:rsid w:val="0077241D"/>
     <w:rPr>
-      <w:rFonts w:ascii="Calibri" w:hAnsi="Calibri" w:eastAsia="Calibri" w:cs="Calibri"/>
+      <w:rFonts w:ascii="Calibri" w:eastAsia="Calibri" w:hAnsi="Calibri" w:cs="Calibri"/>
       <w:lang w:val="es-ES"/>
     </w:rPr>
   </w:style>
@@ -11796,14 +12988,14 @@
       <w:szCs w:val="20"/>
     </w:rPr>
   </w:style>
-  <w:style w:type="character" w:styleId="CommentTextChar" w:customStyle="1">
+  <w:style w:type="character" w:customStyle="1" w:styleId="CommentTextChar">
     <w:name w:val="Comment Text Char"/>
     <w:basedOn w:val="DefaultParagraphFont"/>
     <w:link w:val="CommentText"/>
     <w:uiPriority w:val="99"/>
     <w:rsid w:val="004F590F"/>
     <w:rPr>
-      <w:rFonts w:ascii="Calibri" w:hAnsi="Calibri" w:eastAsia="Calibri" w:cs="Calibri"/>
+      <w:rFonts w:ascii="Calibri" w:eastAsia="Calibri" w:hAnsi="Calibri" w:cs="Calibri"/>
       <w:sz w:val="20"/>
       <w:szCs w:val="20"/>
       <w:lang w:val="es-ES"/>
@@ -11823,7 +13015,7 @@
       <w:bCs/>
     </w:rPr>
   </w:style>
-  <w:style w:type="character" w:styleId="CommentSubjectChar" w:customStyle="1">
+  <w:style w:type="character" w:customStyle="1" w:styleId="CommentSubjectChar">
     <w:name w:val="Comment Subject Char"/>
     <w:basedOn w:val="CommentTextChar"/>
     <w:link w:val="CommentSubject"/>
@@ -11831,7 +13023,7 @@
     <w:semiHidden/>
     <w:rsid w:val="004F590F"/>
     <w:rPr>
-      <w:rFonts w:ascii="Calibri" w:hAnsi="Calibri" w:eastAsia="Calibri" w:cs="Calibri"/>
+      <w:rFonts w:ascii="Calibri" w:eastAsia="Calibri" w:hAnsi="Calibri" w:cs="Calibri"/>
       <w:b/>
       <w:bCs/>
       <w:sz w:val="20"/>
@@ -12355,6 +13547,10 @@
 </file>
 
 <file path=customXml/item2.xml><?xml version="1.0" encoding="utf-8"?>
+<b:Sources xmlns:b="http://schemas.openxmlformats.org/officeDocument/2006/bibliography" xmlns="http://schemas.openxmlformats.org/officeDocument/2006/bibliography" SelectedStyle="\APASixthEditionOfficeOnline.xsl" StyleName="APA" Version="6"/>
+</file>
+
+<file path=customXml/item3.xml><?xml version="1.0" encoding="utf-8"?>
 <p:properties xmlns:p="http://schemas.microsoft.com/office/2006/metadata/properties" xmlns:xsi="http://www.w3.org/2001/XMLSchema-instance" xmlns:pc="http://schemas.microsoft.com/office/infopath/2007/PartnerControls">
   <documentManagement>
     <_activity xmlns="8e724ee4-f961-4a9d-9978-d082027aa165" xsi:nil="true"/>
@@ -12362,7 +13558,7 @@
 </p:properties>
 </file>
 
-<file path=customXml/item3.xml><?xml version="1.0" encoding="utf-8"?>
+<file path=customXml/item4.xml><?xml version="1.0" encoding="utf-8"?>
 <?mso-contentType ?>
 <FormTemplates xmlns="http://schemas.microsoft.com/sharepoint/v3/contenttype/forms">
   <Display>DocumentLibraryForm</Display>
@@ -12391,6 +13587,14 @@
 </file>
 
 <file path=customXml/itemProps2.xml><?xml version="1.0" encoding="utf-8"?>
+<ds:datastoreItem xmlns:ds="http://schemas.openxmlformats.org/officeDocument/2006/customXml" ds:itemID="{EC933A68-E162-45E0-8689-64D86AFEFD02}">
+  <ds:schemaRefs>
+    <ds:schemaRef ds:uri="http://schemas.openxmlformats.org/officeDocument/2006/bibliography"/>
+  </ds:schemaRefs>
+</ds:datastoreItem>
+</file>
+
+<file path=customXml/itemProps3.xml><?xml version="1.0" encoding="utf-8"?>
 <ds:datastoreItem xmlns:ds="http://schemas.openxmlformats.org/officeDocument/2006/customXml" ds:itemID="{1811B87E-ACEC-4666-872E-9A96A9A922A5}">
   <ds:schemaRefs>
     <ds:schemaRef ds:uri="http://schemas.microsoft.com/office/2006/metadata/properties"/>
@@ -12400,7 +13604,7 @@
 </ds:datastoreItem>
 </file>
 
-<file path=customXml/itemProps3.xml><?xml version="1.0" encoding="utf-8"?>
+<file path=customXml/itemProps4.xml><?xml version="1.0" encoding="utf-8"?>
 <ds:datastoreItem xmlns:ds="http://schemas.openxmlformats.org/officeDocument/2006/customXml" ds:itemID="{6BEB023E-DE95-4D92-8879-6C1681FA7C66}">
   <ds:schemaRefs>
     <ds:schemaRef ds:uri="http://schemas.microsoft.com/sharepoint/v3/contenttype/forms"/>
